--- a/images/services.docx
+++ b/images/services.docx
@@ -3,6 +3,92 @@
 <w:document xmlns:wpc="http://schemas.microsoft.com/office/word/2010/wordprocessingCanvas" xmlns:cx="http://schemas.microsoft.com/office/drawing/2014/chartex" xmlns:cx1="http://schemas.microsoft.com/office/drawing/2015/9/8/chartex" xmlns:cx2="http://schemas.microsoft.com/office/drawing/2015/10/21/chartex" xmlns:cx3="http://schemas.microsoft.com/office/drawing/2016/5/9/chartex" xmlns:cx4="http://schemas.microsoft.com/office/drawing/2016/5/10/chartex" xmlns:cx5="http://schemas.microsoft.com/office/drawing/2016/5/11/chartex" xmlns:cx6="http://schemas.microsoft.com/office/drawing/2016/5/12/chartex" xmlns:cx7="http://schemas.microsoft.com/office/drawing/2016/5/13/chartex" xmlns:cx8="http://schemas.microsoft.com/office/drawing/2016/5/14/chartex" xmlns:mc="http://schemas.openxmlformats.org/markup-compatibility/2006" xmlns:aink="http://schemas.microsoft.com/office/drawing/2016/ink" xmlns:am3d="http://schemas.microsoft.com/office/drawing/2017/model3d" xmlns:o="urn:schemas-microsoft-com:office:office" xmlns:r="http://schemas.openxmlformats.org/officeDocument/2006/relationships" xmlns:m="http://schemas.openxmlformats.org/officeDocument/2006/math" xmlns:v="urn:schemas-microsoft-com:vml" xmlns:wp14="http://schemas.microsoft.com/office/word/2010/wordprocessingDrawing" xmlns:wp="http://schemas.openxmlformats.org/drawingml/2006/wordprocessingDrawing" xmlns:w10="urn:schemas-microsoft-com:office:word" xmlns:w="http://schemas.openxmlformats.org/wordprocessingml/2006/main" xmlns:w14="http://schemas.microsoft.com/office/word/2010/wordml" xmlns:w15="http://schemas.microsoft.com/office/word/2012/wordml" xmlns:w16cid="http://schemas.microsoft.com/office/word/2016/wordml/cid" xmlns:w16se="http://schemas.microsoft.com/office/word/2015/wordml/symex" xmlns:wpg="http://schemas.microsoft.com/office/word/2010/wordprocessingGroup" xmlns:wpi="http://schemas.microsoft.com/office/word/2010/wordprocessingInk" xmlns:wne="http://schemas.microsoft.com/office/word/2006/wordml" xmlns:wps="http://schemas.microsoft.com/office/word/2010/wordprocessingShape" mc:Ignorable="w14 w15 w16se w16cid wp14">
   <w:body>
     <w:p>
+      <w:r>
+        <w:rPr>
+          <w:noProof/>
+        </w:rPr>
+        <mc:AlternateContent>
+          <mc:Choice Requires="wps">
+            <w:drawing>
+              <wp:anchor distT="0" distB="0" distL="114300" distR="114300" simplePos="0" relativeHeight="251701248" behindDoc="0" locked="0" layoutInCell="1" allowOverlap="1" wp14:anchorId="5704D164" wp14:editId="3ECB56CC">
+                <wp:simplePos x="0" y="0"/>
+                <wp:positionH relativeFrom="column">
+                  <wp:posOffset>-110067</wp:posOffset>
+                </wp:positionH>
+                <wp:positionV relativeFrom="paragraph">
+                  <wp:posOffset>520700</wp:posOffset>
+                </wp:positionV>
+                <wp:extent cx="1163955" cy="296333"/>
+                <wp:effectExtent l="0" t="0" r="17145" b="27940"/>
+                <wp:wrapNone/>
+                <wp:docPr id="30" name="Text Box 30"/>
+                <wp:cNvGraphicFramePr/>
+                <a:graphic xmlns:a="http://schemas.openxmlformats.org/drawingml/2006/main">
+                  <a:graphicData uri="http://schemas.microsoft.com/office/word/2010/wordprocessingShape">
+                    <wps:wsp>
+                      <wps:cNvSpPr txBox="1"/>
+                      <wps:spPr>
+                        <a:xfrm>
+                          <a:off x="0" y="0"/>
+                          <a:ext cx="1163955" cy="296333"/>
+                        </a:xfrm>
+                        <a:prstGeom prst="rect">
+                          <a:avLst/>
+                        </a:prstGeom>
+                        <a:solidFill>
+                          <a:schemeClr val="lt1"/>
+                        </a:solidFill>
+                        <a:ln w="6350">
+                          <a:solidFill>
+                            <a:prstClr val="black"/>
+                          </a:solidFill>
+                        </a:ln>
+                      </wps:spPr>
+                      <wps:txbx>
+                        <w:txbxContent>
+                          <w:p>
+                            <w:r>
+                              <w:t>@Injectable()</w:t>
+                            </w:r>
+                          </w:p>
+                        </w:txbxContent>
+                      </wps:txbx>
+                      <wps:bodyPr rot="0" spcFirstLastPara="0" vertOverflow="overflow" horzOverflow="overflow" vert="horz" wrap="square" lIns="91440" tIns="45720" rIns="91440" bIns="45720" numCol="1" spcCol="0" rtlCol="0" fromWordArt="0" anchor="t" anchorCtr="0" forceAA="0" compatLnSpc="1">
+                        <a:prstTxWarp prst="textNoShape">
+                          <a:avLst/>
+                        </a:prstTxWarp>
+                        <a:noAutofit/>
+                      </wps:bodyPr>
+                    </wps:wsp>
+                  </a:graphicData>
+                </a:graphic>
+                <wp14:sizeRelV relativeFrom="margin">
+                  <wp14:pctHeight>0</wp14:pctHeight>
+                </wp14:sizeRelV>
+              </wp:anchor>
+            </w:drawing>
+          </mc:Choice>
+          <mc:Fallback>
+            <w:pict>
+              <v:shapetype w14:anchorId="5704D164" id="_x0000_t202" coordsize="21600,21600" o:spt="202" path="m,l,21600r21600,l21600,xe">
+                <v:stroke joinstyle="miter"/>
+                <v:path gradientshapeok="t" o:connecttype="rect"/>
+              </v:shapetype>
+              <v:shape id="Text Box 30" o:spid="_x0000_s1026" type="#_x0000_t202" style="position:absolute;margin-left:-8.65pt;margin-top:41pt;width:91.65pt;height:23.35pt;z-index:251701248;visibility:visible;mso-wrap-style:square;mso-height-percent:0;mso-wrap-distance-left:9pt;mso-wrap-distance-top:0;mso-wrap-distance-right:9pt;mso-wrap-distance-bottom:0;mso-position-horizontal:absolute;mso-position-horizontal-relative:text;mso-position-vertical:absolute;mso-position-vertical-relative:text;mso-height-percent:0;mso-height-relative:margin;v-text-anchor:top" o:gfxdata="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" fillcolor="white [3201]" strokeweight=".5pt">
+                <v:textbox>
+                  <w:txbxContent>
+                    <w:p>
+                      <w:r>
+                        <w:t>@Injectable()</w:t>
+                      </w:r>
+                    </w:p>
+                  </w:txbxContent>
+                </v:textbox>
+              </v:shape>
+            </w:pict>
+          </mc:Fallback>
+        </mc:AlternateContent>
+      </w:r>
       <w:r>
         <w:rPr>
           <w:noProof/>
@@ -70,11 +156,7 @@
           </mc:Choice>
           <mc:Fallback>
             <w:pict>
-              <v:shapetype w14:anchorId="4F241A20" id="_x0000_t202" coordsize="21600,21600" o:spt="202" path="m,l,21600r21600,l21600,xe">
-                <v:stroke joinstyle="miter"/>
-                <v:path gradientshapeok="t" o:connecttype="rect"/>
-              </v:shapetype>
-              <v:shape id="Text Box 29" o:spid="_x0000_s1026" type="#_x0000_t202" style="position:absolute;margin-left:61.45pt;margin-top:-33.3pt;width:112.65pt;height:24.35pt;z-index:251700224;visibility:visible;mso-wrap-style:square;mso-wrap-distance-left:9pt;mso-wrap-distance-top:0;mso-wrap-distance-right:9pt;mso-wrap-distance-bottom:0;mso-position-horizontal:right;mso-position-horizontal-relative:margin;mso-position-vertical:absolute;mso-position-vertical-relative:text;v-text-anchor:top" o:gfxdata="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" fillcolor="white [3201]" strokeweight=".5pt">
+              <v:shape w14:anchorId="4F241A20" id="Text Box 29" o:spid="_x0000_s1027" type="#_x0000_t202" style="position:absolute;margin-left:61.45pt;margin-top:-33.3pt;width:112.65pt;height:24.35pt;z-index:251700224;visibility:visible;mso-wrap-style:square;mso-wrap-distance-left:9pt;mso-wrap-distance-top:0;mso-wrap-distance-right:9pt;mso-wrap-distance-bottom:0;mso-position-horizontal:right;mso-position-horizontal-relative:margin;mso-position-vertical:absolute;mso-position-vertical-relative:text;v-text-anchor:top" o:gfxdata="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" fillcolor="white [3201]" strokeweight=".5pt">
                 <v:textbox>
                   <w:txbxContent>
                     <w:p>
@@ -160,7 +242,7 @@
           </mc:Choice>
           <mc:Fallback>
             <w:pict>
-              <v:shape w14:anchorId="55B4EAB3" id="Text Box 28" o:spid="_x0000_s1027" type="#_x0000_t202" style="position:absolute;margin-left:169.3pt;margin-top:-25.65pt;width:112.65pt;height:24.35pt;z-index:251698176;visibility:visible;mso-wrap-style:square;mso-wrap-distance-left:9pt;mso-wrap-distance-top:0;mso-wrap-distance-right:9pt;mso-wrap-distance-bottom:0;mso-position-horizontal:absolute;mso-position-horizontal-relative:text;mso-position-vertical:absolute;mso-position-vertical-relative:text;v-text-anchor:top" o:gfxdata="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" fillcolor="white [3201]" strokeweight=".5pt">
+              <v:shape w14:anchorId="55B4EAB3" id="Text Box 28" o:spid="_x0000_s1028" type="#_x0000_t202" style="position:absolute;margin-left:169.3pt;margin-top:-25.65pt;width:112.65pt;height:24.35pt;z-index:251698176;visibility:visible;mso-wrap-style:square;mso-wrap-distance-left:9pt;mso-wrap-distance-top:0;mso-wrap-distance-right:9pt;mso-wrap-distance-bottom:0;mso-position-horizontal:absolute;mso-position-horizontal-relative:text;mso-position-vertical:absolute;mso-position-vertical-relative:text;v-text-anchor:top" o:gfxdata="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" fillcolor="white [3201]" strokeweight=".5pt">
                 <v:textbox>
                   <w:txbxContent>
                     <w:p>
@@ -242,7 +324,7 @@
           </mc:Choice>
           <mc:Fallback>
             <w:pict>
-              <v:shape w14:anchorId="4DA1D690" id="Text Box 27" o:spid="_x0000_s1028" type="#_x0000_t202" style="position:absolute;margin-left:-6.35pt;margin-top:-20.35pt;width:112.65pt;height:24.35pt;z-index:251696128;visibility:visible;mso-wrap-style:square;mso-wrap-distance-left:9pt;mso-wrap-distance-top:0;mso-wrap-distance-right:9pt;mso-wrap-distance-bottom:0;mso-position-horizontal:absolute;mso-position-horizontal-relative:text;mso-position-vertical:absolute;mso-position-vertical-relative:text;v-text-anchor:top" o:gfxdata="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" fillcolor="white [3201]" strokeweight=".5pt">
+              <v:shape w14:anchorId="4DA1D690" id="Text Box 27" o:spid="_x0000_s1029" type="#_x0000_t202" style="position:absolute;margin-left:-6.35pt;margin-top:-20.35pt;width:112.65pt;height:24.35pt;z-index:251696128;visibility:visible;mso-wrap-style:square;mso-wrap-distance-left:9pt;mso-wrap-distance-top:0;mso-wrap-distance-right:9pt;mso-wrap-distance-bottom:0;mso-position-horizontal:absolute;mso-position-horizontal-relative:text;mso-position-vertical:absolute;mso-position-vertical-relative:text;v-text-anchor:top" o:gfxdata="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" fillcolor="white [3201]" strokeweight=".5pt">
                 <v:textbox>
                   <w:txbxContent>
                     <w:p>
@@ -324,7 +406,7 @@
           </mc:Choice>
           <mc:Fallback>
             <w:pict>
-              <v:shape w14:anchorId="4B7424BA" id="Text Box 26" o:spid="_x0000_s1029" type="#_x0000_t202" style="position:absolute;margin-left:364.35pt;margin-top:115.3pt;width:114pt;height:19.35pt;z-index:251695104;visibility:visible;mso-wrap-style:square;mso-wrap-distance-left:9pt;mso-wrap-distance-top:0;mso-wrap-distance-right:9pt;mso-wrap-distance-bottom:0;mso-position-horizontal:absolute;mso-position-horizontal-relative:text;mso-position-vertical:absolute;mso-position-vertical-relative:text;v-text-anchor:top" o:gfxdata="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" fillcolor="white [3201]" strokeweight=".5pt">
+              <v:shape w14:anchorId="4B7424BA" id="Text Box 26" o:spid="_x0000_s1030" type="#_x0000_t202" style="position:absolute;margin-left:364.35pt;margin-top:115.3pt;width:114pt;height:19.35pt;z-index:251695104;visibility:visible;mso-wrap-style:square;mso-wrap-distance-left:9pt;mso-wrap-distance-top:0;mso-wrap-distance-right:9pt;mso-wrap-distance-bottom:0;mso-position-horizontal:absolute;mso-position-horizontal-relative:text;mso-position-vertical:absolute;mso-position-vertical-relative:text;v-text-anchor:top" o:gfxdata="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" fillcolor="white [3201]" strokeweight=".5pt">
                 <v:textbox>
                   <w:txbxContent>
                     <w:p>
@@ -407,7 +489,7 @@
           </mc:Choice>
           <mc:Fallback>
             <w:pict>
-              <v:shapetype w14:anchorId="6009B1A8" id="_x0000_t32" coordsize="21600,21600" o:spt="32" o:oned="t" path="m,l21600,21600e" filled="f">
+              <v:shapetype w14:anchorId="6B985F38" id="_x0000_t32" coordsize="21600,21600" o:spt="32" o:oned="t" path="m,l21600,21600e" filled="f">
                 <v:path arrowok="t" fillok="f" o:connecttype="none"/>
                 <o:lock v:ext="edit" shapetype="t"/>
               </v:shapetype>
@@ -483,7 +565,7 @@
           </mc:Choice>
           <mc:Fallback>
             <w:pict>
-              <v:shape w14:anchorId="3796A92E" id="Straight Arrow Connector 24" o:spid="_x0000_s1026" type="#_x0000_t32" style="position:absolute;margin-left:420.65pt;margin-top:27.35pt;width:29.65pt;height:47.6pt;flip:x;z-index:251692032;visibility:visible;mso-wrap-style:square;mso-width-percent:0;mso-height-percent:0;mso-wrap-distance-left:9pt;mso-wrap-distance-top:0;mso-wrap-distance-right:9pt;mso-wrap-distance-bottom:0;mso-position-horizontal:absolute;mso-position-horizontal-relative:text;mso-position-vertical:absolute;mso-position-vertical-relative:text;mso-width-percent:0;mso-height-percent:0;mso-width-relative:margin;mso-height-relative:margin" o:gfxdata="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" strokecolor="black [3213]" strokeweight=".5pt">
+              <v:shape w14:anchorId="3BFE1421" id="Straight Arrow Connector 24" o:spid="_x0000_s1026" type="#_x0000_t32" style="position:absolute;margin-left:420.65pt;margin-top:27.35pt;width:29.65pt;height:47.6pt;flip:x;z-index:251692032;visibility:visible;mso-wrap-style:square;mso-width-percent:0;mso-height-percent:0;mso-wrap-distance-left:9pt;mso-wrap-distance-top:0;mso-wrap-distance-right:9pt;mso-wrap-distance-bottom:0;mso-position-horizontal:absolute;mso-position-horizontal-relative:text;mso-position-vertical:absolute;mso-position-vertical-relative:text;mso-width-percent:0;mso-height-percent:0;mso-width-relative:margin;mso-height-relative:margin" o:gfxdata="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" strokecolor="black [3213]" strokeweight=".5pt">
                 <v:stroke endarrow="block" joinstyle="miter"/>
               </v:shape>
             </w:pict>
@@ -555,7 +637,7 @@
           </mc:Choice>
           <mc:Fallback>
             <w:pict>
-              <v:shape w14:anchorId="240F4750" id="Straight Arrow Connector 25" o:spid="_x0000_s1026" type="#_x0000_t32" style="position:absolute;margin-left:452.35pt;margin-top:27.3pt;width:6.05pt;height:40.3pt;z-index:251693056;visibility:visible;mso-wrap-style:square;mso-width-percent:0;mso-height-percent:0;mso-wrap-distance-left:9pt;mso-wrap-distance-top:0;mso-wrap-distance-right:9pt;mso-wrap-distance-bottom:0;mso-position-horizontal:absolute;mso-position-horizontal-relative:text;mso-position-vertical:absolute;mso-position-vertical-relative:text;mso-width-percent:0;mso-height-percent:0;mso-width-relative:margin;mso-height-relative:margin" o:gfxdata="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" strokecolor="black [3213]" strokeweight=".5pt">
+              <v:shape w14:anchorId="2E1AA933" id="Straight Arrow Connector 25" o:spid="_x0000_s1026" type="#_x0000_t32" style="position:absolute;margin-left:452.35pt;margin-top:27.3pt;width:6.05pt;height:40.3pt;z-index:251693056;visibility:visible;mso-wrap-style:square;mso-width-percent:0;mso-height-percent:0;mso-wrap-distance-left:9pt;mso-wrap-distance-top:0;mso-wrap-distance-right:9pt;mso-wrap-distance-bottom:0;mso-position-horizontal:absolute;mso-position-horizontal-relative:text;mso-position-vertical:absolute;mso-position-vertical-relative:text;mso-width-percent:0;mso-height-percent:0;mso-width-relative:margin;mso-height-relative:margin" o:gfxdata="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" strokecolor="black [3213]" strokeweight=".5pt">
                 <v:stroke endarrow="block" joinstyle="miter"/>
               </v:shape>
             </w:pict>
@@ -637,7 +719,7 @@
           </mc:Choice>
           <mc:Fallback>
             <w:pict>
-              <v:roundrect w14:anchorId="6B745842" id="Rectangle: Rounded Corners 18" o:spid="_x0000_s1030" style="position:absolute;margin-left:338.95pt;margin-top:72.65pt;width:44pt;height:36.65pt;z-index:251685888;visibility:visible;mso-wrap-style:square;mso-wrap-distance-left:9pt;mso-wrap-distance-top:0;mso-wrap-distance-right:9pt;mso-wrap-distance-bottom:0;mso-position-horizontal:absolute;mso-position-horizontal-relative:text;mso-position-vertical:absolute;mso-position-vertical-relative:text;v-text-anchor:middle" arcsize="10923f" o:gfxdata="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" fillcolor="#ed7d31 [3205]" strokecolor="#1f3763 [1604]" strokeweight="1pt">
+              <v:roundrect w14:anchorId="6B745842" id="Rectangle: Rounded Corners 18" o:spid="_x0000_s1031" style="position:absolute;margin-left:338.95pt;margin-top:72.65pt;width:44pt;height:36.65pt;z-index:251685888;visibility:visible;mso-wrap-style:square;mso-wrap-distance-left:9pt;mso-wrap-distance-top:0;mso-wrap-distance-right:9pt;mso-wrap-distance-bottom:0;mso-position-horizontal:absolute;mso-position-horizontal-relative:text;mso-position-vertical:absolute;mso-position-vertical-relative:text;v-text-anchor:middle" arcsize="10923f" o:gfxdata="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" fillcolor="#ed7d31 [3205]" strokecolor="#1f3763 [1604]" strokeweight="1pt">
                 <v:stroke joinstyle="miter"/>
                 <v:textbox>
                   <w:txbxContent>
@@ -731,7 +813,7 @@
           </mc:Choice>
           <mc:Fallback>
             <w:pict>
-              <v:roundrect w14:anchorId="40B0A35C" id="Rectangle: Rounded Corners 19" o:spid="_x0000_s1031" style="position:absolute;margin-left:388.95pt;margin-top:71.35pt;width:44pt;height:36.65pt;z-index:251686912;visibility:visible;mso-wrap-style:square;mso-wrap-distance-left:9pt;mso-wrap-distance-top:0;mso-wrap-distance-right:9pt;mso-wrap-distance-bottom:0;mso-position-horizontal:absolute;mso-position-horizontal-relative:text;mso-position-vertical:absolute;mso-position-vertical-relative:text;v-text-anchor:middle" arcsize="10923f" o:gfxdata="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" fillcolor="#ed7d31 [3205]" strokecolor="#1f3763 [1604]" strokeweight="1pt">
+              <v:roundrect w14:anchorId="40B0A35C" id="Rectangle: Rounded Corners 19" o:spid="_x0000_s1032" style="position:absolute;margin-left:388.95pt;margin-top:71.35pt;width:44pt;height:36.65pt;z-index:251686912;visibility:visible;mso-wrap-style:square;mso-wrap-distance-left:9pt;mso-wrap-distance-top:0;mso-wrap-distance-right:9pt;mso-wrap-distance-bottom:0;mso-position-horizontal:absolute;mso-position-horizontal-relative:text;mso-position-vertical:absolute;mso-position-vertical-relative:text;v-text-anchor:middle" arcsize="10923f" o:gfxdata="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" fillcolor="#ed7d31 [3205]" strokecolor="#1f3763 [1604]" strokeweight="1pt">
                 <v:stroke joinstyle="miter"/>
                 <v:textbox>
                   <w:txbxContent>
@@ -825,7 +907,7 @@
           </mc:Choice>
           <mc:Fallback>
             <w:pict>
-              <v:roundrect w14:anchorId="3A2D94CB" id="Rectangle: Rounded Corners 20" o:spid="_x0000_s1032" style="position:absolute;margin-left:442.65pt;margin-top:68.35pt;width:44pt;height:36.65pt;z-index:251687936;visibility:visible;mso-wrap-style:square;mso-wrap-distance-left:9pt;mso-wrap-distance-top:0;mso-wrap-distance-right:9pt;mso-wrap-distance-bottom:0;mso-position-horizontal:absolute;mso-position-horizontal-relative:text;mso-position-vertical:absolute;mso-position-vertical-relative:text;v-text-anchor:middle" arcsize="10923f" o:gfxdata="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" fillcolor="#ed7d31 [3205]" strokecolor="#1f3763 [1604]" strokeweight="1pt">
+              <v:roundrect w14:anchorId="3A2D94CB" id="Rectangle: Rounded Corners 20" o:spid="_x0000_s1033" style="position:absolute;margin-left:442.65pt;margin-top:68.35pt;width:44pt;height:36.65pt;z-index:251687936;visibility:visible;mso-wrap-style:square;mso-wrap-distance-left:9pt;mso-wrap-distance-top:0;mso-wrap-distance-right:9pt;mso-wrap-distance-bottom:0;mso-position-horizontal:absolute;mso-position-horizontal-relative:text;mso-position-vertical:absolute;mso-position-vertical-relative:text;v-text-anchor:middle" arcsize="10923f" o:gfxdata="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" fillcolor="#ed7d31 [3205]" strokecolor="#1f3763 [1604]" strokeweight="1pt">
                 <v:stroke joinstyle="miter"/>
                 <v:textbox>
                   <w:txbxContent>
@@ -903,7 +985,7 @@
           </mc:Choice>
           <mc:Fallback>
             <w:pict>
-              <v:shape w14:anchorId="58E6DC4B" id="Straight Arrow Connector 22" o:spid="_x0000_s1026" type="#_x0000_t32" style="position:absolute;margin-left:397.3pt;margin-top:26.65pt;width:55pt;height:.65pt;flip:x y;z-index:251689984;visibility:visible;mso-wrap-style:square;mso-wrap-distance-left:9pt;mso-wrap-distance-top:0;mso-wrap-distance-right:9pt;mso-wrap-distance-bottom:0;mso-position-horizontal:absolute;mso-position-horizontal-relative:text;mso-position-vertical:absolute;mso-position-vertical-relative:text" o:gfxdata="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" strokecolor="black [3213]" strokeweight=".5pt">
+              <v:shape w14:anchorId="25CF0147" id="Straight Arrow Connector 22" o:spid="_x0000_s1026" type="#_x0000_t32" style="position:absolute;margin-left:397.3pt;margin-top:26.65pt;width:55pt;height:.65pt;flip:x y;z-index:251689984;visibility:visible;mso-wrap-style:square;mso-wrap-distance-left:9pt;mso-wrap-distance-top:0;mso-wrap-distance-right:9pt;mso-wrap-distance-bottom:0;mso-position-horizontal:absolute;mso-position-horizontal-relative:text;mso-position-vertical:absolute;mso-position-vertical-relative:text" o:gfxdata="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" strokecolor="black [3213]" strokeweight=".5pt">
                 <v:stroke endarrow="block" joinstyle="miter"/>
               </v:shape>
             </w:pict>
@@ -976,7 +1058,7 @@
           </mc:Choice>
           <mc:Fallback>
             <w:pict>
-              <v:oval w14:anchorId="6553F5B7" id="Oval 21" o:spid="_x0000_s1026" style="position:absolute;margin-left:451.6pt;margin-top:10pt;width:36.65pt;height:35.3pt;z-index:251688960;visibility:visible;mso-wrap-style:square;mso-wrap-distance-left:9pt;mso-wrap-distance-top:0;mso-wrap-distance-right:9pt;mso-wrap-distance-bottom:0;mso-position-horizontal:absolute;mso-position-horizontal-relative:text;mso-position-vertical:absolute;mso-position-vertical-relative:text;v-text-anchor:middle" o:gfxdata="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" fillcolor="#8eaadb [1940]" strokecolor="#1f3763 [1604]" strokeweight="1pt">
+              <v:oval w14:anchorId="18198A78" id="Oval 21" o:spid="_x0000_s1026" style="position:absolute;margin-left:451.6pt;margin-top:10pt;width:36.65pt;height:35.3pt;z-index:251688960;visibility:visible;mso-wrap-style:square;mso-wrap-distance-left:9pt;mso-wrap-distance-top:0;mso-wrap-distance-right:9pt;mso-wrap-distance-bottom:0;mso-position-horizontal:absolute;mso-position-horizontal-relative:text;mso-position-vertical:absolute;mso-position-vertical-relative:text;v-text-anchor:middle" o:gfxdata="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" fillcolor="#8eaadb [1940]" strokecolor="#1f3763 [1604]" strokeweight="1pt">
                 <v:stroke joinstyle="miter"/>
               </v:oval>
             </w:pict>
@@ -1058,7 +1140,7 @@
           </mc:Choice>
           <mc:Fallback>
             <w:pict>
-              <v:roundrect w14:anchorId="1E31239C" id="Rectangle: Rounded Corners 17" o:spid="_x0000_s1033" style="position:absolute;margin-left:353.3pt;margin-top:19.35pt;width:44pt;height:36.65pt;z-index:251684864;visibility:visible;mso-wrap-style:square;mso-wrap-distance-left:9pt;mso-wrap-distance-top:0;mso-wrap-distance-right:9pt;mso-wrap-distance-bottom:0;mso-position-horizontal:absolute;mso-position-horizontal-relative:text;mso-position-vertical:absolute;mso-position-vertical-relative:text;v-text-anchor:middle" arcsize="10923f" o:gfxdata="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" fillcolor="#ed7d31 [3205]" strokecolor="#1f3763 [1604]" strokeweight="1pt">
+              <v:roundrect w14:anchorId="1E31239C" id="Rectangle: Rounded Corners 17" o:spid="_x0000_s1034" style="position:absolute;margin-left:353.3pt;margin-top:19.35pt;width:44pt;height:36.65pt;z-index:251684864;visibility:visible;mso-wrap-style:square;mso-wrap-distance-left:9pt;mso-wrap-distance-top:0;mso-wrap-distance-right:9pt;mso-wrap-distance-bottom:0;mso-position-horizontal:absolute;mso-position-horizontal-relative:text;mso-position-vertical:absolute;mso-position-vertical-relative:text;v-text-anchor:middle" arcsize="10923f" o:gfxdata="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" fillcolor="#ed7d31 [3205]" strokecolor="#1f3763 [1604]" strokeweight="1pt">
                 <v:stroke joinstyle="miter"/>
                 <v:textbox>
                   <w:txbxContent>
@@ -1081,7 +1163,7 @@
         <mc:AlternateContent>
           <mc:Choice Requires="wps">
             <w:drawing>
-              <wp:anchor distT="0" distB="0" distL="114300" distR="114300" simplePos="0" relativeHeight="251683840" behindDoc="0" locked="0" layoutInCell="1" allowOverlap="1" wp14:anchorId="05B4F077" wp14:editId="30B6FB32">
+              <wp:anchor distT="0" distB="0" distL="114300" distR="114300" simplePos="0" relativeHeight="251683840" behindDoc="0" locked="0" layoutInCell="1" allowOverlap="1" wp14:anchorId="05B4F077" wp14:editId="3BFD3A30">
                 <wp:simplePos x="0" y="0"/>
                 <wp:positionH relativeFrom="column">
                   <wp:posOffset>4237567</wp:posOffset>
@@ -1140,7 +1222,7 @@
           </mc:Choice>
           <mc:Fallback>
             <w:pict>
-              <v:roundrect w14:anchorId="4B2D4CB9" id="Rectangle: Rounded Corners 16" o:spid="_x0000_s1026" style="position:absolute;margin-left:333.65pt;margin-top:0;width:161pt;height:139.65pt;z-index:251683840;visibility:visible;mso-wrap-style:square;mso-width-percent:0;mso-wrap-distance-left:9pt;mso-wrap-distance-top:0;mso-wrap-distance-right:9pt;mso-wrap-distance-bottom:0;mso-position-horizontal:absolute;mso-position-horizontal-relative:text;mso-position-vertical:absolute;mso-position-vertical-relative:text;mso-width-percent:0;mso-width-relative:margin;v-text-anchor:middle" arcsize="10923f" o:gfxdata="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" fillcolor="#4472c4 [3204]" strokecolor="#1f3763 [1604]" strokeweight="1pt">
+              <v:roundrect w14:anchorId="5CA73828" id="Rectangle: Rounded Corners 16" o:spid="_x0000_s1026" style="position:absolute;margin-left:333.65pt;margin-top:0;width:161pt;height:139.65pt;z-index:251683840;visibility:visible;mso-wrap-style:square;mso-width-percent:0;mso-wrap-distance-left:9pt;mso-wrap-distance-top:0;mso-wrap-distance-right:9pt;mso-wrap-distance-bottom:0;mso-position-horizontal:absolute;mso-position-horizontal-relative:text;mso-position-vertical:absolute;mso-position-vertical-relative:text;mso-width-percent:0;mso-width-relative:margin;v-text-anchor:middle" arcsize="10923f" o:gfxdata="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" fillcolor="#4472c4 [3204]" strokecolor="#1f3763 [1604]" strokeweight="1pt">
                 <v:stroke joinstyle="miter"/>
               </v:roundrect>
             </w:pict>
@@ -1217,7 +1299,7 @@
           </mc:Choice>
           <mc:Fallback>
             <w:pict>
-              <v:shape w14:anchorId="3E5DA019" id="Text Box 15" o:spid="_x0000_s1034" type="#_x0000_t202" style="position:absolute;margin-left:-9.65pt;margin-top:66pt;width:92.65pt;height:53pt;z-index:251681792;visibility:visible;mso-wrap-style:square;mso-width-percent:0;mso-height-percent:0;mso-wrap-distance-left:9pt;mso-wrap-distance-top:0;mso-wrap-distance-right:9pt;mso-wrap-distance-bottom:0;mso-position-horizontal:absolute;mso-position-horizontal-relative:text;mso-position-vertical:absolute;mso-position-vertical-relative:text;mso-width-percent:0;mso-height-percent:0;mso-width-relative:margin;mso-height-relative:margin;v-text-anchor:top" o:gfxdata="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" fillcolor="white [3201]" strokeweight=".5pt">
+              <v:shape w14:anchorId="3E5DA019" id="Text Box 15" o:spid="_x0000_s1035" type="#_x0000_t202" style="position:absolute;margin-left:-9.65pt;margin-top:66pt;width:92.65pt;height:53pt;z-index:251681792;visibility:visible;mso-wrap-style:square;mso-width-percent:0;mso-height-percent:0;mso-wrap-distance-left:9pt;mso-wrap-distance-top:0;mso-wrap-distance-right:9pt;mso-wrap-distance-bottom:0;mso-position-horizontal:absolute;mso-position-horizontal-relative:text;mso-position-vertical:absolute;mso-position-vertical-relative:text;mso-width-percent:0;mso-height-percent:0;mso-width-relative:margin;mso-height-relative:margin;v-text-anchor:top" o:gfxdata="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" fillcolor="white [3201]" strokeweight=".5pt">
                 <v:textbox>
                   <w:txbxContent>
                     <w:p>
@@ -1279,6 +1361,8 @@
                             <w:r>
                               <w:t>module</w:t>
                             </w:r>
+                            <w:bookmarkStart w:id="0" w:name="_GoBack"/>
+                            <w:bookmarkEnd w:id="0"/>
                           </w:p>
                         </w:txbxContent>
                       </wps:txbx>
@@ -1296,13 +1380,15 @@
           </mc:Choice>
           <mc:Fallback>
             <w:pict>
-              <v:shape w14:anchorId="58E94BFC" id="Text Box 14" o:spid="_x0000_s1035" type="#_x0000_t202" style="position:absolute;margin-left:179pt;margin-top:121.35pt;width:114pt;height:19.35pt;z-index:251679744;visibility:visible;mso-wrap-style:square;mso-wrap-distance-left:9pt;mso-wrap-distance-top:0;mso-wrap-distance-right:9pt;mso-wrap-distance-bottom:0;mso-position-horizontal:absolute;mso-position-horizontal-relative:text;mso-position-vertical:absolute;mso-position-vertical-relative:text;v-text-anchor:top" o:gfxdata="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" fillcolor="white [3201]" strokeweight=".5pt">
+              <v:shape w14:anchorId="58E94BFC" id="Text Box 14" o:spid="_x0000_s1036" type="#_x0000_t202" style="position:absolute;margin-left:179pt;margin-top:121.35pt;width:114pt;height:19.35pt;z-index:251679744;visibility:visible;mso-wrap-style:square;mso-wrap-distance-left:9pt;mso-wrap-distance-top:0;mso-wrap-distance-right:9pt;mso-wrap-distance-bottom:0;mso-position-horizontal:absolute;mso-position-horizontal-relative:text;mso-position-vertical:absolute;mso-position-vertical-relative:text;v-text-anchor:top" o:gfxdata="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" fillcolor="white [3201]" strokeweight=".5pt">
                 <v:textbox>
                   <w:txbxContent>
                     <w:p>
                       <w:r>
                         <w:t>module</w:t>
                       </w:r>
+                      <w:bookmarkStart w:id="1" w:name="_GoBack"/>
+                      <w:bookmarkEnd w:id="1"/>
                     </w:p>
                   </w:txbxContent>
                 </v:textbox>
@@ -1379,7 +1465,7 @@
           </mc:Choice>
           <mc:Fallback>
             <w:pict>
-              <v:shape w14:anchorId="1486BEF3" id="Straight Arrow Connector 13" o:spid="_x0000_s1026" type="#_x0000_t32" style="position:absolute;margin-left:254.35pt;margin-top:34.35pt;width:18.35pt;height:38.35pt;flip:x;z-index:251678720;visibility:visible;mso-wrap-style:square;mso-width-percent:0;mso-height-percent:0;mso-wrap-distance-left:9pt;mso-wrap-distance-top:0;mso-wrap-distance-right:9pt;mso-wrap-distance-bottom:0;mso-position-horizontal:absolute;mso-position-horizontal-relative:text;mso-position-vertical:absolute;mso-position-vertical-relative:text;mso-width-percent:0;mso-height-percent:0;mso-width-relative:margin;mso-height-relative:margin" o:gfxdata="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" strokecolor="black [3213]" strokeweight=".5pt">
+              <v:shape w14:anchorId="2D68770A" id="Straight Arrow Connector 13" o:spid="_x0000_s1026" type="#_x0000_t32" style="position:absolute;margin-left:254.35pt;margin-top:34.35pt;width:18.35pt;height:38.35pt;flip:x;z-index:251678720;visibility:visible;mso-wrap-style:square;mso-width-percent:0;mso-height-percent:0;mso-wrap-distance-left:9pt;mso-wrap-distance-top:0;mso-wrap-distance-right:9pt;mso-wrap-distance-bottom:0;mso-position-horizontal:absolute;mso-position-horizontal-relative:text;mso-position-vertical:absolute;mso-position-vertical-relative:text;mso-width-percent:0;mso-height-percent:0;mso-width-relative:margin;mso-height-relative:margin" o:gfxdata="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" strokecolor="black [3213]" strokeweight=".5pt">
                 <v:stroke endarrow="block" joinstyle="miter"/>
               </v:shape>
             </w:pict>
@@ -1454,7 +1540,7 @@
           </mc:Choice>
           <mc:Fallback>
             <w:pict>
-              <v:shape w14:anchorId="295654B4" id="Straight Arrow Connector 12" o:spid="_x0000_s1026" type="#_x0000_t32" style="position:absolute;margin-left:243.35pt;margin-top:34pt;width:29.65pt;height:23.65pt;flip:x;z-index:251676672;visibility:visible;mso-wrap-style:square;mso-width-percent:0;mso-height-percent:0;mso-wrap-distance-left:9pt;mso-wrap-distance-top:0;mso-wrap-distance-right:9pt;mso-wrap-distance-bottom:0;mso-position-horizontal:absolute;mso-position-horizontal-relative:text;mso-position-vertical:absolute;mso-position-vertical-relative:text;mso-width-percent:0;mso-height-percent:0;mso-width-relative:margin;mso-height-relative:margin" o:gfxdata="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" strokecolor="black [3213]" strokeweight=".5pt">
+              <v:shape w14:anchorId="66762458" id="Straight Arrow Connector 12" o:spid="_x0000_s1026" type="#_x0000_t32" style="position:absolute;margin-left:243.35pt;margin-top:34pt;width:29.65pt;height:23.65pt;flip:x;z-index:251676672;visibility:visible;mso-wrap-style:square;mso-width-percent:0;mso-height-percent:0;mso-wrap-distance-left:9pt;mso-wrap-distance-top:0;mso-wrap-distance-right:9pt;mso-wrap-distance-bottom:0;mso-position-horizontal:absolute;mso-position-horizontal-relative:text;mso-position-vertical:absolute;mso-position-vertical-relative:text;mso-width-percent:0;mso-height-percent:0;mso-width-relative:margin;mso-height-relative:margin" o:gfxdata="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" strokecolor="black [3213]" strokeweight=".5pt">
                 <v:stroke endarrow="block" joinstyle="miter"/>
               </v:shape>
             </w:pict>
@@ -1529,7 +1615,7 @@
           </mc:Choice>
           <mc:Fallback>
             <w:pict>
-              <v:shape w14:anchorId="16DC7995" id="Straight Arrow Connector 11" o:spid="_x0000_s1026" type="#_x0000_t32" style="position:absolute;margin-left:230.35pt;margin-top:34.35pt;width:40.65pt;height:10pt;flip:x;z-index:251674624;visibility:visible;mso-wrap-style:square;mso-width-percent:0;mso-height-percent:0;mso-wrap-distance-left:9pt;mso-wrap-distance-top:0;mso-wrap-distance-right:9pt;mso-wrap-distance-bottom:0;mso-position-horizontal:absolute;mso-position-horizontal-relative:text;mso-position-vertical:absolute;mso-position-vertical-relative:text;mso-width-percent:0;mso-height-percent:0;mso-width-relative:margin;mso-height-relative:margin" o:gfxdata="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" strokecolor="black [3213]" strokeweight=".5pt">
+              <v:shape w14:anchorId="444DCF91" id="Straight Arrow Connector 11" o:spid="_x0000_s1026" type="#_x0000_t32" style="position:absolute;margin-left:230.35pt;margin-top:34.35pt;width:40.65pt;height:10pt;flip:x;z-index:251674624;visibility:visible;mso-wrap-style:square;mso-width-percent:0;mso-height-percent:0;mso-wrap-distance-left:9pt;mso-wrap-distance-top:0;mso-wrap-distance-right:9pt;mso-wrap-distance-bottom:0;mso-position-horizontal:absolute;mso-position-horizontal-relative:text;mso-position-vertical:absolute;mso-position-vertical-relative:text;mso-width-percent:0;mso-height-percent:0;mso-width-relative:margin;mso-height-relative:margin" o:gfxdata="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" strokecolor="black [3213]" strokeweight=".5pt">
                 <v:stroke endarrow="block" joinstyle="miter"/>
               </v:shape>
             </w:pict>
@@ -1598,7 +1684,7 @@
           </mc:Choice>
           <mc:Fallback>
             <w:pict>
-              <v:shape w14:anchorId="4D52005B" id="Straight Arrow Connector 10" o:spid="_x0000_s1026" type="#_x0000_t32" style="position:absolute;margin-left:218.35pt;margin-top:32.35pt;width:55pt;height:.65pt;flip:x y;z-index:251672576;visibility:visible;mso-wrap-style:square;mso-wrap-distance-left:9pt;mso-wrap-distance-top:0;mso-wrap-distance-right:9pt;mso-wrap-distance-bottom:0;mso-position-horizontal:absolute;mso-position-horizontal-relative:text;mso-position-vertical:absolute;mso-position-vertical-relative:text" o:gfxdata="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" strokecolor="black [3213]" strokeweight=".5pt">
+              <v:shape w14:anchorId="1832D762" id="Straight Arrow Connector 10" o:spid="_x0000_s1026" type="#_x0000_t32" style="position:absolute;margin-left:218.35pt;margin-top:32.35pt;width:55pt;height:.65pt;flip:x y;z-index:251672576;visibility:visible;mso-wrap-style:square;mso-wrap-distance-left:9pt;mso-wrap-distance-top:0;mso-wrap-distance-right:9pt;mso-wrap-distance-bottom:0;mso-position-horizontal:absolute;mso-position-horizontal-relative:text;mso-position-vertical:absolute;mso-position-vertical-relative:text" o:gfxdata="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" strokecolor="black [3213]" strokeweight=".5pt">
                 <v:stroke endarrow="block" joinstyle="miter"/>
               </v:shape>
             </w:pict>
@@ -1674,7 +1760,7 @@
           </mc:Choice>
           <mc:Fallback>
             <w:pict>
-              <v:oval w14:anchorId="449F26F8" id="Oval 9" o:spid="_x0000_s1026" style="position:absolute;margin-left:272.65pt;margin-top:21.65pt;width:36.65pt;height:35.35pt;z-index:251671552;visibility:visible;mso-wrap-style:square;mso-wrap-distance-left:9pt;mso-wrap-distance-top:0;mso-wrap-distance-right:9pt;mso-wrap-distance-bottom:0;mso-position-horizontal:absolute;mso-position-horizontal-relative:text;mso-position-vertical:absolute;mso-position-vertical-relative:text;v-text-anchor:middle" o:gfxdata="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" fillcolor="#8eaadb [1940]" strokecolor="#1f3763 [1604]" strokeweight="1pt">
+              <v:oval w14:anchorId="4CDC5889" id="Oval 9" o:spid="_x0000_s1026" style="position:absolute;margin-left:272.65pt;margin-top:21.65pt;width:36.65pt;height:35.35pt;z-index:251671552;visibility:visible;mso-wrap-style:square;mso-wrap-distance-left:9pt;mso-wrap-distance-top:0;mso-wrap-distance-right:9pt;mso-wrap-distance-bottom:0;mso-position-horizontal:absolute;mso-position-horizontal-relative:text;mso-position-vertical:absolute;mso-position-vertical-relative:text;v-text-anchor:middle" o:gfxdata="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" fillcolor="#8eaadb [1940]" strokecolor="#1f3763 [1604]" strokeweight="1pt">
                 <v:stroke joinstyle="miter"/>
               </v:oval>
             </w:pict>
@@ -1747,7 +1833,7 @@
           </mc:Choice>
           <mc:Fallback>
             <w:pict>
-              <v:roundrect w14:anchorId="4A071FA1" id="Rectangle: Rounded Corners 4" o:spid="_x0000_s1026" style="position:absolute;margin-left:154.65pt;margin-top:11.65pt;width:161pt;height:139.65pt;z-index:251662336;visibility:visible;mso-wrap-style:square;mso-width-percent:0;mso-wrap-distance-left:9pt;mso-wrap-distance-top:0;mso-wrap-distance-right:9pt;mso-wrap-distance-bottom:0;mso-position-horizontal:absolute;mso-position-horizontal-relative:text;mso-position-vertical:absolute;mso-position-vertical-relative:text;mso-width-percent:0;mso-width-relative:margin;v-text-anchor:middle" arcsize="10923f" o:gfxdata="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" fillcolor="#4472c4 [3204]" strokecolor="#1f3763 [1604]" strokeweight="1pt">
+              <v:roundrect w14:anchorId="5208D994" id="Rectangle: Rounded Corners 4" o:spid="_x0000_s1026" style="position:absolute;margin-left:154.65pt;margin-top:11.65pt;width:161pt;height:139.65pt;z-index:251662336;visibility:visible;mso-wrap-style:square;mso-width-percent:0;mso-wrap-distance-left:9pt;mso-wrap-distance-top:0;mso-wrap-distance-right:9pt;mso-wrap-distance-bottom:0;mso-position-horizontal:absolute;mso-position-horizontal-relative:text;mso-position-vertical:absolute;mso-position-vertical-relative:text;mso-width-percent:0;mso-width-relative:margin;v-text-anchor:middle" arcsize="10923f" o:gfxdata="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" fillcolor="#4472c4 [3204]" strokecolor="#1f3763 [1604]" strokeweight="1pt">
                 <v:stroke joinstyle="miter"/>
               </v:roundrect>
             </w:pict>
@@ -1820,7 +1906,7 @@
           </mc:Choice>
           <mc:Fallback>
             <w:pict>
-              <v:roundrect w14:anchorId="1738B90A" id="Rectangle: Rounded Corners 8" o:spid="_x0000_s1026" style="position:absolute;margin-left:210.35pt;margin-top:67pt;width:44pt;height:36.65pt;z-index:251669504;visibility:visible;mso-wrap-style:square;mso-wrap-distance-left:9pt;mso-wrap-distance-top:0;mso-wrap-distance-right:9pt;mso-wrap-distance-bottom:0;mso-position-horizontal:absolute;mso-position-horizontal-relative:text;mso-position-vertical:absolute;mso-position-vertical-relative:text;v-text-anchor:middle" arcsize="10923f" o:gfxdata="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" fillcolor="#ed7d31 [3205]" strokecolor="#1f3763 [1604]" strokeweight="1pt">
+              <v:roundrect w14:anchorId="1C626F66" id="Rectangle: Rounded Corners 8" o:spid="_x0000_s1026" style="position:absolute;margin-left:210.35pt;margin-top:67pt;width:44pt;height:36.65pt;z-index:251669504;visibility:visible;mso-wrap-style:square;mso-wrap-distance-left:9pt;mso-wrap-distance-top:0;mso-wrap-distance-right:9pt;mso-wrap-distance-bottom:0;mso-position-horizontal:absolute;mso-position-horizontal-relative:text;mso-position-vertical:absolute;mso-position-vertical-relative:text;v-text-anchor:middle" arcsize="10923f" o:gfxdata="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" fillcolor="#ed7d31 [3205]" strokecolor="#1f3763 [1604]" strokeweight="1pt">
                 <v:stroke joinstyle="miter"/>
               </v:roundrect>
             </w:pict>
@@ -1893,7 +1979,7 @@
           </mc:Choice>
           <mc:Fallback>
             <w:pict>
-              <v:roundrect w14:anchorId="0A4CF2C2" id="Rectangle: Rounded Corners 7" o:spid="_x0000_s1026" style="position:absolute;margin-left:198.35pt;margin-top:55pt;width:44pt;height:36.65pt;z-index:251667456;visibility:visible;mso-wrap-style:square;mso-wrap-distance-left:9pt;mso-wrap-distance-top:0;mso-wrap-distance-right:9pt;mso-wrap-distance-bottom:0;mso-position-horizontal:absolute;mso-position-horizontal-relative:text;mso-position-vertical:absolute;mso-position-vertical-relative:text;v-text-anchor:middle" arcsize="10923f" o:gfxdata="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" fillcolor="#ed7d31 [3205]" strokecolor="#1f3763 [1604]" strokeweight="1pt">
+              <v:roundrect w14:anchorId="14D9D73E" id="Rectangle: Rounded Corners 7" o:spid="_x0000_s1026" style="position:absolute;margin-left:198.35pt;margin-top:55pt;width:44pt;height:36.65pt;z-index:251667456;visibility:visible;mso-wrap-style:square;mso-wrap-distance-left:9pt;mso-wrap-distance-top:0;mso-wrap-distance-right:9pt;mso-wrap-distance-bottom:0;mso-position-horizontal:absolute;mso-position-horizontal-relative:text;mso-position-vertical:absolute;mso-position-vertical-relative:text;v-text-anchor:middle" arcsize="10923f" o:gfxdata="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" fillcolor="#ed7d31 [3205]" strokecolor="#1f3763 [1604]" strokeweight="1pt">
                 <v:stroke joinstyle="miter"/>
               </v:roundrect>
             </w:pict>
@@ -1966,7 +2052,7 @@
           </mc:Choice>
           <mc:Fallback>
             <w:pict>
-              <v:roundrect w14:anchorId="618B2D04" id="Rectangle: Rounded Corners 6" o:spid="_x0000_s1026" style="position:absolute;margin-left:186.35pt;margin-top:43pt;width:44pt;height:36.65pt;z-index:251665408;visibility:visible;mso-wrap-style:square;mso-wrap-distance-left:9pt;mso-wrap-distance-top:0;mso-wrap-distance-right:9pt;mso-wrap-distance-bottom:0;mso-position-horizontal:absolute;mso-position-horizontal-relative:text;mso-position-vertical:absolute;mso-position-vertical-relative:text;v-text-anchor:middle" arcsize="10923f" o:gfxdata="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" fillcolor="#ed7d31 [3205]" strokecolor="#1f3763 [1604]" strokeweight="1pt">
+              <v:roundrect w14:anchorId="0519792E" id="Rectangle: Rounded Corners 6" o:spid="_x0000_s1026" style="position:absolute;margin-left:186.35pt;margin-top:43pt;width:44pt;height:36.65pt;z-index:251665408;visibility:visible;mso-wrap-style:square;mso-wrap-distance-left:9pt;mso-wrap-distance-top:0;mso-wrap-distance-right:9pt;mso-wrap-distance-bottom:0;mso-position-horizontal:absolute;mso-position-horizontal-relative:text;mso-position-vertical:absolute;mso-position-vertical-relative:text;v-text-anchor:middle" arcsize="10923f" o:gfxdata="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" fillcolor="#ed7d31 [3205]" strokecolor="#1f3763 [1604]" strokeweight="1pt">
                 <v:stroke joinstyle="miter"/>
               </v:roundrect>
             </w:pict>
@@ -2039,7 +2125,7 @@
           </mc:Choice>
           <mc:Fallback>
             <w:pict>
-              <v:roundrect w14:anchorId="154DC7BA" id="Rectangle: Rounded Corners 5" o:spid="_x0000_s1026" style="position:absolute;margin-left:174.35pt;margin-top:31pt;width:44pt;height:36.65pt;z-index:251663360;visibility:visible;mso-wrap-style:square;mso-wrap-distance-left:9pt;mso-wrap-distance-top:0;mso-wrap-distance-right:9pt;mso-wrap-distance-bottom:0;mso-position-horizontal:absolute;mso-position-horizontal-relative:text;mso-position-vertical:absolute;mso-position-vertical-relative:text;v-text-anchor:middle" arcsize="10923f" o:gfxdata="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" fillcolor="#ed7d31 [3205]" strokecolor="#1f3763 [1604]" strokeweight="1pt">
+              <v:roundrect w14:anchorId="0D79218F" id="Rectangle: Rounded Corners 5" o:spid="_x0000_s1026" style="position:absolute;margin-left:174.35pt;margin-top:31pt;width:44pt;height:36.65pt;z-index:251663360;visibility:visible;mso-wrap-style:square;mso-wrap-distance-left:9pt;mso-wrap-distance-top:0;mso-wrap-distance-right:9pt;mso-wrap-distance-bottom:0;mso-position-horizontal:absolute;mso-position-horizontal-relative:text;mso-position-vertical:absolute;mso-position-vertical-relative:text;v-text-anchor:middle" arcsize="10923f" o:gfxdata="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" fillcolor="#ed7d31 [3205]" strokecolor="#1f3763 [1604]" strokeweight="1pt">
                 <v:stroke joinstyle="miter"/>
               </v:roundrect>
             </w:pict>
@@ -2111,7 +2197,7 @@
           </mc:Choice>
           <mc:Fallback>
             <w:pict>
-              <v:shape w14:anchorId="18EE80C8" id="Straight Arrow Connector 3" o:spid="_x0000_s1026" type="#_x0000_t32" style="position:absolute;margin-left:39pt;margin-top:-24.65pt;width:3.65pt;height:49.65pt;flip:x;z-index:251661312;visibility:visible;mso-wrap-style:square;mso-width-percent:0;mso-height-percent:0;mso-wrap-distance-left:9pt;mso-wrap-distance-top:0;mso-wrap-distance-right:9pt;mso-wrap-distance-bottom:0;mso-position-horizontal:absolute;mso-position-horizontal-relative:text;mso-position-vertical:absolute;mso-position-vertical-relative:text;mso-width-percent:0;mso-height-percent:0;mso-width-relative:margin;mso-height-relative:margin" o:gfxdata="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" strokecolor="#4472c4 [3204]" strokeweight=".5pt">
+              <v:shape w14:anchorId="4858C768" id="Straight Arrow Connector 3" o:spid="_x0000_s1026" type="#_x0000_t32" style="position:absolute;margin-left:39pt;margin-top:-24.65pt;width:3.65pt;height:49.65pt;flip:x;z-index:251661312;visibility:visible;mso-wrap-style:square;mso-width-percent:0;mso-height-percent:0;mso-wrap-distance-left:9pt;mso-wrap-distance-top:0;mso-wrap-distance-right:9pt;mso-wrap-distance-bottom:0;mso-position-horizontal:absolute;mso-position-horizontal-relative:text;mso-position-vertical:absolute;mso-position-vertical-relative:text;mso-width-percent:0;mso-height-percent:0;mso-width-relative:margin;mso-height-relative:margin" o:gfxdata="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" strokecolor="#4472c4 [3204]" strokeweight=".5pt">
                 <v:stroke endarrow="block" joinstyle="miter"/>
               </v:shape>
             </w:pict>
@@ -2181,14 +2267,13 @@
           </mc:Choice>
           <mc:Fallback>
             <w:pict>
-              <v:oval w14:anchorId="1E1F7FEA" id="Oval 2" o:spid="_x0000_s1026" style="position:absolute;margin-left:24.3pt;margin-top:-61pt;width:36.65pt;height:35.35pt;z-index:251660288;visibility:visible;mso-wrap-style:square;mso-wrap-distance-left:9pt;mso-wrap-distance-top:0;mso-wrap-distance-right:9pt;mso-wrap-distance-bottom:0;mso-position-horizontal:absolute;mso-position-horizontal-relative:text;mso-position-vertical:absolute;mso-position-vertical-relative:text;v-text-anchor:middle" o:gfxdata="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" fillcolor="#4472c4 [3204]" strokecolor="#1f3763 [1604]" strokeweight="1pt">
+              <v:oval w14:anchorId="5CDE5276" id="Oval 2" o:spid="_x0000_s1026" style="position:absolute;margin-left:24.3pt;margin-top:-61pt;width:36.65pt;height:35.35pt;z-index:251660288;visibility:visible;mso-wrap-style:square;mso-wrap-distance-left:9pt;mso-wrap-distance-top:0;mso-wrap-distance-right:9pt;mso-wrap-distance-bottom:0;mso-position-horizontal:absolute;mso-position-horizontal-relative:text;mso-position-vertical:absolute;mso-position-vertical-relative:text;v-text-anchor:middle" o:gfxdata="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" fillcolor="#4472c4 [3204]" strokecolor="#1f3763 [1604]" strokeweight="1pt">
                 <v:stroke joinstyle="miter"/>
               </v:oval>
             </w:pict>
           </mc:Fallback>
         </mc:AlternateContent>
       </w:r>
-      <w:bookmarkStart w:id="0" w:name="_GoBack"/>
       <w:r>
         <w:rPr>
           <w:noProof/>
@@ -2252,14 +2337,13 @@
           </mc:Choice>
           <mc:Fallback>
             <w:pict>
-              <v:roundrect w14:anchorId="0FB8215F" id="Rectangle: Rounded Corners 1" o:spid="_x0000_s1026" style="position:absolute;margin-left:-13.8pt;margin-top:26.4pt;width:113.4pt;height:118.2pt;z-index:251659264;visibility:visible;mso-wrap-style:square;mso-wrap-distance-left:9pt;mso-wrap-distance-top:0;mso-wrap-distance-right:9pt;mso-wrap-distance-bottom:0;mso-position-horizontal:absolute;mso-position-horizontal-relative:text;mso-position-vertical:absolute;mso-position-vertical-relative:text;v-text-anchor:middle" arcsize="10923f" o:gfxdata="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" fillcolor="#4472c4 [3204]" strokecolor="#1f3763 [1604]" strokeweight="1pt">
+              <v:roundrect w14:anchorId="3EAFC0B1" id="Rectangle: Rounded Corners 1" o:spid="_x0000_s1026" style="position:absolute;margin-left:-13.8pt;margin-top:26.4pt;width:113.4pt;height:118.2pt;z-index:251659264;visibility:visible;mso-wrap-style:square;mso-wrap-distance-left:9pt;mso-wrap-distance-top:0;mso-wrap-distance-right:9pt;mso-wrap-distance-bottom:0;mso-position-horizontal:absolute;mso-position-horizontal-relative:text;mso-position-vertical:absolute;mso-position-vertical-relative:text;v-text-anchor:middle" arcsize="10923f" o:gfxdata="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" fillcolor="#4472c4 [3204]" strokecolor="#1f3763 [1604]" strokeweight="1pt">
                 <v:stroke joinstyle="miter"/>
               </v:roundrect>
             </w:pict>
           </mc:Fallback>
         </mc:AlternateContent>
       </w:r>
-      <w:bookmarkEnd w:id="0"/>
     </w:p>
     <w:sectPr>
       <w:pgSz w:w="12240" w:h="15840"/>

--- a/images/services.docx
+++ b/images/services.docx
@@ -3,6 +3,680 @@
 <w:document xmlns:wpc="http://schemas.microsoft.com/office/word/2010/wordprocessingCanvas" xmlns:cx="http://schemas.microsoft.com/office/drawing/2014/chartex" xmlns:cx1="http://schemas.microsoft.com/office/drawing/2015/9/8/chartex" xmlns:cx2="http://schemas.microsoft.com/office/drawing/2015/10/21/chartex" xmlns:cx3="http://schemas.microsoft.com/office/drawing/2016/5/9/chartex" xmlns:cx4="http://schemas.microsoft.com/office/drawing/2016/5/10/chartex" xmlns:cx5="http://schemas.microsoft.com/office/drawing/2016/5/11/chartex" xmlns:cx6="http://schemas.microsoft.com/office/drawing/2016/5/12/chartex" xmlns:cx7="http://schemas.microsoft.com/office/drawing/2016/5/13/chartex" xmlns:cx8="http://schemas.microsoft.com/office/drawing/2016/5/14/chartex" xmlns:mc="http://schemas.openxmlformats.org/markup-compatibility/2006" xmlns:aink="http://schemas.microsoft.com/office/drawing/2016/ink" xmlns:am3d="http://schemas.microsoft.com/office/drawing/2017/model3d" xmlns:o="urn:schemas-microsoft-com:office:office" xmlns:r="http://schemas.openxmlformats.org/officeDocument/2006/relationships" xmlns:m="http://schemas.openxmlformats.org/officeDocument/2006/math" xmlns:v="urn:schemas-microsoft-com:vml" xmlns:wp14="http://schemas.microsoft.com/office/word/2010/wordprocessingDrawing" xmlns:wp="http://schemas.openxmlformats.org/drawingml/2006/wordprocessingDrawing" xmlns:w10="urn:schemas-microsoft-com:office:word" xmlns:w="http://schemas.openxmlformats.org/wordprocessingml/2006/main" xmlns:w14="http://schemas.microsoft.com/office/word/2010/wordml" xmlns:w15="http://schemas.microsoft.com/office/word/2012/wordml" xmlns:w16cid="http://schemas.microsoft.com/office/word/2016/wordml/cid" xmlns:w16se="http://schemas.microsoft.com/office/word/2015/wordml/symex" xmlns:wpg="http://schemas.microsoft.com/office/word/2010/wordprocessingGroup" xmlns:wpi="http://schemas.microsoft.com/office/word/2010/wordprocessingInk" xmlns:wne="http://schemas.microsoft.com/office/word/2006/wordml" xmlns:wps="http://schemas.microsoft.com/office/word/2010/wordprocessingShape" mc:Ignorable="w14 w15 w16se w16cid wp14">
   <w:body>
     <w:p>
+      <w:r>
+        <w:rPr>
+          <w:noProof/>
+        </w:rPr>
+        <mc:AlternateContent>
+          <mc:Choice Requires="wps">
+            <w:drawing>
+              <wp:anchor distT="0" distB="0" distL="114300" distR="114300" simplePos="0" relativeHeight="251709440" behindDoc="0" locked="0" layoutInCell="1" allowOverlap="1" wp14:anchorId="4C130BA5" wp14:editId="095B14A5">
+                <wp:simplePos x="0" y="0"/>
+                <wp:positionH relativeFrom="column">
+                  <wp:posOffset>1545167</wp:posOffset>
+                </wp:positionH>
+                <wp:positionV relativeFrom="paragraph">
+                  <wp:posOffset>2722033</wp:posOffset>
+                </wp:positionV>
+                <wp:extent cx="604943" cy="502920"/>
+                <wp:effectExtent l="0" t="0" r="24130" b="11430"/>
+                <wp:wrapNone/>
+                <wp:docPr id="38" name="Rectangle: Rounded Corners 38"/>
+                <wp:cNvGraphicFramePr/>
+                <a:graphic xmlns:a="http://schemas.openxmlformats.org/drawingml/2006/main">
+                  <a:graphicData uri="http://schemas.microsoft.com/office/word/2010/wordprocessingShape">
+                    <wps:wsp>
+                      <wps:cNvSpPr/>
+                      <wps:spPr>
+                        <a:xfrm>
+                          <a:off x="0" y="0"/>
+                          <a:ext cx="604943" cy="502920"/>
+                        </a:xfrm>
+                        <a:prstGeom prst="roundRect">
+                          <a:avLst/>
+                        </a:prstGeom>
+                        <a:solidFill>
+                          <a:schemeClr val="accent2">
+                            <a:lumMod val="60000"/>
+                            <a:lumOff val="40000"/>
+                          </a:schemeClr>
+                        </a:solidFill>
+                      </wps:spPr>
+                      <wps:style>
+                        <a:lnRef idx="2">
+                          <a:schemeClr val="accent1">
+                            <a:shade val="50000"/>
+                          </a:schemeClr>
+                        </a:lnRef>
+                        <a:fillRef idx="1">
+                          <a:schemeClr val="accent1"/>
+                        </a:fillRef>
+                        <a:effectRef idx="0">
+                          <a:schemeClr val="accent1"/>
+                        </a:effectRef>
+                        <a:fontRef idx="minor">
+                          <a:schemeClr val="lt1"/>
+                        </a:fontRef>
+                      </wps:style>
+                      <wps:txbx>
+                        <w:txbxContent>
+                          <w:p>
+                            <w:pPr>
+                              <w:jc w:val="center"/>
+                              <w:rPr>
+                                <w:lang w:val="en-IN"/>
+                              </w:rPr>
+                            </w:pPr>
+                            <w:r>
+                              <w:rPr>
+                                <w:lang w:val="en-IN"/>
+                              </w:rPr>
+                              <w:t>(response)</w:t>
+                            </w:r>
+                          </w:p>
+                        </w:txbxContent>
+                      </wps:txbx>
+                      <wps:bodyPr rot="0" spcFirstLastPara="0" vertOverflow="overflow" horzOverflow="overflow" vert="horz" wrap="square" lIns="91440" tIns="45720" rIns="91440" bIns="45720" numCol="1" spcCol="0" rtlCol="0" fromWordArt="0" anchor="ctr" anchorCtr="0" forceAA="0" compatLnSpc="1">
+                        <a:prstTxWarp prst="textNoShape">
+                          <a:avLst/>
+                        </a:prstTxWarp>
+                        <a:noAutofit/>
+                      </wps:bodyPr>
+                    </wps:wsp>
+                  </a:graphicData>
+                </a:graphic>
+                <wp14:sizeRelH relativeFrom="margin">
+                  <wp14:pctWidth>0</wp14:pctWidth>
+                </wp14:sizeRelH>
+                <wp14:sizeRelV relativeFrom="margin">
+                  <wp14:pctHeight>0</wp14:pctHeight>
+                </wp14:sizeRelV>
+              </wp:anchor>
+            </w:drawing>
+          </mc:Choice>
+          <mc:Fallback>
+            <w:pict>
+              <v:roundrect w14:anchorId="4C130BA5" id="Rectangle: Rounded Corners 38" o:spid="_x0000_s1026" style="position:absolute;margin-left:121.65pt;margin-top:214.35pt;width:47.65pt;height:39.6pt;z-index:251709440;visibility:visible;mso-wrap-style:square;mso-width-percent:0;mso-height-percent:0;mso-wrap-distance-left:9pt;mso-wrap-distance-top:0;mso-wrap-distance-right:9pt;mso-wrap-distance-bottom:0;mso-position-horizontal:absolute;mso-position-horizontal-relative:text;mso-position-vertical:absolute;mso-position-vertical-relative:text;mso-width-percent:0;mso-height-percent:0;mso-width-relative:margin;mso-height-relative:margin;v-text-anchor:middle" arcsize="10923f" o:gfxdata="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" fillcolor="#f4b083 [1941]" strokecolor="#1f3763 [1604]" strokeweight="1pt">
+                <v:stroke joinstyle="miter"/>
+                <v:textbox>
+                  <w:txbxContent>
+                    <w:p>
+                      <w:pPr>
+                        <w:jc w:val="center"/>
+                        <w:rPr>
+                          <w:lang w:val="en-IN"/>
+                        </w:rPr>
+                      </w:pPr>
+                      <w:r>
+                        <w:rPr>
+                          <w:lang w:val="en-IN"/>
+                        </w:rPr>
+                        <w:t>(response)</w:t>
+                      </w:r>
+                    </w:p>
+                  </w:txbxContent>
+                </v:textbox>
+              </v:roundrect>
+            </w:pict>
+          </mc:Fallback>
+        </mc:AlternateContent>
+      </w:r>
+      <w:r>
+        <w:rPr>
+          <w:noProof/>
+        </w:rPr>
+        <mc:AlternateContent>
+          <mc:Choice Requires="wps">
+            <w:drawing>
+              <wp:anchor distT="0" distB="0" distL="114300" distR="114300" simplePos="0" relativeHeight="251710464" behindDoc="0" locked="0" layoutInCell="1" allowOverlap="1" wp14:anchorId="005DE52A" wp14:editId="6960DB32">
+                <wp:simplePos x="0" y="0"/>
+                <wp:positionH relativeFrom="column">
+                  <wp:posOffset>2633133</wp:posOffset>
+                </wp:positionH>
+                <wp:positionV relativeFrom="paragraph">
+                  <wp:posOffset>3213100</wp:posOffset>
+                </wp:positionV>
+                <wp:extent cx="931334" cy="1540933"/>
+                <wp:effectExtent l="0" t="0" r="40640" b="21590"/>
+                <wp:wrapNone/>
+                <wp:docPr id="39" name="Rectangle: Rounded Corners 39"/>
+                <wp:cNvGraphicFramePr/>
+                <a:graphic xmlns:a="http://schemas.openxmlformats.org/drawingml/2006/main">
+                  <a:graphicData uri="http://schemas.microsoft.com/office/word/2010/wordprocessingShape">
+                    <wps:wsp>
+                      <wps:cNvSpPr/>
+                      <wps:spPr>
+                        <a:xfrm>
+                          <a:off x="0" y="0"/>
+                          <a:ext cx="931334" cy="1540933"/>
+                        </a:xfrm>
+                        <a:prstGeom prst="roundRect">
+                          <a:avLst/>
+                        </a:prstGeom>
+                      </wps:spPr>
+                      <wps:style>
+                        <a:lnRef idx="2">
+                          <a:schemeClr val="accent1">
+                            <a:shade val="50000"/>
+                          </a:schemeClr>
+                        </a:lnRef>
+                        <a:fillRef idx="1">
+                          <a:schemeClr val="accent1"/>
+                        </a:fillRef>
+                        <a:effectRef idx="0">
+                          <a:schemeClr val="accent1"/>
+                        </a:effectRef>
+                        <a:fontRef idx="minor">
+                          <a:schemeClr val="lt1"/>
+                        </a:fontRef>
+                      </wps:style>
+                      <wps:txbx>
+                        <w:txbxContent>
+                          <w:p>
+                            <w:pPr>
+                              <w:jc w:val="center"/>
+                              <w:rPr>
+                                <w:lang w:val="en-IN"/>
+                              </w:rPr>
+                            </w:pPr>
+                            <w:proofErr w:type="gramStart"/>
+                            <w:r>
+                              <w:rPr>
+                                <w:lang w:val="en-IN"/>
+                              </w:rPr>
+                              <w:t>Body:[</w:t>
+                            </w:r>
+                            <w:proofErr w:type="gramEnd"/>
+                            <w:r>
+                              <w:rPr>
+                                <w:lang w:val="en-IN"/>
+                              </w:rPr>
+                              <w:t>{},{},…]</w:t>
+                            </w:r>
+                          </w:p>
+                        </w:txbxContent>
+                      </wps:txbx>
+                      <wps:bodyPr rot="0" spcFirstLastPara="0" vertOverflow="overflow" horzOverflow="overflow" vert="horz" wrap="square" lIns="91440" tIns="45720" rIns="91440" bIns="45720" numCol="1" spcCol="0" rtlCol="0" fromWordArt="0" anchor="ctr" anchorCtr="0" forceAA="0" compatLnSpc="1">
+                        <a:prstTxWarp prst="textNoShape">
+                          <a:avLst/>
+                        </a:prstTxWarp>
+                        <a:noAutofit/>
+                      </wps:bodyPr>
+                    </wps:wsp>
+                  </a:graphicData>
+                </a:graphic>
+              </wp:anchor>
+            </w:drawing>
+          </mc:Choice>
+          <mc:Fallback>
+            <w:pict>
+              <v:roundrect w14:anchorId="005DE52A" id="Rectangle: Rounded Corners 39" o:spid="_x0000_s1027" style="position:absolute;margin-left:207.35pt;margin-top:253pt;width:73.35pt;height:121.35pt;z-index:251710464;visibility:visible;mso-wrap-style:square;mso-wrap-distance-left:9pt;mso-wrap-distance-top:0;mso-wrap-distance-right:9pt;mso-wrap-distance-bottom:0;mso-position-horizontal:absolute;mso-position-horizontal-relative:text;mso-position-vertical:absolute;mso-position-vertical-relative:text;v-text-anchor:middle" arcsize="10923f" o:gfxdata="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" fillcolor="#4472c4 [3204]" strokecolor="#1f3763 [1604]" strokeweight="1pt">
+                <v:stroke joinstyle="miter"/>
+                <v:textbox>
+                  <w:txbxContent>
+                    <w:p>
+                      <w:pPr>
+                        <w:jc w:val="center"/>
+                        <w:rPr>
+                          <w:lang w:val="en-IN"/>
+                        </w:rPr>
+                      </w:pPr>
+                      <w:proofErr w:type="gramStart"/>
+                      <w:r>
+                        <w:rPr>
+                          <w:lang w:val="en-IN"/>
+                        </w:rPr>
+                        <w:t>Body:[</w:t>
+                      </w:r>
+                      <w:proofErr w:type="gramEnd"/>
+                      <w:r>
+                        <w:rPr>
+                          <w:lang w:val="en-IN"/>
+                        </w:rPr>
+                        <w:t>{},{},…]</w:t>
+                      </w:r>
+                    </w:p>
+                  </w:txbxContent>
+                </v:textbox>
+              </v:roundrect>
+            </w:pict>
+          </mc:Fallback>
+        </mc:AlternateContent>
+      </w:r>
+      <w:r>
+        <w:rPr>
+          <w:noProof/>
+        </w:rPr>
+        <mc:AlternateContent>
+          <mc:Choice Requires="wps">
+            <w:drawing>
+              <wp:anchor distT="0" distB="0" distL="114300" distR="114300" simplePos="0" relativeHeight="251705344" behindDoc="0" locked="0" layoutInCell="1" allowOverlap="1" wp14:anchorId="1503506B" wp14:editId="554F17F8">
+                <wp:simplePos x="0" y="0"/>
+                <wp:positionH relativeFrom="column">
+                  <wp:posOffset>2171699</wp:posOffset>
+                </wp:positionH>
+                <wp:positionV relativeFrom="paragraph">
+                  <wp:posOffset>3064934</wp:posOffset>
+                </wp:positionV>
+                <wp:extent cx="1604433" cy="127000"/>
+                <wp:effectExtent l="0" t="57150" r="15240" b="25400"/>
+                <wp:wrapNone/>
+                <wp:docPr id="34" name="Straight Arrow Connector 34"/>
+                <wp:cNvGraphicFramePr/>
+                <a:graphic xmlns:a="http://schemas.openxmlformats.org/drawingml/2006/main">
+                  <a:graphicData uri="http://schemas.microsoft.com/office/word/2010/wordprocessingShape">
+                    <wps:wsp>
+                      <wps:cNvCnPr/>
+                      <wps:spPr>
+                        <a:xfrm flipH="1" flipV="1">
+                          <a:off x="0" y="0"/>
+                          <a:ext cx="1604433" cy="127000"/>
+                        </a:xfrm>
+                        <a:prstGeom prst="straightConnector1">
+                          <a:avLst/>
+                        </a:prstGeom>
+                        <a:ln>
+                          <a:tailEnd type="triangle"/>
+                        </a:ln>
+                      </wps:spPr>
+                      <wps:style>
+                        <a:lnRef idx="1">
+                          <a:schemeClr val="accent1"/>
+                        </a:lnRef>
+                        <a:fillRef idx="0">
+                          <a:schemeClr val="accent1"/>
+                        </a:fillRef>
+                        <a:effectRef idx="0">
+                          <a:schemeClr val="accent1"/>
+                        </a:effectRef>
+                        <a:fontRef idx="minor">
+                          <a:schemeClr val="tx1"/>
+                        </a:fontRef>
+                      </wps:style>
+                      <wps:bodyPr/>
+                    </wps:wsp>
+                  </a:graphicData>
+                </a:graphic>
+                <wp14:sizeRelH relativeFrom="margin">
+                  <wp14:pctWidth>0</wp14:pctWidth>
+                </wp14:sizeRelH>
+                <wp14:sizeRelV relativeFrom="margin">
+                  <wp14:pctHeight>0</wp14:pctHeight>
+                </wp14:sizeRelV>
+              </wp:anchor>
+            </w:drawing>
+          </mc:Choice>
+          <mc:Fallback>
+            <w:pict>
+              <v:shapetype w14:anchorId="2D15D74C" id="_x0000_t32" coordsize="21600,21600" o:spt="32" o:oned="t" path="m,l21600,21600e" filled="f">
+                <v:path arrowok="t" fillok="f" o:connecttype="none"/>
+                <o:lock v:ext="edit" shapetype="t"/>
+              </v:shapetype>
+              <v:shape id="Straight Arrow Connector 34" o:spid="_x0000_s1026" type="#_x0000_t32" style="position:absolute;margin-left:171pt;margin-top:241.35pt;width:126.35pt;height:10pt;flip:x y;z-index:251705344;visibility:visible;mso-wrap-style:square;mso-width-percent:0;mso-height-percent:0;mso-wrap-distance-left:9pt;mso-wrap-distance-top:0;mso-wrap-distance-right:9pt;mso-wrap-distance-bottom:0;mso-position-horizontal:absolute;mso-position-horizontal-relative:text;mso-position-vertical:absolute;mso-position-vertical-relative:text;mso-width-percent:0;mso-height-percent:0;mso-width-relative:margin;mso-height-relative:margin" o:gfxdata="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" strokecolor="#4472c4 [3204]" strokeweight=".5pt">
+                <v:stroke endarrow="block" joinstyle="miter"/>
+              </v:shape>
+            </w:pict>
+          </mc:Fallback>
+        </mc:AlternateContent>
+      </w:r>
+      <w:r>
+        <w:rPr>
+          <w:noProof/>
+        </w:rPr>
+        <mc:AlternateContent>
+          <mc:Choice Requires="wps">
+            <w:drawing>
+              <wp:anchor distT="0" distB="0" distL="114300" distR="114300" simplePos="0" relativeHeight="251708416" behindDoc="0" locked="0" layoutInCell="1" allowOverlap="1" wp14:anchorId="43C81D17" wp14:editId="338D65D6">
+                <wp:simplePos x="0" y="0"/>
+                <wp:positionH relativeFrom="column">
+                  <wp:posOffset>1430866</wp:posOffset>
+                </wp:positionH>
+                <wp:positionV relativeFrom="paragraph">
+                  <wp:posOffset>2899833</wp:posOffset>
+                </wp:positionV>
+                <wp:extent cx="2328333" cy="42334"/>
+                <wp:effectExtent l="0" t="76200" r="0" b="53340"/>
+                <wp:wrapNone/>
+                <wp:docPr id="37" name="Straight Arrow Connector 37"/>
+                <wp:cNvGraphicFramePr/>
+                <a:graphic xmlns:a="http://schemas.openxmlformats.org/drawingml/2006/main">
+                  <a:graphicData uri="http://schemas.microsoft.com/office/word/2010/wordprocessingShape">
+                    <wps:wsp>
+                      <wps:cNvCnPr/>
+                      <wps:spPr>
+                        <a:xfrm flipV="1">
+                          <a:off x="0" y="0"/>
+                          <a:ext cx="2328333" cy="42334"/>
+                        </a:xfrm>
+                        <a:prstGeom prst="straightConnector1">
+                          <a:avLst/>
+                        </a:prstGeom>
+                        <a:ln>
+                          <a:solidFill>
+                            <a:schemeClr val="tx1"/>
+                          </a:solidFill>
+                          <a:tailEnd type="triangle"/>
+                        </a:ln>
+                      </wps:spPr>
+                      <wps:style>
+                        <a:lnRef idx="1">
+                          <a:schemeClr val="accent1"/>
+                        </a:lnRef>
+                        <a:fillRef idx="0">
+                          <a:schemeClr val="accent1"/>
+                        </a:fillRef>
+                        <a:effectRef idx="0">
+                          <a:schemeClr val="accent1"/>
+                        </a:effectRef>
+                        <a:fontRef idx="minor">
+                          <a:schemeClr val="tx1"/>
+                        </a:fontRef>
+                      </wps:style>
+                      <wps:bodyPr/>
+                    </wps:wsp>
+                  </a:graphicData>
+                </a:graphic>
+              </wp:anchor>
+            </w:drawing>
+          </mc:Choice>
+          <mc:Fallback>
+            <w:pict>
+              <v:shape w14:anchorId="65EDD851" id="Straight Arrow Connector 37" o:spid="_x0000_s1026" type="#_x0000_t32" style="position:absolute;margin-left:112.65pt;margin-top:228.35pt;width:183.35pt;height:3.35pt;flip:y;z-index:251708416;visibility:visible;mso-wrap-style:square;mso-wrap-distance-left:9pt;mso-wrap-distance-top:0;mso-wrap-distance-right:9pt;mso-wrap-distance-bottom:0;mso-position-horizontal:absolute;mso-position-horizontal-relative:text;mso-position-vertical:absolute;mso-position-vertical-relative:text" o:gfxdata="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" strokecolor="black [3213]" strokeweight=".5pt">
+                <v:stroke endarrow="block" joinstyle="miter"/>
+              </v:shape>
+            </w:pict>
+          </mc:Fallback>
+        </mc:AlternateContent>
+      </w:r>
+      <w:r>
+        <w:rPr>
+          <w:noProof/>
+        </w:rPr>
+        <mc:AlternateContent>
+          <mc:Choice Requires="wps">
+            <w:drawing>
+              <wp:anchor distT="0" distB="0" distL="114300" distR="114300" simplePos="0" relativeHeight="251707392" behindDoc="0" locked="0" layoutInCell="1" allowOverlap="1" wp14:anchorId="4A934538" wp14:editId="0929262E">
+                <wp:simplePos x="0" y="0"/>
+                <wp:positionH relativeFrom="column">
+                  <wp:posOffset>1024255</wp:posOffset>
+                </wp:positionH>
+                <wp:positionV relativeFrom="paragraph">
+                  <wp:posOffset>2772410</wp:posOffset>
+                </wp:positionV>
+                <wp:extent cx="397933" cy="381000"/>
+                <wp:effectExtent l="0" t="0" r="21590" b="19050"/>
+                <wp:wrapNone/>
+                <wp:docPr id="36" name="Oval 36"/>
+                <wp:cNvGraphicFramePr/>
+                <a:graphic xmlns:a="http://schemas.openxmlformats.org/drawingml/2006/main">
+                  <a:graphicData uri="http://schemas.microsoft.com/office/word/2010/wordprocessingShape">
+                    <wps:wsp>
+                      <wps:cNvSpPr/>
+                      <wps:spPr>
+                        <a:xfrm>
+                          <a:off x="0" y="0"/>
+                          <a:ext cx="397933" cy="381000"/>
+                        </a:xfrm>
+                        <a:prstGeom prst="ellipse">
+                          <a:avLst/>
+                        </a:prstGeom>
+                        <a:solidFill>
+                          <a:schemeClr val="tx2">
+                            <a:lumMod val="40000"/>
+                            <a:lumOff val="60000"/>
+                          </a:schemeClr>
+                        </a:solidFill>
+                      </wps:spPr>
+                      <wps:style>
+                        <a:lnRef idx="2">
+                          <a:schemeClr val="accent1">
+                            <a:shade val="50000"/>
+                          </a:schemeClr>
+                        </a:lnRef>
+                        <a:fillRef idx="1">
+                          <a:schemeClr val="accent1"/>
+                        </a:fillRef>
+                        <a:effectRef idx="0">
+                          <a:schemeClr val="accent1"/>
+                        </a:effectRef>
+                        <a:fontRef idx="minor">
+                          <a:schemeClr val="lt1"/>
+                        </a:fontRef>
+                      </wps:style>
+                      <wps:bodyPr rot="0" spcFirstLastPara="0" vertOverflow="overflow" horzOverflow="overflow" vert="horz" wrap="square" lIns="91440" tIns="45720" rIns="91440" bIns="45720" numCol="1" spcCol="0" rtlCol="0" fromWordArt="0" anchor="ctr" anchorCtr="0" forceAA="0" compatLnSpc="1">
+                        <a:prstTxWarp prst="textNoShape">
+                          <a:avLst/>
+                        </a:prstTxWarp>
+                        <a:noAutofit/>
+                      </wps:bodyPr>
+                    </wps:wsp>
+                  </a:graphicData>
+                </a:graphic>
+              </wp:anchor>
+            </w:drawing>
+          </mc:Choice>
+          <mc:Fallback>
+            <w:pict>
+              <v:oval w14:anchorId="7C953D9C" id="Oval 36" o:spid="_x0000_s1026" style="position:absolute;margin-left:80.65pt;margin-top:218.3pt;width:31.35pt;height:30pt;z-index:251707392;visibility:visible;mso-wrap-style:square;mso-wrap-distance-left:9pt;mso-wrap-distance-top:0;mso-wrap-distance-right:9pt;mso-wrap-distance-bottom:0;mso-position-horizontal:absolute;mso-position-horizontal-relative:text;mso-position-vertical:absolute;mso-position-vertical-relative:text;v-text-anchor:middle" o:gfxdata="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" fillcolor="#acb9ca [1311]" strokecolor="#1f3763 [1604]" strokeweight="1pt">
+                <v:stroke joinstyle="miter"/>
+              </v:oval>
+            </w:pict>
+          </mc:Fallback>
+        </mc:AlternateContent>
+      </w:r>
+      <w:r>
+        <w:rPr>
+          <w:noProof/>
+        </w:rPr>
+        <mc:AlternateContent>
+          <mc:Choice Requires="wps">
+            <w:drawing>
+              <wp:anchor distT="0" distB="0" distL="114300" distR="114300" simplePos="0" relativeHeight="251706368" behindDoc="0" locked="0" layoutInCell="1" allowOverlap="1" wp14:anchorId="6373C25E" wp14:editId="3B19BF20">
+                <wp:simplePos x="0" y="0"/>
+                <wp:positionH relativeFrom="column">
+                  <wp:posOffset>588222</wp:posOffset>
+                </wp:positionH>
+                <wp:positionV relativeFrom="paragraph">
+                  <wp:posOffset>2544234</wp:posOffset>
+                </wp:positionV>
+                <wp:extent cx="1193800" cy="1113367"/>
+                <wp:effectExtent l="0" t="0" r="25400" b="10795"/>
+                <wp:wrapNone/>
+                <wp:docPr id="35" name="Oval 35"/>
+                <wp:cNvGraphicFramePr/>
+                <a:graphic xmlns:a="http://schemas.openxmlformats.org/drawingml/2006/main">
+                  <a:graphicData uri="http://schemas.microsoft.com/office/word/2010/wordprocessingShape">
+                    <wps:wsp>
+                      <wps:cNvSpPr/>
+                      <wps:spPr>
+                        <a:xfrm>
+                          <a:off x="0" y="0"/>
+                          <a:ext cx="1193800" cy="1113367"/>
+                        </a:xfrm>
+                        <a:prstGeom prst="ellipse">
+                          <a:avLst/>
+                        </a:prstGeom>
+                        <a:solidFill>
+                          <a:schemeClr val="bg2">
+                            <a:lumMod val="90000"/>
+                          </a:schemeClr>
+                        </a:solidFill>
+                      </wps:spPr>
+                      <wps:style>
+                        <a:lnRef idx="2">
+                          <a:schemeClr val="accent1">
+                            <a:shade val="50000"/>
+                          </a:schemeClr>
+                        </a:lnRef>
+                        <a:fillRef idx="1">
+                          <a:schemeClr val="accent1"/>
+                        </a:fillRef>
+                        <a:effectRef idx="0">
+                          <a:schemeClr val="accent1"/>
+                        </a:effectRef>
+                        <a:fontRef idx="minor">
+                          <a:schemeClr val="lt1"/>
+                        </a:fontRef>
+                      </wps:style>
+                      <wps:bodyPr rot="0" spcFirstLastPara="0" vertOverflow="overflow" horzOverflow="overflow" vert="horz" wrap="square" lIns="91440" tIns="45720" rIns="91440" bIns="45720" numCol="1" spcCol="0" rtlCol="0" fromWordArt="0" anchor="ctr" anchorCtr="0" forceAA="0" compatLnSpc="1">
+                        <a:prstTxWarp prst="textNoShape">
+                          <a:avLst/>
+                        </a:prstTxWarp>
+                        <a:noAutofit/>
+                      </wps:bodyPr>
+                    </wps:wsp>
+                  </a:graphicData>
+                </a:graphic>
+              </wp:anchor>
+            </w:drawing>
+          </mc:Choice>
+          <mc:Fallback>
+            <w:pict>
+              <v:oval w14:anchorId="2CAD7EC4" id="Oval 35" o:spid="_x0000_s1026" style="position:absolute;margin-left:46.3pt;margin-top:200.35pt;width:94pt;height:87.65pt;z-index:251706368;visibility:visible;mso-wrap-style:square;mso-wrap-distance-left:9pt;mso-wrap-distance-top:0;mso-wrap-distance-right:9pt;mso-wrap-distance-bottom:0;mso-position-horizontal:absolute;mso-position-horizontal-relative:text;mso-position-vertical:absolute;mso-position-vertical-relative:text;v-text-anchor:middle" o:gfxdata="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" fillcolor="#cfcdcd [2894]" strokecolor="#1f3763 [1604]" strokeweight="1pt">
+                <v:stroke joinstyle="miter"/>
+              </v:oval>
+            </w:pict>
+          </mc:Fallback>
+        </mc:AlternateContent>
+      </w:r>
+      <w:r>
+        <w:rPr>
+          <w:noProof/>
+        </w:rPr>
+        <mc:AlternateContent>
+          <mc:Choice Requires="wps">
+            <w:drawing>
+              <wp:anchor distT="0" distB="0" distL="114300" distR="114300" simplePos="0" relativeHeight="251704320" behindDoc="0" locked="0" layoutInCell="1" allowOverlap="1" wp14:anchorId="2AD586AA" wp14:editId="7449BDF4">
+                <wp:simplePos x="0" y="0"/>
+                <wp:positionH relativeFrom="column">
+                  <wp:posOffset>3771900</wp:posOffset>
+                </wp:positionH>
+                <wp:positionV relativeFrom="paragraph">
+                  <wp:posOffset>2552700</wp:posOffset>
+                </wp:positionV>
+                <wp:extent cx="2349500" cy="2057400"/>
+                <wp:effectExtent l="0" t="0" r="12700" b="19050"/>
+                <wp:wrapNone/>
+                <wp:docPr id="33" name="Rectangle: Rounded Corners 33"/>
+                <wp:cNvGraphicFramePr/>
+                <a:graphic xmlns:a="http://schemas.openxmlformats.org/drawingml/2006/main">
+                  <a:graphicData uri="http://schemas.microsoft.com/office/word/2010/wordprocessingShape">
+                    <wps:wsp>
+                      <wps:cNvSpPr/>
+                      <wps:spPr>
+                        <a:xfrm>
+                          <a:off x="0" y="0"/>
+                          <a:ext cx="2349500" cy="2057400"/>
+                        </a:xfrm>
+                        <a:prstGeom prst="roundRect">
+                          <a:avLst/>
+                        </a:prstGeom>
+                      </wps:spPr>
+                      <wps:style>
+                        <a:lnRef idx="2">
+                          <a:schemeClr val="accent1">
+                            <a:shade val="50000"/>
+                          </a:schemeClr>
+                        </a:lnRef>
+                        <a:fillRef idx="1">
+                          <a:schemeClr val="accent1"/>
+                        </a:fillRef>
+                        <a:effectRef idx="0">
+                          <a:schemeClr val="accent1"/>
+                        </a:effectRef>
+                        <a:fontRef idx="minor">
+                          <a:schemeClr val="lt1"/>
+                        </a:fontRef>
+                      </wps:style>
+                      <wps:bodyPr rot="0" spcFirstLastPara="0" vertOverflow="overflow" horzOverflow="overflow" vert="horz" wrap="square" lIns="91440" tIns="45720" rIns="91440" bIns="45720" numCol="1" spcCol="0" rtlCol="0" fromWordArt="0" anchor="ctr" anchorCtr="0" forceAA="0" compatLnSpc="1">
+                        <a:prstTxWarp prst="textNoShape">
+                          <a:avLst/>
+                        </a:prstTxWarp>
+                        <a:noAutofit/>
+                      </wps:bodyPr>
+                    </wps:wsp>
+                  </a:graphicData>
+                </a:graphic>
+              </wp:anchor>
+            </w:drawing>
+          </mc:Choice>
+          <mc:Fallback>
+            <w:pict>
+              <v:roundrect w14:anchorId="6A1EAC8E" id="Rectangle: Rounded Corners 33" o:spid="_x0000_s1026" style="position:absolute;margin-left:297pt;margin-top:201pt;width:185pt;height:162pt;z-index:251704320;visibility:visible;mso-wrap-style:square;mso-wrap-distance-left:9pt;mso-wrap-distance-top:0;mso-wrap-distance-right:9pt;mso-wrap-distance-bottom:0;mso-position-horizontal:absolute;mso-position-horizontal-relative:text;mso-position-vertical:absolute;mso-position-vertical-relative:text;v-text-anchor:middle" arcsize="10923f" o:gfxdata="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" fillcolor="#4472c4 [3204]" strokecolor="#1f3763 [1604]" strokeweight="1pt">
+                <v:stroke joinstyle="miter"/>
+              </v:roundrect>
+            </w:pict>
+          </mc:Fallback>
+        </mc:AlternateContent>
+      </w:r>
+      <w:r>
+        <w:rPr>
+          <w:noProof/>
+        </w:rPr>
+        <mc:AlternateContent>
+          <mc:Choice Requires="wps">
+            <w:drawing>
+              <wp:anchor distT="0" distB="0" distL="114300" distR="114300" simplePos="0" relativeHeight="251702272" behindDoc="0" locked="0" layoutInCell="1" allowOverlap="1" wp14:anchorId="1E894B66" wp14:editId="454B9105">
+                <wp:simplePos x="0" y="0"/>
+                <wp:positionH relativeFrom="column">
+                  <wp:posOffset>-182033</wp:posOffset>
+                </wp:positionH>
+                <wp:positionV relativeFrom="paragraph">
+                  <wp:posOffset>2408767</wp:posOffset>
+                </wp:positionV>
+                <wp:extent cx="2192866" cy="2468033"/>
+                <wp:effectExtent l="0" t="0" r="17145" b="27940"/>
+                <wp:wrapNone/>
+                <wp:docPr id="31" name="Rectangle 31"/>
+                <wp:cNvGraphicFramePr/>
+                <a:graphic xmlns:a="http://schemas.openxmlformats.org/drawingml/2006/main">
+                  <a:graphicData uri="http://schemas.microsoft.com/office/word/2010/wordprocessingShape">
+                    <wps:wsp>
+                      <wps:cNvSpPr/>
+                      <wps:spPr>
+                        <a:xfrm>
+                          <a:off x="0" y="0"/>
+                          <a:ext cx="2192866" cy="2468033"/>
+                        </a:xfrm>
+                        <a:prstGeom prst="rect">
+                          <a:avLst/>
+                        </a:prstGeom>
+                      </wps:spPr>
+                      <wps:style>
+                        <a:lnRef idx="2">
+                          <a:schemeClr val="accent1">
+                            <a:shade val="50000"/>
+                          </a:schemeClr>
+                        </a:lnRef>
+                        <a:fillRef idx="1">
+                          <a:schemeClr val="accent1"/>
+                        </a:fillRef>
+                        <a:effectRef idx="0">
+                          <a:schemeClr val="accent1"/>
+                        </a:effectRef>
+                        <a:fontRef idx="minor">
+                          <a:schemeClr val="lt1"/>
+                        </a:fontRef>
+                      </wps:style>
+                      <wps:bodyPr rot="0" spcFirstLastPara="0" vertOverflow="overflow" horzOverflow="overflow" vert="horz" wrap="square" lIns="91440" tIns="45720" rIns="91440" bIns="45720" numCol="1" spcCol="0" rtlCol="0" fromWordArt="0" anchor="ctr" anchorCtr="0" forceAA="0" compatLnSpc="1">
+                        <a:prstTxWarp prst="textNoShape">
+                          <a:avLst/>
+                        </a:prstTxWarp>
+                        <a:noAutofit/>
+                      </wps:bodyPr>
+                    </wps:wsp>
+                  </a:graphicData>
+                </a:graphic>
+              </wp:anchor>
+            </w:drawing>
+          </mc:Choice>
+          <mc:Fallback>
+            <w:pict>
+              <v:rect w14:anchorId="334F7108" id="Rectangle 31" o:spid="_x0000_s1026" style="position:absolute;margin-left:-14.35pt;margin-top:189.65pt;width:172.65pt;height:194.35pt;z-index:251702272;visibility:visible;mso-wrap-style:square;mso-wrap-distance-left:9pt;mso-wrap-distance-top:0;mso-wrap-distance-right:9pt;mso-wrap-distance-bottom:0;mso-position-horizontal:absolute;mso-position-horizontal-relative:text;mso-position-vertical:absolute;mso-position-vertical-relative:text;v-text-anchor:middle" o:gfxdata="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" fillcolor="#4472c4 [3204]" strokecolor="#1f3763 [1604]" strokeweight="1pt"/>
+            </w:pict>
+          </mc:Fallback>
+        </mc:AlternateContent>
+      </w:r>
       <w:r>
         <w:rPr>
           <w:noProof/>
@@ -48,7 +722,15 @@
                         <w:txbxContent>
                           <w:p>
                             <w:r>
-                              <w:t>@Injectable()</w:t>
+                              <w:t>@</w:t>
+                            </w:r>
+                            <w:proofErr w:type="gramStart"/>
+                            <w:r>
+                              <w:t>Injectable(</w:t>
+                            </w:r>
+                            <w:proofErr w:type="gramEnd"/>
+                            <w:r>
+                              <w:t>)</w:t>
                             </w:r>
                           </w:p>
                         </w:txbxContent>
@@ -74,12 +756,20 @@
                 <v:stroke joinstyle="miter"/>
                 <v:path gradientshapeok="t" o:connecttype="rect"/>
               </v:shapetype>
-              <v:shape id="Text Box 30" o:spid="_x0000_s1026" type="#_x0000_t202" style="position:absolute;margin-left:-8.65pt;margin-top:41pt;width:91.65pt;height:23.35pt;z-index:251701248;visibility:visible;mso-wrap-style:square;mso-height-percent:0;mso-wrap-distance-left:9pt;mso-wrap-distance-top:0;mso-wrap-distance-right:9pt;mso-wrap-distance-bottom:0;mso-position-horizontal:absolute;mso-position-horizontal-relative:text;mso-position-vertical:absolute;mso-position-vertical-relative:text;mso-height-percent:0;mso-height-relative:margin;v-text-anchor:top" o:gfxdata="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" fillcolor="white [3201]" strokeweight=".5pt">
+              <v:shape id="Text Box 30" o:spid="_x0000_s1028" type="#_x0000_t202" style="position:absolute;margin-left:-8.65pt;margin-top:41pt;width:91.65pt;height:23.35pt;z-index:251701248;visibility:visible;mso-wrap-style:square;mso-height-percent:0;mso-wrap-distance-left:9pt;mso-wrap-distance-top:0;mso-wrap-distance-right:9pt;mso-wrap-distance-bottom:0;mso-position-horizontal:absolute;mso-position-horizontal-relative:text;mso-position-vertical:absolute;mso-position-vertical-relative:text;mso-height-percent:0;mso-height-relative:margin;v-text-anchor:top" o:gfxdata="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" fillcolor="white [3201]" strokeweight=".5pt">
                 <v:textbox>
                   <w:txbxContent>
                     <w:p>
                       <w:r>
-                        <w:t>@Injectable()</w:t>
+                        <w:t>@</w:t>
+                      </w:r>
+                      <w:proofErr w:type="gramStart"/>
+                      <w:r>
+                        <w:t>Injectable(</w:t>
+                      </w:r>
+                      <w:proofErr w:type="gramEnd"/>
+                      <w:r>
+                        <w:t>)</w:t>
                       </w:r>
                     </w:p>
                   </w:txbxContent>
@@ -156,7 +846,7 @@
           </mc:Choice>
           <mc:Fallback>
             <w:pict>
-              <v:shape w14:anchorId="4F241A20" id="Text Box 29" o:spid="_x0000_s1027" type="#_x0000_t202" style="position:absolute;margin-left:61.45pt;margin-top:-33.3pt;width:112.65pt;height:24.35pt;z-index:251700224;visibility:visible;mso-wrap-style:square;mso-wrap-distance-left:9pt;mso-wrap-distance-top:0;mso-wrap-distance-right:9pt;mso-wrap-distance-bottom:0;mso-position-horizontal:right;mso-position-horizontal-relative:margin;mso-position-vertical:absolute;mso-position-vertical-relative:text;v-text-anchor:top" o:gfxdata="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" fillcolor="white [3201]" strokeweight=".5pt">
+              <v:shape w14:anchorId="4F241A20" id="Text Box 29" o:spid="_x0000_s1029" type="#_x0000_t202" style="position:absolute;margin-left:61.45pt;margin-top:-33.3pt;width:112.65pt;height:24.35pt;z-index:251700224;visibility:visible;mso-wrap-style:square;mso-wrap-distance-left:9pt;mso-wrap-distance-top:0;mso-wrap-distance-right:9pt;mso-wrap-distance-bottom:0;mso-position-horizontal:right;mso-position-horizontal-relative:margin;mso-position-vertical:absolute;mso-position-vertical-relative:text;v-text-anchor:top" o:gfxdata="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" fillcolor="white [3201]" strokeweight=".5pt">
                 <v:textbox>
                   <w:txbxContent>
                     <w:p>
@@ -242,7 +932,7 @@
           </mc:Choice>
           <mc:Fallback>
             <w:pict>
-              <v:shape w14:anchorId="55B4EAB3" id="Text Box 28" o:spid="_x0000_s1028" type="#_x0000_t202" style="position:absolute;margin-left:169.3pt;margin-top:-25.65pt;width:112.65pt;height:24.35pt;z-index:251698176;visibility:visible;mso-wrap-style:square;mso-wrap-distance-left:9pt;mso-wrap-distance-top:0;mso-wrap-distance-right:9pt;mso-wrap-distance-bottom:0;mso-position-horizontal:absolute;mso-position-horizontal-relative:text;mso-position-vertical:absolute;mso-position-vertical-relative:text;v-text-anchor:top" o:gfxdata="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" fillcolor="white [3201]" strokeweight=".5pt">
+              <v:shape w14:anchorId="55B4EAB3" id="Text Box 28" o:spid="_x0000_s1030" type="#_x0000_t202" style="position:absolute;margin-left:169.3pt;margin-top:-25.65pt;width:112.65pt;height:24.35pt;z-index:251698176;visibility:visible;mso-wrap-style:square;mso-wrap-distance-left:9pt;mso-wrap-distance-top:0;mso-wrap-distance-right:9pt;mso-wrap-distance-bottom:0;mso-position-horizontal:absolute;mso-position-horizontal-relative:text;mso-position-vertical:absolute;mso-position-vertical-relative:text;v-text-anchor:top" o:gfxdata="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" fillcolor="white [3201]" strokeweight=".5pt">
                 <v:textbox>
                   <w:txbxContent>
                     <w:p>
@@ -324,7 +1014,7 @@
           </mc:Choice>
           <mc:Fallback>
             <w:pict>
-              <v:shape w14:anchorId="4DA1D690" id="Text Box 27" o:spid="_x0000_s1029" type="#_x0000_t202" style="position:absolute;margin-left:-6.35pt;margin-top:-20.35pt;width:112.65pt;height:24.35pt;z-index:251696128;visibility:visible;mso-wrap-style:square;mso-wrap-distance-left:9pt;mso-wrap-distance-top:0;mso-wrap-distance-right:9pt;mso-wrap-distance-bottom:0;mso-position-horizontal:absolute;mso-position-horizontal-relative:text;mso-position-vertical:absolute;mso-position-vertical-relative:text;v-text-anchor:top" o:gfxdata="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" fillcolor="white [3201]" strokeweight=".5pt">
+              <v:shape w14:anchorId="4DA1D690" id="Text Box 27" o:spid="_x0000_s1031" type="#_x0000_t202" style="position:absolute;margin-left:-6.35pt;margin-top:-20.35pt;width:112.65pt;height:24.35pt;z-index:251696128;visibility:visible;mso-wrap-style:square;mso-wrap-distance-left:9pt;mso-wrap-distance-top:0;mso-wrap-distance-right:9pt;mso-wrap-distance-bottom:0;mso-position-horizontal:absolute;mso-position-horizontal-relative:text;mso-position-vertical:absolute;mso-position-vertical-relative:text;v-text-anchor:top" o:gfxdata="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" fillcolor="white [3201]" strokeweight=".5pt">
                 <v:textbox>
                   <w:txbxContent>
                     <w:p>
@@ -406,7 +1096,7 @@
           </mc:Choice>
           <mc:Fallback>
             <w:pict>
-              <v:shape w14:anchorId="4B7424BA" id="Text Box 26" o:spid="_x0000_s1030" type="#_x0000_t202" style="position:absolute;margin-left:364.35pt;margin-top:115.3pt;width:114pt;height:19.35pt;z-index:251695104;visibility:visible;mso-wrap-style:square;mso-wrap-distance-left:9pt;mso-wrap-distance-top:0;mso-wrap-distance-right:9pt;mso-wrap-distance-bottom:0;mso-position-horizontal:absolute;mso-position-horizontal-relative:text;mso-position-vertical:absolute;mso-position-vertical-relative:text;v-text-anchor:top" o:gfxdata="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" fillcolor="white [3201]" strokeweight=".5pt">
+              <v:shape w14:anchorId="4B7424BA" id="Text Box 26" o:spid="_x0000_s1032" type="#_x0000_t202" style="position:absolute;margin-left:364.35pt;margin-top:115.3pt;width:114pt;height:19.35pt;z-index:251695104;visibility:visible;mso-wrap-style:square;mso-wrap-distance-left:9pt;mso-wrap-distance-top:0;mso-wrap-distance-right:9pt;mso-wrap-distance-bottom:0;mso-position-horizontal:absolute;mso-position-horizontal-relative:text;mso-position-vertical:absolute;mso-position-vertical-relative:text;v-text-anchor:top" o:gfxdata="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" fillcolor="white [3201]" strokeweight=".5pt">
                 <v:textbox>
                   <w:txbxContent>
                     <w:p>
@@ -489,11 +1179,7 @@
           </mc:Choice>
           <mc:Fallback>
             <w:pict>
-              <v:shapetype w14:anchorId="6B985F38" id="_x0000_t32" coordsize="21600,21600" o:spt="32" o:oned="t" path="m,l21600,21600e" filled="f">
-                <v:path arrowok="t" fillok="f" o:connecttype="none"/>
-                <o:lock v:ext="edit" shapetype="t"/>
-              </v:shapetype>
-              <v:shape id="Straight Arrow Connector 23" o:spid="_x0000_s1026" type="#_x0000_t32" style="position:absolute;margin-left:379pt;margin-top:26pt;width:1in;height:48.95pt;flip:x;z-index:251691008;visibility:visible;mso-wrap-style:square;mso-width-percent:0;mso-height-percent:0;mso-wrap-distance-left:9pt;mso-wrap-distance-top:0;mso-wrap-distance-right:9pt;mso-wrap-distance-bottom:0;mso-position-horizontal:absolute;mso-position-horizontal-relative:text;mso-position-vertical:absolute;mso-position-vertical-relative:text;mso-width-percent:0;mso-height-percent:0;mso-width-relative:margin;mso-height-relative:margin" o:gfxdata="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" strokecolor="black [3213]" strokeweight=".5pt">
+              <v:shape w14:anchorId="61F9BAF2" id="Straight Arrow Connector 23" o:spid="_x0000_s1026" type="#_x0000_t32" style="position:absolute;margin-left:379pt;margin-top:26pt;width:1in;height:48.95pt;flip:x;z-index:251691008;visibility:visible;mso-wrap-style:square;mso-width-percent:0;mso-height-percent:0;mso-wrap-distance-left:9pt;mso-wrap-distance-top:0;mso-wrap-distance-right:9pt;mso-wrap-distance-bottom:0;mso-position-horizontal:absolute;mso-position-horizontal-relative:text;mso-position-vertical:absolute;mso-position-vertical-relative:text;mso-width-percent:0;mso-height-percent:0;mso-width-relative:margin;mso-height-relative:margin" o:gfxdata="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" strokecolor="black [3213]" strokeweight=".5pt">
                 <v:stroke endarrow="block" joinstyle="miter"/>
               </v:shape>
             </w:pict>
@@ -565,7 +1251,7 @@
           </mc:Choice>
           <mc:Fallback>
             <w:pict>
-              <v:shape w14:anchorId="3BFE1421" id="Straight Arrow Connector 24" o:spid="_x0000_s1026" type="#_x0000_t32" style="position:absolute;margin-left:420.65pt;margin-top:27.35pt;width:29.65pt;height:47.6pt;flip:x;z-index:251692032;visibility:visible;mso-wrap-style:square;mso-width-percent:0;mso-height-percent:0;mso-wrap-distance-left:9pt;mso-wrap-distance-top:0;mso-wrap-distance-right:9pt;mso-wrap-distance-bottom:0;mso-position-horizontal:absolute;mso-position-horizontal-relative:text;mso-position-vertical:absolute;mso-position-vertical-relative:text;mso-width-percent:0;mso-height-percent:0;mso-width-relative:margin;mso-height-relative:margin" o:gfxdata="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" strokecolor="black [3213]" strokeweight=".5pt">
+              <v:shape w14:anchorId="75A77B56" id="Straight Arrow Connector 24" o:spid="_x0000_s1026" type="#_x0000_t32" style="position:absolute;margin-left:420.65pt;margin-top:27.35pt;width:29.65pt;height:47.6pt;flip:x;z-index:251692032;visibility:visible;mso-wrap-style:square;mso-width-percent:0;mso-height-percent:0;mso-wrap-distance-left:9pt;mso-wrap-distance-top:0;mso-wrap-distance-right:9pt;mso-wrap-distance-bottom:0;mso-position-horizontal:absolute;mso-position-horizontal-relative:text;mso-position-vertical:absolute;mso-position-vertical-relative:text;mso-width-percent:0;mso-height-percent:0;mso-width-relative:margin;mso-height-relative:margin" o:gfxdata="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" strokecolor="black [3213]" strokeweight=".5pt">
                 <v:stroke endarrow="block" joinstyle="miter"/>
               </v:shape>
             </w:pict>
@@ -637,7 +1323,7 @@
           </mc:Choice>
           <mc:Fallback>
             <w:pict>
-              <v:shape w14:anchorId="2E1AA933" id="Straight Arrow Connector 25" o:spid="_x0000_s1026" type="#_x0000_t32" style="position:absolute;margin-left:452.35pt;margin-top:27.3pt;width:6.05pt;height:40.3pt;z-index:251693056;visibility:visible;mso-wrap-style:square;mso-width-percent:0;mso-height-percent:0;mso-wrap-distance-left:9pt;mso-wrap-distance-top:0;mso-wrap-distance-right:9pt;mso-wrap-distance-bottom:0;mso-position-horizontal:absolute;mso-position-horizontal-relative:text;mso-position-vertical:absolute;mso-position-vertical-relative:text;mso-width-percent:0;mso-height-percent:0;mso-width-relative:margin;mso-height-relative:margin" o:gfxdata="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" strokecolor="black [3213]" strokeweight=".5pt">
+              <v:shape w14:anchorId="43F76493" id="Straight Arrow Connector 25" o:spid="_x0000_s1026" type="#_x0000_t32" style="position:absolute;margin-left:452.35pt;margin-top:27.3pt;width:6.05pt;height:40.3pt;z-index:251693056;visibility:visible;mso-wrap-style:square;mso-width-percent:0;mso-height-percent:0;mso-wrap-distance-left:9pt;mso-wrap-distance-top:0;mso-wrap-distance-right:9pt;mso-wrap-distance-bottom:0;mso-position-horizontal:absolute;mso-position-horizontal-relative:text;mso-position-vertical:absolute;mso-position-vertical-relative:text;mso-width-percent:0;mso-height-percent:0;mso-width-relative:margin;mso-height-relative:margin" o:gfxdata="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" strokecolor="black [3213]" strokeweight=".5pt">
                 <v:stroke endarrow="block" joinstyle="miter"/>
               </v:shape>
             </w:pict>
@@ -719,7 +1405,7 @@
           </mc:Choice>
           <mc:Fallback>
             <w:pict>
-              <v:roundrect w14:anchorId="6B745842" id="Rectangle: Rounded Corners 18" o:spid="_x0000_s1031" style="position:absolute;margin-left:338.95pt;margin-top:72.65pt;width:44pt;height:36.65pt;z-index:251685888;visibility:visible;mso-wrap-style:square;mso-wrap-distance-left:9pt;mso-wrap-distance-top:0;mso-wrap-distance-right:9pt;mso-wrap-distance-bottom:0;mso-position-horizontal:absolute;mso-position-horizontal-relative:text;mso-position-vertical:absolute;mso-position-vertical-relative:text;v-text-anchor:middle" arcsize="10923f" o:gfxdata="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" fillcolor="#ed7d31 [3205]" strokecolor="#1f3763 [1604]" strokeweight="1pt">
+              <v:roundrect w14:anchorId="6B745842" id="Rectangle: Rounded Corners 18" o:spid="_x0000_s1033" style="position:absolute;margin-left:338.95pt;margin-top:72.65pt;width:44pt;height:36.65pt;z-index:251685888;visibility:visible;mso-wrap-style:square;mso-wrap-distance-left:9pt;mso-wrap-distance-top:0;mso-wrap-distance-right:9pt;mso-wrap-distance-bottom:0;mso-position-horizontal:absolute;mso-position-horizontal-relative:text;mso-position-vertical:absolute;mso-position-vertical-relative:text;v-text-anchor:middle" arcsize="10923f" o:gfxdata="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" fillcolor="#ed7d31 [3205]" strokecolor="#1f3763 [1604]" strokeweight="1pt">
                 <v:stroke joinstyle="miter"/>
                 <v:textbox>
                   <w:txbxContent>
@@ -813,7 +1499,7 @@
           </mc:Choice>
           <mc:Fallback>
             <w:pict>
-              <v:roundrect w14:anchorId="40B0A35C" id="Rectangle: Rounded Corners 19" o:spid="_x0000_s1032" style="position:absolute;margin-left:388.95pt;margin-top:71.35pt;width:44pt;height:36.65pt;z-index:251686912;visibility:visible;mso-wrap-style:square;mso-wrap-distance-left:9pt;mso-wrap-distance-top:0;mso-wrap-distance-right:9pt;mso-wrap-distance-bottom:0;mso-position-horizontal:absolute;mso-position-horizontal-relative:text;mso-position-vertical:absolute;mso-position-vertical-relative:text;v-text-anchor:middle" arcsize="10923f" o:gfxdata="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" fillcolor="#ed7d31 [3205]" strokecolor="#1f3763 [1604]" strokeweight="1pt">
+              <v:roundrect w14:anchorId="40B0A35C" id="Rectangle: Rounded Corners 19" o:spid="_x0000_s1034" style="position:absolute;margin-left:388.95pt;margin-top:71.35pt;width:44pt;height:36.65pt;z-index:251686912;visibility:visible;mso-wrap-style:square;mso-wrap-distance-left:9pt;mso-wrap-distance-top:0;mso-wrap-distance-right:9pt;mso-wrap-distance-bottom:0;mso-position-horizontal:absolute;mso-position-horizontal-relative:text;mso-position-vertical:absolute;mso-position-vertical-relative:text;v-text-anchor:middle" arcsize="10923f" o:gfxdata="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" fillcolor="#ed7d31 [3205]" strokecolor="#1f3763 [1604]" strokeweight="1pt">
                 <v:stroke joinstyle="miter"/>
                 <v:textbox>
                   <w:txbxContent>
@@ -907,7 +1593,7 @@
           </mc:Choice>
           <mc:Fallback>
             <w:pict>
-              <v:roundrect w14:anchorId="3A2D94CB" id="Rectangle: Rounded Corners 20" o:spid="_x0000_s1033" style="position:absolute;margin-left:442.65pt;margin-top:68.35pt;width:44pt;height:36.65pt;z-index:251687936;visibility:visible;mso-wrap-style:square;mso-wrap-distance-left:9pt;mso-wrap-distance-top:0;mso-wrap-distance-right:9pt;mso-wrap-distance-bottom:0;mso-position-horizontal:absolute;mso-position-horizontal-relative:text;mso-position-vertical:absolute;mso-position-vertical-relative:text;v-text-anchor:middle" arcsize="10923f" o:gfxdata="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" fillcolor="#ed7d31 [3205]" strokecolor="#1f3763 [1604]" strokeweight="1pt">
+              <v:roundrect w14:anchorId="3A2D94CB" id="Rectangle: Rounded Corners 20" o:spid="_x0000_s1035" style="position:absolute;margin-left:442.65pt;margin-top:68.35pt;width:44pt;height:36.65pt;z-index:251687936;visibility:visible;mso-wrap-style:square;mso-wrap-distance-left:9pt;mso-wrap-distance-top:0;mso-wrap-distance-right:9pt;mso-wrap-distance-bottom:0;mso-position-horizontal:absolute;mso-position-horizontal-relative:text;mso-position-vertical:absolute;mso-position-vertical-relative:text;v-text-anchor:middle" arcsize="10923f" o:gfxdata="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" fillcolor="#ed7d31 [3205]" strokecolor="#1f3763 [1604]" strokeweight="1pt">
                 <v:stroke joinstyle="miter"/>
                 <v:textbox>
                   <w:txbxContent>
@@ -985,7 +1671,7 @@
           </mc:Choice>
           <mc:Fallback>
             <w:pict>
-              <v:shape w14:anchorId="25CF0147" id="Straight Arrow Connector 22" o:spid="_x0000_s1026" type="#_x0000_t32" style="position:absolute;margin-left:397.3pt;margin-top:26.65pt;width:55pt;height:.65pt;flip:x y;z-index:251689984;visibility:visible;mso-wrap-style:square;mso-wrap-distance-left:9pt;mso-wrap-distance-top:0;mso-wrap-distance-right:9pt;mso-wrap-distance-bottom:0;mso-position-horizontal:absolute;mso-position-horizontal-relative:text;mso-position-vertical:absolute;mso-position-vertical-relative:text" o:gfxdata="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" strokecolor="black [3213]" strokeweight=".5pt">
+              <v:shape w14:anchorId="642727FF" id="Straight Arrow Connector 22" o:spid="_x0000_s1026" type="#_x0000_t32" style="position:absolute;margin-left:397.3pt;margin-top:26.65pt;width:55pt;height:.65pt;flip:x y;z-index:251689984;visibility:visible;mso-wrap-style:square;mso-wrap-distance-left:9pt;mso-wrap-distance-top:0;mso-wrap-distance-right:9pt;mso-wrap-distance-bottom:0;mso-position-horizontal:absolute;mso-position-horizontal-relative:text;mso-position-vertical:absolute;mso-position-vertical-relative:text" o:gfxdata="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" strokecolor="black [3213]" strokeweight=".5pt">
                 <v:stroke endarrow="block" joinstyle="miter"/>
               </v:shape>
             </w:pict>
@@ -1058,7 +1744,7 @@
           </mc:Choice>
           <mc:Fallback>
             <w:pict>
-              <v:oval w14:anchorId="18198A78" id="Oval 21" o:spid="_x0000_s1026" style="position:absolute;margin-left:451.6pt;margin-top:10pt;width:36.65pt;height:35.3pt;z-index:251688960;visibility:visible;mso-wrap-style:square;mso-wrap-distance-left:9pt;mso-wrap-distance-top:0;mso-wrap-distance-right:9pt;mso-wrap-distance-bottom:0;mso-position-horizontal:absolute;mso-position-horizontal-relative:text;mso-position-vertical:absolute;mso-position-vertical-relative:text;v-text-anchor:middle" o:gfxdata="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" fillcolor="#8eaadb [1940]" strokecolor="#1f3763 [1604]" strokeweight="1pt">
+              <v:oval w14:anchorId="29A9B811" id="Oval 21" o:spid="_x0000_s1026" style="position:absolute;margin-left:451.6pt;margin-top:10pt;width:36.65pt;height:35.3pt;z-index:251688960;visibility:visible;mso-wrap-style:square;mso-wrap-distance-left:9pt;mso-wrap-distance-top:0;mso-wrap-distance-right:9pt;mso-wrap-distance-bottom:0;mso-position-horizontal:absolute;mso-position-horizontal-relative:text;mso-position-vertical:absolute;mso-position-vertical-relative:text;v-text-anchor:middle" o:gfxdata="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" fillcolor="#8eaadb [1940]" strokecolor="#1f3763 [1604]" strokeweight="1pt">
                 <v:stroke joinstyle="miter"/>
               </v:oval>
             </w:pict>
@@ -1140,7 +1826,7 @@
           </mc:Choice>
           <mc:Fallback>
             <w:pict>
-              <v:roundrect w14:anchorId="1E31239C" id="Rectangle: Rounded Corners 17" o:spid="_x0000_s1034" style="position:absolute;margin-left:353.3pt;margin-top:19.35pt;width:44pt;height:36.65pt;z-index:251684864;visibility:visible;mso-wrap-style:square;mso-wrap-distance-left:9pt;mso-wrap-distance-top:0;mso-wrap-distance-right:9pt;mso-wrap-distance-bottom:0;mso-position-horizontal:absolute;mso-position-horizontal-relative:text;mso-position-vertical:absolute;mso-position-vertical-relative:text;v-text-anchor:middle" arcsize="10923f" o:gfxdata="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" fillcolor="#ed7d31 [3205]" strokecolor="#1f3763 [1604]" strokeweight="1pt">
+              <v:roundrect w14:anchorId="1E31239C" id="Rectangle: Rounded Corners 17" o:spid="_x0000_s1036" style="position:absolute;margin-left:353.3pt;margin-top:19.35pt;width:44pt;height:36.65pt;z-index:251684864;visibility:visible;mso-wrap-style:square;mso-wrap-distance-left:9pt;mso-wrap-distance-top:0;mso-wrap-distance-right:9pt;mso-wrap-distance-bottom:0;mso-position-horizontal:absolute;mso-position-horizontal-relative:text;mso-position-vertical:absolute;mso-position-vertical-relative:text;v-text-anchor:middle" arcsize="10923f" o:gfxdata="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" fillcolor="#ed7d31 [3205]" strokecolor="#1f3763 [1604]" strokeweight="1pt">
                 <v:stroke joinstyle="miter"/>
                 <v:textbox>
                   <w:txbxContent>
@@ -1222,7 +1908,7 @@
           </mc:Choice>
           <mc:Fallback>
             <w:pict>
-              <v:roundrect w14:anchorId="5CA73828" id="Rectangle: Rounded Corners 16" o:spid="_x0000_s1026" style="position:absolute;margin-left:333.65pt;margin-top:0;width:161pt;height:139.65pt;z-index:251683840;visibility:visible;mso-wrap-style:square;mso-width-percent:0;mso-wrap-distance-left:9pt;mso-wrap-distance-top:0;mso-wrap-distance-right:9pt;mso-wrap-distance-bottom:0;mso-position-horizontal:absolute;mso-position-horizontal-relative:text;mso-position-vertical:absolute;mso-position-vertical-relative:text;mso-width-percent:0;mso-width-relative:margin;v-text-anchor:middle" arcsize="10923f" o:gfxdata="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" fillcolor="#4472c4 [3204]" strokecolor="#1f3763 [1604]" strokeweight="1pt">
+              <v:roundrect w14:anchorId="5017872F" id="Rectangle: Rounded Corners 16" o:spid="_x0000_s1026" style="position:absolute;margin-left:333.65pt;margin-top:0;width:161pt;height:139.65pt;z-index:251683840;visibility:visible;mso-wrap-style:square;mso-width-percent:0;mso-wrap-distance-left:9pt;mso-wrap-distance-top:0;mso-wrap-distance-right:9pt;mso-wrap-distance-bottom:0;mso-position-horizontal:absolute;mso-position-horizontal-relative:text;mso-position-vertical:absolute;mso-position-vertical-relative:text;mso-width-percent:0;mso-width-relative:margin;v-text-anchor:middle" arcsize="10923f" o:gfxdata="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" fillcolor="#4472c4 [3204]" strokecolor="#1f3763 [1604]" strokeweight="1pt">
                 <v:stroke joinstyle="miter"/>
               </v:roundrect>
             </w:pict>
@@ -1274,7 +1960,15 @@
                         <w:txbxContent>
                           <w:p>
                             <w:r>
-                              <w:t>Component/ directive/ pipe/ service</w:t>
+                              <w:t>Component/ directi</w:t>
+                            </w:r>
+                            <w:bookmarkStart w:id="0" w:name="_GoBack"/>
+                            <w:r>
+                              <w:t>ve/ pipe</w:t>
+                            </w:r>
+                            <w:bookmarkEnd w:id="0"/>
+                            <w:r>
+                              <w:t>/ service</w:t>
                             </w:r>
                           </w:p>
                         </w:txbxContent>
@@ -1299,12 +1993,20 @@
           </mc:Choice>
           <mc:Fallback>
             <w:pict>
-              <v:shape w14:anchorId="3E5DA019" id="Text Box 15" o:spid="_x0000_s1035" type="#_x0000_t202" style="position:absolute;margin-left:-9.65pt;margin-top:66pt;width:92.65pt;height:53pt;z-index:251681792;visibility:visible;mso-wrap-style:square;mso-width-percent:0;mso-height-percent:0;mso-wrap-distance-left:9pt;mso-wrap-distance-top:0;mso-wrap-distance-right:9pt;mso-wrap-distance-bottom:0;mso-position-horizontal:absolute;mso-position-horizontal-relative:text;mso-position-vertical:absolute;mso-position-vertical-relative:text;mso-width-percent:0;mso-height-percent:0;mso-width-relative:margin;mso-height-relative:margin;v-text-anchor:top" o:gfxdata="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" fillcolor="white [3201]" strokeweight=".5pt">
+              <v:shape w14:anchorId="3E5DA019" id="Text Box 15" o:spid="_x0000_s1037" type="#_x0000_t202" style="position:absolute;margin-left:-9.65pt;margin-top:66pt;width:92.65pt;height:53pt;z-index:251681792;visibility:visible;mso-wrap-style:square;mso-width-percent:0;mso-height-percent:0;mso-wrap-distance-left:9pt;mso-wrap-distance-top:0;mso-wrap-distance-right:9pt;mso-wrap-distance-bottom:0;mso-position-horizontal:absolute;mso-position-horizontal-relative:text;mso-position-vertical:absolute;mso-position-vertical-relative:text;mso-width-percent:0;mso-height-percent:0;mso-width-relative:margin;mso-height-relative:margin;v-text-anchor:top" o:gfxdata="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" fillcolor="white [3201]" strokeweight=".5pt">
                 <v:textbox>
                   <w:txbxContent>
                     <w:p>
                       <w:r>
-                        <w:t>Component/ directive/ pipe/ service</w:t>
+                        <w:t>Component/ directi</w:t>
+                      </w:r>
+                      <w:bookmarkStart w:id="1" w:name="_GoBack"/>
+                      <w:r>
+                        <w:t>ve/ pipe</w:t>
+                      </w:r>
+                      <w:bookmarkEnd w:id="1"/>
+                      <w:r>
+                        <w:t>/ service</w:t>
                       </w:r>
                     </w:p>
                   </w:txbxContent>
@@ -1361,8 +2063,6 @@
                             <w:r>
                               <w:t>module</w:t>
                             </w:r>
-                            <w:bookmarkStart w:id="0" w:name="_GoBack"/>
-                            <w:bookmarkEnd w:id="0"/>
                           </w:p>
                         </w:txbxContent>
                       </wps:txbx>
@@ -1380,15 +2080,13 @@
           </mc:Choice>
           <mc:Fallback>
             <w:pict>
-              <v:shape w14:anchorId="58E94BFC" id="Text Box 14" o:spid="_x0000_s1036" type="#_x0000_t202" style="position:absolute;margin-left:179pt;margin-top:121.35pt;width:114pt;height:19.35pt;z-index:251679744;visibility:visible;mso-wrap-style:square;mso-wrap-distance-left:9pt;mso-wrap-distance-top:0;mso-wrap-distance-right:9pt;mso-wrap-distance-bottom:0;mso-position-horizontal:absolute;mso-position-horizontal-relative:text;mso-position-vertical:absolute;mso-position-vertical-relative:text;v-text-anchor:top" o:gfxdata="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" fillcolor="white [3201]" strokeweight=".5pt">
+              <v:shape w14:anchorId="58E94BFC" id="Text Box 14" o:spid="_x0000_s1038" type="#_x0000_t202" style="position:absolute;margin-left:179pt;margin-top:121.35pt;width:114pt;height:19.35pt;z-index:251679744;visibility:visible;mso-wrap-style:square;mso-wrap-distance-left:9pt;mso-wrap-distance-top:0;mso-wrap-distance-right:9pt;mso-wrap-distance-bottom:0;mso-position-horizontal:absolute;mso-position-horizontal-relative:text;mso-position-vertical:absolute;mso-position-vertical-relative:text;v-text-anchor:top" o:gfxdata="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" fillcolor="white [3201]" strokeweight=".5pt">
                 <v:textbox>
                   <w:txbxContent>
                     <w:p>
                       <w:r>
                         <w:t>module</w:t>
                       </w:r>
-                      <w:bookmarkStart w:id="1" w:name="_GoBack"/>
-                      <w:bookmarkEnd w:id="1"/>
                     </w:p>
                   </w:txbxContent>
                 </v:textbox>
@@ -1465,7 +2163,7 @@
           </mc:Choice>
           <mc:Fallback>
             <w:pict>
-              <v:shape w14:anchorId="2D68770A" id="Straight Arrow Connector 13" o:spid="_x0000_s1026" type="#_x0000_t32" style="position:absolute;margin-left:254.35pt;margin-top:34.35pt;width:18.35pt;height:38.35pt;flip:x;z-index:251678720;visibility:visible;mso-wrap-style:square;mso-width-percent:0;mso-height-percent:0;mso-wrap-distance-left:9pt;mso-wrap-distance-top:0;mso-wrap-distance-right:9pt;mso-wrap-distance-bottom:0;mso-position-horizontal:absolute;mso-position-horizontal-relative:text;mso-position-vertical:absolute;mso-position-vertical-relative:text;mso-width-percent:0;mso-height-percent:0;mso-width-relative:margin;mso-height-relative:margin" o:gfxdata="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" strokecolor="black [3213]" strokeweight=".5pt">
+              <v:shape w14:anchorId="274CB240" id="Straight Arrow Connector 13" o:spid="_x0000_s1026" type="#_x0000_t32" style="position:absolute;margin-left:254.35pt;margin-top:34.35pt;width:18.35pt;height:38.35pt;flip:x;z-index:251678720;visibility:visible;mso-wrap-style:square;mso-width-percent:0;mso-height-percent:0;mso-wrap-distance-left:9pt;mso-wrap-distance-top:0;mso-wrap-distance-right:9pt;mso-wrap-distance-bottom:0;mso-position-horizontal:absolute;mso-position-horizontal-relative:text;mso-position-vertical:absolute;mso-position-vertical-relative:text;mso-width-percent:0;mso-height-percent:0;mso-width-relative:margin;mso-height-relative:margin" o:gfxdata="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" strokecolor="black [3213]" strokeweight=".5pt">
                 <v:stroke endarrow="block" joinstyle="miter"/>
               </v:shape>
             </w:pict>
@@ -1540,7 +2238,7 @@
           </mc:Choice>
           <mc:Fallback>
             <w:pict>
-              <v:shape w14:anchorId="66762458" id="Straight Arrow Connector 12" o:spid="_x0000_s1026" type="#_x0000_t32" style="position:absolute;margin-left:243.35pt;margin-top:34pt;width:29.65pt;height:23.65pt;flip:x;z-index:251676672;visibility:visible;mso-wrap-style:square;mso-width-percent:0;mso-height-percent:0;mso-wrap-distance-left:9pt;mso-wrap-distance-top:0;mso-wrap-distance-right:9pt;mso-wrap-distance-bottom:0;mso-position-horizontal:absolute;mso-position-horizontal-relative:text;mso-position-vertical:absolute;mso-position-vertical-relative:text;mso-width-percent:0;mso-height-percent:0;mso-width-relative:margin;mso-height-relative:margin" o:gfxdata="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" strokecolor="black [3213]" strokeweight=".5pt">
+              <v:shape w14:anchorId="36DD6E96" id="Straight Arrow Connector 12" o:spid="_x0000_s1026" type="#_x0000_t32" style="position:absolute;margin-left:243.35pt;margin-top:34pt;width:29.65pt;height:23.65pt;flip:x;z-index:251676672;visibility:visible;mso-wrap-style:square;mso-width-percent:0;mso-height-percent:0;mso-wrap-distance-left:9pt;mso-wrap-distance-top:0;mso-wrap-distance-right:9pt;mso-wrap-distance-bottom:0;mso-position-horizontal:absolute;mso-position-horizontal-relative:text;mso-position-vertical:absolute;mso-position-vertical-relative:text;mso-width-percent:0;mso-height-percent:0;mso-width-relative:margin;mso-height-relative:margin" o:gfxdata="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" strokecolor="black [3213]" strokeweight=".5pt">
                 <v:stroke endarrow="block" joinstyle="miter"/>
               </v:shape>
             </w:pict>
@@ -1615,7 +2313,7 @@
           </mc:Choice>
           <mc:Fallback>
             <w:pict>
-              <v:shape w14:anchorId="444DCF91" id="Straight Arrow Connector 11" o:spid="_x0000_s1026" type="#_x0000_t32" style="position:absolute;margin-left:230.35pt;margin-top:34.35pt;width:40.65pt;height:10pt;flip:x;z-index:251674624;visibility:visible;mso-wrap-style:square;mso-width-percent:0;mso-height-percent:0;mso-wrap-distance-left:9pt;mso-wrap-distance-top:0;mso-wrap-distance-right:9pt;mso-wrap-distance-bottom:0;mso-position-horizontal:absolute;mso-position-horizontal-relative:text;mso-position-vertical:absolute;mso-position-vertical-relative:text;mso-width-percent:0;mso-height-percent:0;mso-width-relative:margin;mso-height-relative:margin" o:gfxdata="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" strokecolor="black [3213]" strokeweight=".5pt">
+              <v:shape w14:anchorId="1913E5E2" id="Straight Arrow Connector 11" o:spid="_x0000_s1026" type="#_x0000_t32" style="position:absolute;margin-left:230.35pt;margin-top:34.35pt;width:40.65pt;height:10pt;flip:x;z-index:251674624;visibility:visible;mso-wrap-style:square;mso-width-percent:0;mso-height-percent:0;mso-wrap-distance-left:9pt;mso-wrap-distance-top:0;mso-wrap-distance-right:9pt;mso-wrap-distance-bottom:0;mso-position-horizontal:absolute;mso-position-horizontal-relative:text;mso-position-vertical:absolute;mso-position-vertical-relative:text;mso-width-percent:0;mso-height-percent:0;mso-width-relative:margin;mso-height-relative:margin" o:gfxdata="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" strokecolor="black [3213]" strokeweight=".5pt">
                 <v:stroke endarrow="block" joinstyle="miter"/>
               </v:shape>
             </w:pict>
@@ -1684,7 +2382,7 @@
           </mc:Choice>
           <mc:Fallback>
             <w:pict>
-              <v:shape w14:anchorId="1832D762" id="Straight Arrow Connector 10" o:spid="_x0000_s1026" type="#_x0000_t32" style="position:absolute;margin-left:218.35pt;margin-top:32.35pt;width:55pt;height:.65pt;flip:x y;z-index:251672576;visibility:visible;mso-wrap-style:square;mso-wrap-distance-left:9pt;mso-wrap-distance-top:0;mso-wrap-distance-right:9pt;mso-wrap-distance-bottom:0;mso-position-horizontal:absolute;mso-position-horizontal-relative:text;mso-position-vertical:absolute;mso-position-vertical-relative:text" o:gfxdata="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" strokecolor="black [3213]" strokeweight=".5pt">
+              <v:shape w14:anchorId="309670EE" id="Straight Arrow Connector 10" o:spid="_x0000_s1026" type="#_x0000_t32" style="position:absolute;margin-left:218.35pt;margin-top:32.35pt;width:55pt;height:.65pt;flip:x y;z-index:251672576;visibility:visible;mso-wrap-style:square;mso-wrap-distance-left:9pt;mso-wrap-distance-top:0;mso-wrap-distance-right:9pt;mso-wrap-distance-bottom:0;mso-position-horizontal:absolute;mso-position-horizontal-relative:text;mso-position-vertical:absolute;mso-position-vertical-relative:text" o:gfxdata="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" strokecolor="black [3213]" strokeweight=".5pt">
                 <v:stroke endarrow="block" joinstyle="miter"/>
               </v:shape>
             </w:pict>
@@ -1760,7 +2458,7 @@
           </mc:Choice>
           <mc:Fallback>
             <w:pict>
-              <v:oval w14:anchorId="4CDC5889" id="Oval 9" o:spid="_x0000_s1026" style="position:absolute;margin-left:272.65pt;margin-top:21.65pt;width:36.65pt;height:35.35pt;z-index:251671552;visibility:visible;mso-wrap-style:square;mso-wrap-distance-left:9pt;mso-wrap-distance-top:0;mso-wrap-distance-right:9pt;mso-wrap-distance-bottom:0;mso-position-horizontal:absolute;mso-position-horizontal-relative:text;mso-position-vertical:absolute;mso-position-vertical-relative:text;v-text-anchor:middle" o:gfxdata="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" fillcolor="#8eaadb [1940]" strokecolor="#1f3763 [1604]" strokeweight="1pt">
+              <v:oval w14:anchorId="69F8F257" id="Oval 9" o:spid="_x0000_s1026" style="position:absolute;margin-left:272.65pt;margin-top:21.65pt;width:36.65pt;height:35.35pt;z-index:251671552;visibility:visible;mso-wrap-style:square;mso-wrap-distance-left:9pt;mso-wrap-distance-top:0;mso-wrap-distance-right:9pt;mso-wrap-distance-bottom:0;mso-position-horizontal:absolute;mso-position-horizontal-relative:text;mso-position-vertical:absolute;mso-position-vertical-relative:text;v-text-anchor:middle" o:gfxdata="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" fillcolor="#8eaadb [1940]" strokecolor="#1f3763 [1604]" strokeweight="1pt">
                 <v:stroke joinstyle="miter"/>
               </v:oval>
             </w:pict>
@@ -1833,7 +2531,7 @@
           </mc:Choice>
           <mc:Fallback>
             <w:pict>
-              <v:roundrect w14:anchorId="5208D994" id="Rectangle: Rounded Corners 4" o:spid="_x0000_s1026" style="position:absolute;margin-left:154.65pt;margin-top:11.65pt;width:161pt;height:139.65pt;z-index:251662336;visibility:visible;mso-wrap-style:square;mso-width-percent:0;mso-wrap-distance-left:9pt;mso-wrap-distance-top:0;mso-wrap-distance-right:9pt;mso-wrap-distance-bottom:0;mso-position-horizontal:absolute;mso-position-horizontal-relative:text;mso-position-vertical:absolute;mso-position-vertical-relative:text;mso-width-percent:0;mso-width-relative:margin;v-text-anchor:middle" arcsize="10923f" o:gfxdata="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" fillcolor="#4472c4 [3204]" strokecolor="#1f3763 [1604]" strokeweight="1pt">
+              <v:roundrect w14:anchorId="22514EB9" id="Rectangle: Rounded Corners 4" o:spid="_x0000_s1026" style="position:absolute;margin-left:154.65pt;margin-top:11.65pt;width:161pt;height:139.65pt;z-index:251662336;visibility:visible;mso-wrap-style:square;mso-width-percent:0;mso-wrap-distance-left:9pt;mso-wrap-distance-top:0;mso-wrap-distance-right:9pt;mso-wrap-distance-bottom:0;mso-position-horizontal:absolute;mso-position-horizontal-relative:text;mso-position-vertical:absolute;mso-position-vertical-relative:text;mso-width-percent:0;mso-width-relative:margin;v-text-anchor:middle" arcsize="10923f" o:gfxdata="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" fillcolor="#4472c4 [3204]" strokecolor="#1f3763 [1604]" strokeweight="1pt">
                 <v:stroke joinstyle="miter"/>
               </v:roundrect>
             </w:pict>
@@ -1906,7 +2604,7 @@
           </mc:Choice>
           <mc:Fallback>
             <w:pict>
-              <v:roundrect w14:anchorId="1C626F66" id="Rectangle: Rounded Corners 8" o:spid="_x0000_s1026" style="position:absolute;margin-left:210.35pt;margin-top:67pt;width:44pt;height:36.65pt;z-index:251669504;visibility:visible;mso-wrap-style:square;mso-wrap-distance-left:9pt;mso-wrap-distance-top:0;mso-wrap-distance-right:9pt;mso-wrap-distance-bottom:0;mso-position-horizontal:absolute;mso-position-horizontal-relative:text;mso-position-vertical:absolute;mso-position-vertical-relative:text;v-text-anchor:middle" arcsize="10923f" o:gfxdata="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" fillcolor="#ed7d31 [3205]" strokecolor="#1f3763 [1604]" strokeweight="1pt">
+              <v:roundrect w14:anchorId="651F2DE7" id="Rectangle: Rounded Corners 8" o:spid="_x0000_s1026" style="position:absolute;margin-left:210.35pt;margin-top:67pt;width:44pt;height:36.65pt;z-index:251669504;visibility:visible;mso-wrap-style:square;mso-wrap-distance-left:9pt;mso-wrap-distance-top:0;mso-wrap-distance-right:9pt;mso-wrap-distance-bottom:0;mso-position-horizontal:absolute;mso-position-horizontal-relative:text;mso-position-vertical:absolute;mso-position-vertical-relative:text;v-text-anchor:middle" arcsize="10923f" o:gfxdata="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" fillcolor="#ed7d31 [3205]" strokecolor="#1f3763 [1604]" strokeweight="1pt">
                 <v:stroke joinstyle="miter"/>
               </v:roundrect>
             </w:pict>
@@ -1979,7 +2677,7 @@
           </mc:Choice>
           <mc:Fallback>
             <w:pict>
-              <v:roundrect w14:anchorId="14D9D73E" id="Rectangle: Rounded Corners 7" o:spid="_x0000_s1026" style="position:absolute;margin-left:198.35pt;margin-top:55pt;width:44pt;height:36.65pt;z-index:251667456;visibility:visible;mso-wrap-style:square;mso-wrap-distance-left:9pt;mso-wrap-distance-top:0;mso-wrap-distance-right:9pt;mso-wrap-distance-bottom:0;mso-position-horizontal:absolute;mso-position-horizontal-relative:text;mso-position-vertical:absolute;mso-position-vertical-relative:text;v-text-anchor:middle" arcsize="10923f" o:gfxdata="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" fillcolor="#ed7d31 [3205]" strokecolor="#1f3763 [1604]" strokeweight="1pt">
+              <v:roundrect w14:anchorId="76DB93FD" id="Rectangle: Rounded Corners 7" o:spid="_x0000_s1026" style="position:absolute;margin-left:198.35pt;margin-top:55pt;width:44pt;height:36.65pt;z-index:251667456;visibility:visible;mso-wrap-style:square;mso-wrap-distance-left:9pt;mso-wrap-distance-top:0;mso-wrap-distance-right:9pt;mso-wrap-distance-bottom:0;mso-position-horizontal:absolute;mso-position-horizontal-relative:text;mso-position-vertical:absolute;mso-position-vertical-relative:text;v-text-anchor:middle" arcsize="10923f" o:gfxdata="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" fillcolor="#ed7d31 [3205]" strokecolor="#1f3763 [1604]" strokeweight="1pt">
                 <v:stroke joinstyle="miter"/>
               </v:roundrect>
             </w:pict>
@@ -2052,7 +2750,7 @@
           </mc:Choice>
           <mc:Fallback>
             <w:pict>
-              <v:roundrect w14:anchorId="0519792E" id="Rectangle: Rounded Corners 6" o:spid="_x0000_s1026" style="position:absolute;margin-left:186.35pt;margin-top:43pt;width:44pt;height:36.65pt;z-index:251665408;visibility:visible;mso-wrap-style:square;mso-wrap-distance-left:9pt;mso-wrap-distance-top:0;mso-wrap-distance-right:9pt;mso-wrap-distance-bottom:0;mso-position-horizontal:absolute;mso-position-horizontal-relative:text;mso-position-vertical:absolute;mso-position-vertical-relative:text;v-text-anchor:middle" arcsize="10923f" o:gfxdata="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" fillcolor="#ed7d31 [3205]" strokecolor="#1f3763 [1604]" strokeweight="1pt">
+              <v:roundrect w14:anchorId="06861658" id="Rectangle: Rounded Corners 6" o:spid="_x0000_s1026" style="position:absolute;margin-left:186.35pt;margin-top:43pt;width:44pt;height:36.65pt;z-index:251665408;visibility:visible;mso-wrap-style:square;mso-wrap-distance-left:9pt;mso-wrap-distance-top:0;mso-wrap-distance-right:9pt;mso-wrap-distance-bottom:0;mso-position-horizontal:absolute;mso-position-horizontal-relative:text;mso-position-vertical:absolute;mso-position-vertical-relative:text;v-text-anchor:middle" arcsize="10923f" o:gfxdata="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" fillcolor="#ed7d31 [3205]" strokecolor="#1f3763 [1604]" strokeweight="1pt">
                 <v:stroke joinstyle="miter"/>
               </v:roundrect>
             </w:pict>
@@ -2125,7 +2823,7 @@
           </mc:Choice>
           <mc:Fallback>
             <w:pict>
-              <v:roundrect w14:anchorId="0D79218F" id="Rectangle: Rounded Corners 5" o:spid="_x0000_s1026" style="position:absolute;margin-left:174.35pt;margin-top:31pt;width:44pt;height:36.65pt;z-index:251663360;visibility:visible;mso-wrap-style:square;mso-wrap-distance-left:9pt;mso-wrap-distance-top:0;mso-wrap-distance-right:9pt;mso-wrap-distance-bottom:0;mso-position-horizontal:absolute;mso-position-horizontal-relative:text;mso-position-vertical:absolute;mso-position-vertical-relative:text;v-text-anchor:middle" arcsize="10923f" o:gfxdata="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" fillcolor="#ed7d31 [3205]" strokecolor="#1f3763 [1604]" strokeweight="1pt">
+              <v:roundrect w14:anchorId="2D38660B" id="Rectangle: Rounded Corners 5" o:spid="_x0000_s1026" style="position:absolute;margin-left:174.35pt;margin-top:31pt;width:44pt;height:36.65pt;z-index:251663360;visibility:visible;mso-wrap-style:square;mso-wrap-distance-left:9pt;mso-wrap-distance-top:0;mso-wrap-distance-right:9pt;mso-wrap-distance-bottom:0;mso-position-horizontal:absolute;mso-position-horizontal-relative:text;mso-position-vertical:absolute;mso-position-vertical-relative:text;v-text-anchor:middle" arcsize="10923f" o:gfxdata="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" fillcolor="#ed7d31 [3205]" strokecolor="#1f3763 [1604]" strokeweight="1pt">
                 <v:stroke joinstyle="miter"/>
               </v:roundrect>
             </w:pict>
@@ -2197,7 +2895,7 @@
           </mc:Choice>
           <mc:Fallback>
             <w:pict>
-              <v:shape w14:anchorId="4858C768" id="Straight Arrow Connector 3" o:spid="_x0000_s1026" type="#_x0000_t32" style="position:absolute;margin-left:39pt;margin-top:-24.65pt;width:3.65pt;height:49.65pt;flip:x;z-index:251661312;visibility:visible;mso-wrap-style:square;mso-width-percent:0;mso-height-percent:0;mso-wrap-distance-left:9pt;mso-wrap-distance-top:0;mso-wrap-distance-right:9pt;mso-wrap-distance-bottom:0;mso-position-horizontal:absolute;mso-position-horizontal-relative:text;mso-position-vertical:absolute;mso-position-vertical-relative:text;mso-width-percent:0;mso-height-percent:0;mso-width-relative:margin;mso-height-relative:margin" o:gfxdata="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" strokecolor="#4472c4 [3204]" strokeweight=".5pt">
+              <v:shape w14:anchorId="4DBCB8AD" id="Straight Arrow Connector 3" o:spid="_x0000_s1026" type="#_x0000_t32" style="position:absolute;margin-left:39pt;margin-top:-24.65pt;width:3.65pt;height:49.65pt;flip:x;z-index:251661312;visibility:visible;mso-wrap-style:square;mso-width-percent:0;mso-height-percent:0;mso-wrap-distance-left:9pt;mso-wrap-distance-top:0;mso-wrap-distance-right:9pt;mso-wrap-distance-bottom:0;mso-position-horizontal:absolute;mso-position-horizontal-relative:text;mso-position-vertical:absolute;mso-position-vertical-relative:text;mso-width-percent:0;mso-height-percent:0;mso-width-relative:margin;mso-height-relative:margin" o:gfxdata="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" strokecolor="#4472c4 [3204]" strokeweight=".5pt">
                 <v:stroke endarrow="block" joinstyle="miter"/>
               </v:shape>
             </w:pict>
@@ -2267,7 +2965,7 @@
           </mc:Choice>
           <mc:Fallback>
             <w:pict>
-              <v:oval w14:anchorId="5CDE5276" id="Oval 2" o:spid="_x0000_s1026" style="position:absolute;margin-left:24.3pt;margin-top:-61pt;width:36.65pt;height:35.35pt;z-index:251660288;visibility:visible;mso-wrap-style:square;mso-wrap-distance-left:9pt;mso-wrap-distance-top:0;mso-wrap-distance-right:9pt;mso-wrap-distance-bottom:0;mso-position-horizontal:absolute;mso-position-horizontal-relative:text;mso-position-vertical:absolute;mso-position-vertical-relative:text;v-text-anchor:middle" o:gfxdata="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" fillcolor="#4472c4 [3204]" strokecolor="#1f3763 [1604]" strokeweight="1pt">
+              <v:oval w14:anchorId="7105D993" id="Oval 2" o:spid="_x0000_s1026" style="position:absolute;margin-left:24.3pt;margin-top:-61pt;width:36.65pt;height:35.35pt;z-index:251660288;visibility:visible;mso-wrap-style:square;mso-wrap-distance-left:9pt;mso-wrap-distance-top:0;mso-wrap-distance-right:9pt;mso-wrap-distance-bottom:0;mso-position-horizontal:absolute;mso-position-horizontal-relative:text;mso-position-vertical:absolute;mso-position-vertical-relative:text;v-text-anchor:middle" o:gfxdata="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" fillcolor="#4472c4 [3204]" strokecolor="#1f3763 [1604]" strokeweight="1pt">
                 <v:stroke joinstyle="miter"/>
               </v:oval>
             </w:pict>
@@ -2337,7 +3035,7 @@
           </mc:Choice>
           <mc:Fallback>
             <w:pict>
-              <v:roundrect w14:anchorId="3EAFC0B1" id="Rectangle: Rounded Corners 1" o:spid="_x0000_s1026" style="position:absolute;margin-left:-13.8pt;margin-top:26.4pt;width:113.4pt;height:118.2pt;z-index:251659264;visibility:visible;mso-wrap-style:square;mso-wrap-distance-left:9pt;mso-wrap-distance-top:0;mso-wrap-distance-right:9pt;mso-wrap-distance-bottom:0;mso-position-horizontal:absolute;mso-position-horizontal-relative:text;mso-position-vertical:absolute;mso-position-vertical-relative:text;v-text-anchor:middle" arcsize="10923f" o:gfxdata="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" fillcolor="#4472c4 [3204]" strokecolor="#1f3763 [1604]" strokeweight="1pt">
+              <v:roundrect w14:anchorId="30129824" id="Rectangle: Rounded Corners 1" o:spid="_x0000_s1026" style="position:absolute;margin-left:-13.8pt;margin-top:26.4pt;width:113.4pt;height:118.2pt;z-index:251659264;visibility:visible;mso-wrap-style:square;mso-wrap-distance-left:9pt;mso-wrap-distance-top:0;mso-wrap-distance-right:9pt;mso-wrap-distance-bottom:0;mso-position-horizontal:absolute;mso-position-horizontal-relative:text;mso-position-vertical:absolute;mso-position-vertical-relative:text;v-text-anchor:middle" arcsize="10923f" o:gfxdata="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" fillcolor="#4472c4 [3204]" strokecolor="#1f3763 [1604]" strokeweight="1pt">
                 <v:stroke joinstyle="miter"/>
               </v:roundrect>
             </w:pict>

--- a/images/services.docx
+++ b/images/services.docx
@@ -3,6 +3,619 @@
 <w:document xmlns:wpc="http://schemas.microsoft.com/office/word/2010/wordprocessingCanvas" xmlns:cx="http://schemas.microsoft.com/office/drawing/2014/chartex" xmlns:cx1="http://schemas.microsoft.com/office/drawing/2015/9/8/chartex" xmlns:cx2="http://schemas.microsoft.com/office/drawing/2015/10/21/chartex" xmlns:cx3="http://schemas.microsoft.com/office/drawing/2016/5/9/chartex" xmlns:cx4="http://schemas.microsoft.com/office/drawing/2016/5/10/chartex" xmlns:cx5="http://schemas.microsoft.com/office/drawing/2016/5/11/chartex" xmlns:cx6="http://schemas.microsoft.com/office/drawing/2016/5/12/chartex" xmlns:cx7="http://schemas.microsoft.com/office/drawing/2016/5/13/chartex" xmlns:cx8="http://schemas.microsoft.com/office/drawing/2016/5/14/chartex" xmlns:mc="http://schemas.openxmlformats.org/markup-compatibility/2006" xmlns:aink="http://schemas.microsoft.com/office/drawing/2016/ink" xmlns:am3d="http://schemas.microsoft.com/office/drawing/2017/model3d" xmlns:o="urn:schemas-microsoft-com:office:office" xmlns:r="http://schemas.openxmlformats.org/officeDocument/2006/relationships" xmlns:m="http://schemas.openxmlformats.org/officeDocument/2006/math" xmlns:v="urn:schemas-microsoft-com:vml" xmlns:wp14="http://schemas.microsoft.com/office/word/2010/wordprocessingDrawing" xmlns:wp="http://schemas.openxmlformats.org/drawingml/2006/wordprocessingDrawing" xmlns:w10="urn:schemas-microsoft-com:office:word" xmlns:w="http://schemas.openxmlformats.org/wordprocessingml/2006/main" xmlns:w14="http://schemas.microsoft.com/office/word/2010/wordml" xmlns:w15="http://schemas.microsoft.com/office/word/2012/wordml" xmlns:w16cid="http://schemas.microsoft.com/office/word/2016/wordml/cid" xmlns:w16se="http://schemas.microsoft.com/office/word/2015/wordml/symex" xmlns:wpg="http://schemas.microsoft.com/office/word/2010/wordprocessingGroup" xmlns:wpi="http://schemas.microsoft.com/office/word/2010/wordprocessingInk" xmlns:wne="http://schemas.microsoft.com/office/word/2006/wordml" xmlns:wps="http://schemas.microsoft.com/office/word/2010/wordprocessingShape" mc:Ignorable="w14 w15 w16se w16cid wp14">
   <w:body>
     <w:p>
+      <w:r>
+        <w:rPr>
+          <w:noProof/>
+        </w:rPr>
+        <mc:AlternateContent>
+          <mc:Choice Requires="wps">
+            <w:drawing>
+              <wp:anchor distT="0" distB="0" distL="114300" distR="114300" simplePos="0" relativeHeight="251719680" behindDoc="0" locked="0" layoutInCell="1" allowOverlap="1" wp14:anchorId="37D8CDE5" wp14:editId="59341DE6">
+                <wp:simplePos x="0" y="0"/>
+                <wp:positionH relativeFrom="column">
+                  <wp:posOffset>2607522</wp:posOffset>
+                </wp:positionH>
+                <wp:positionV relativeFrom="paragraph">
+                  <wp:posOffset>7137188</wp:posOffset>
+                </wp:positionV>
+                <wp:extent cx="1960033" cy="237066"/>
+                <wp:effectExtent l="0" t="0" r="21590" b="10795"/>
+                <wp:wrapNone/>
+                <wp:docPr id="46" name="Rectangle 46"/>
+                <wp:cNvGraphicFramePr/>
+                <a:graphic xmlns:a="http://schemas.openxmlformats.org/drawingml/2006/main">
+                  <a:graphicData uri="http://schemas.microsoft.com/office/word/2010/wordprocessingShape">
+                    <wps:wsp>
+                      <wps:cNvSpPr/>
+                      <wps:spPr>
+                        <a:xfrm>
+                          <a:off x="0" y="0"/>
+                          <a:ext cx="1960033" cy="237066"/>
+                        </a:xfrm>
+                        <a:prstGeom prst="rect">
+                          <a:avLst/>
+                        </a:prstGeom>
+                      </wps:spPr>
+                      <wps:style>
+                        <a:lnRef idx="2">
+                          <a:schemeClr val="accent1">
+                            <a:shade val="50000"/>
+                          </a:schemeClr>
+                        </a:lnRef>
+                        <a:fillRef idx="1">
+                          <a:schemeClr val="accent1"/>
+                        </a:fillRef>
+                        <a:effectRef idx="0">
+                          <a:schemeClr val="accent1"/>
+                        </a:effectRef>
+                        <a:fontRef idx="minor">
+                          <a:schemeClr val="lt1"/>
+                        </a:fontRef>
+                      </wps:style>
+                      <wps:txbx>
+                        <w:txbxContent>
+                          <w:p>
+                            <w:pPr>
+                              <w:jc w:val="center"/>
+                            </w:pPr>
+                            <w:r>
+                              <w:t>5, 10, 15, 20, 25,…..</w:t>
+                            </w:r>
+                          </w:p>
+                        </w:txbxContent>
+                      </wps:txbx>
+                      <wps:bodyPr rot="0" spcFirstLastPara="0" vertOverflow="overflow" horzOverflow="overflow" vert="horz" wrap="square" lIns="91440" tIns="45720" rIns="91440" bIns="45720" numCol="1" spcCol="0" rtlCol="0" fromWordArt="0" anchor="ctr" anchorCtr="0" forceAA="0" compatLnSpc="1">
+                        <a:prstTxWarp prst="textNoShape">
+                          <a:avLst/>
+                        </a:prstTxWarp>
+                        <a:noAutofit/>
+                      </wps:bodyPr>
+                    </wps:wsp>
+                  </a:graphicData>
+                </a:graphic>
+              </wp:anchor>
+            </w:drawing>
+          </mc:Choice>
+          <mc:Fallback>
+            <w:pict>
+              <v:rect w14:anchorId="37D8CDE5" id="Rectangle 46" o:spid="_x0000_s1026" style="position:absolute;margin-left:205.3pt;margin-top:562pt;width:154.35pt;height:18.65pt;z-index:251719680;visibility:visible;mso-wrap-style:square;mso-wrap-distance-left:9pt;mso-wrap-distance-top:0;mso-wrap-distance-right:9pt;mso-wrap-distance-bottom:0;mso-position-horizontal:absolute;mso-position-horizontal-relative:text;mso-position-vertical:absolute;mso-position-vertical-relative:text;v-text-anchor:middle" o:gfxdata="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" fillcolor="#4472c4 [3204]" strokecolor="#1f3763 [1604]" strokeweight="1pt">
+                <v:textbox>
+                  <w:txbxContent>
+                    <w:p>
+                      <w:pPr>
+                        <w:jc w:val="center"/>
+                      </w:pPr>
+                      <w:r>
+                        <w:t>5, 10, 15, 20, 25,…..</w:t>
+                      </w:r>
+                    </w:p>
+                  </w:txbxContent>
+                </v:textbox>
+              </v:rect>
+            </w:pict>
+          </mc:Fallback>
+        </mc:AlternateContent>
+      </w:r>
+      <w:r>
+        <w:rPr>
+          <w:noProof/>
+        </w:rPr>
+        <mc:AlternateContent>
+          <mc:Choice Requires="wps">
+            <w:drawing>
+              <wp:anchor distT="0" distB="0" distL="114300" distR="114300" simplePos="0" relativeHeight="251717632" behindDoc="0" locked="0" layoutInCell="1" allowOverlap="1" wp14:anchorId="68A1CA9C" wp14:editId="6049AF4F">
+                <wp:simplePos x="0" y="0"/>
+                <wp:positionH relativeFrom="column">
+                  <wp:posOffset>2586567</wp:posOffset>
+                </wp:positionH>
+                <wp:positionV relativeFrom="paragraph">
+                  <wp:posOffset>5355167</wp:posOffset>
+                </wp:positionV>
+                <wp:extent cx="1960033" cy="237066"/>
+                <wp:effectExtent l="0" t="0" r="21590" b="10795"/>
+                <wp:wrapNone/>
+                <wp:docPr id="45" name="Rectangle 45"/>
+                <wp:cNvGraphicFramePr/>
+                <a:graphic xmlns:a="http://schemas.openxmlformats.org/drawingml/2006/main">
+                  <a:graphicData uri="http://schemas.microsoft.com/office/word/2010/wordprocessingShape">
+                    <wps:wsp>
+                      <wps:cNvSpPr/>
+                      <wps:spPr>
+                        <a:xfrm>
+                          <a:off x="0" y="0"/>
+                          <a:ext cx="1960033" cy="237066"/>
+                        </a:xfrm>
+                        <a:prstGeom prst="rect">
+                          <a:avLst/>
+                        </a:prstGeom>
+                      </wps:spPr>
+                      <wps:style>
+                        <a:lnRef idx="2">
+                          <a:schemeClr val="accent1">
+                            <a:shade val="50000"/>
+                          </a:schemeClr>
+                        </a:lnRef>
+                        <a:fillRef idx="1">
+                          <a:schemeClr val="accent1"/>
+                        </a:fillRef>
+                        <a:effectRef idx="0">
+                          <a:schemeClr val="accent1"/>
+                        </a:effectRef>
+                        <a:fontRef idx="minor">
+                          <a:schemeClr val="lt1"/>
+                        </a:fontRef>
+                      </wps:style>
+                      <wps:txbx>
+                        <w:txbxContent>
+                          <w:p>
+                            <w:pPr>
+                              <w:jc w:val="center"/>
+                            </w:pPr>
+                            <w:r>
+                              <w:t>1, 2,3 4, ….</w:t>
+                            </w:r>
+                          </w:p>
+                        </w:txbxContent>
+                      </wps:txbx>
+                      <wps:bodyPr rot="0" spcFirstLastPara="0" vertOverflow="overflow" horzOverflow="overflow" vert="horz" wrap="square" lIns="91440" tIns="45720" rIns="91440" bIns="45720" numCol="1" spcCol="0" rtlCol="0" fromWordArt="0" anchor="ctr" anchorCtr="0" forceAA="0" compatLnSpc="1">
+                        <a:prstTxWarp prst="textNoShape">
+                          <a:avLst/>
+                        </a:prstTxWarp>
+                        <a:noAutofit/>
+                      </wps:bodyPr>
+                    </wps:wsp>
+                  </a:graphicData>
+                </a:graphic>
+              </wp:anchor>
+            </w:drawing>
+          </mc:Choice>
+          <mc:Fallback>
+            <w:pict>
+              <v:rect w14:anchorId="68A1CA9C" id="Rectangle 45" o:spid="_x0000_s1027" style="position:absolute;margin-left:203.65pt;margin-top:421.65pt;width:154.35pt;height:18.65pt;z-index:251717632;visibility:visible;mso-wrap-style:square;mso-wrap-distance-left:9pt;mso-wrap-distance-top:0;mso-wrap-distance-right:9pt;mso-wrap-distance-bottom:0;mso-position-horizontal:absolute;mso-position-horizontal-relative:text;mso-position-vertical:absolute;mso-position-vertical-relative:text;v-text-anchor:middle" o:gfxdata="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" fillcolor="#4472c4 [3204]" strokecolor="#1f3763 [1604]" strokeweight="1pt">
+                <v:textbox>
+                  <w:txbxContent>
+                    <w:p>
+                      <w:pPr>
+                        <w:jc w:val="center"/>
+                      </w:pPr>
+                      <w:r>
+                        <w:t>1, 2,3 4, ….</w:t>
+                      </w:r>
+                    </w:p>
+                  </w:txbxContent>
+                </v:textbox>
+              </v:rect>
+            </w:pict>
+          </mc:Fallback>
+        </mc:AlternateContent>
+      </w:r>
+      <w:r>
+        <w:rPr>
+          <w:noProof/>
+        </w:rPr>
+        <mc:AlternateContent>
+          <mc:Choice Requires="wps">
+            <w:drawing>
+              <wp:anchor distT="0" distB="0" distL="114300" distR="114300" simplePos="0" relativeHeight="251716608" behindDoc="0" locked="0" layoutInCell="1" allowOverlap="1" wp14:anchorId="219D8FB6" wp14:editId="635E4F8F">
+                <wp:simplePos x="0" y="0"/>
+                <wp:positionH relativeFrom="column">
+                  <wp:posOffset>-186267</wp:posOffset>
+                </wp:positionH>
+                <wp:positionV relativeFrom="paragraph">
+                  <wp:posOffset>5939367</wp:posOffset>
+                </wp:positionV>
+                <wp:extent cx="1435100" cy="292100"/>
+                <wp:effectExtent l="0" t="0" r="12700" b="12700"/>
+                <wp:wrapNone/>
+                <wp:docPr id="44" name="Text Box 44"/>
+                <wp:cNvGraphicFramePr/>
+                <a:graphic xmlns:a="http://schemas.openxmlformats.org/drawingml/2006/main">
+                  <a:graphicData uri="http://schemas.microsoft.com/office/word/2010/wordprocessingShape">
+                    <wps:wsp>
+                      <wps:cNvSpPr txBox="1"/>
+                      <wps:spPr>
+                        <a:xfrm>
+                          <a:off x="0" y="0"/>
+                          <a:ext cx="1435100" cy="292100"/>
+                        </a:xfrm>
+                        <a:prstGeom prst="rect">
+                          <a:avLst/>
+                        </a:prstGeom>
+                        <a:solidFill>
+                          <a:schemeClr val="lt1"/>
+                        </a:solidFill>
+                        <a:ln w="6350">
+                          <a:solidFill>
+                            <a:prstClr val="black"/>
+                          </a:solidFill>
+                        </a:ln>
+                      </wps:spPr>
+                      <wps:txbx>
+                        <w:txbxContent>
+                          <w:p>
+                            <w:r>
+                              <w:t>Transformation logic</w:t>
+                            </w:r>
+                          </w:p>
+                        </w:txbxContent>
+                      </wps:txbx>
+                      <wps:bodyPr rot="0" spcFirstLastPara="0" vertOverflow="overflow" horzOverflow="overflow" vert="horz" wrap="square" lIns="91440" tIns="45720" rIns="91440" bIns="45720" numCol="1" spcCol="0" rtlCol="0" fromWordArt="0" anchor="t" anchorCtr="0" forceAA="0" compatLnSpc="1">
+                        <a:prstTxWarp prst="textNoShape">
+                          <a:avLst/>
+                        </a:prstTxWarp>
+                        <a:noAutofit/>
+                      </wps:bodyPr>
+                    </wps:wsp>
+                  </a:graphicData>
+                </a:graphic>
+                <wp14:sizeRelH relativeFrom="margin">
+                  <wp14:pctWidth>0</wp14:pctWidth>
+                </wp14:sizeRelH>
+              </wp:anchor>
+            </w:drawing>
+          </mc:Choice>
+          <mc:Fallback>
+            <w:pict>
+              <v:shapetype w14:anchorId="219D8FB6" id="_x0000_t202" coordsize="21600,21600" o:spt="202" path="m,l,21600r21600,l21600,xe">
+                <v:stroke joinstyle="miter"/>
+                <v:path gradientshapeok="t" o:connecttype="rect"/>
+              </v:shapetype>
+              <v:shape id="Text Box 44" o:spid="_x0000_s1028" type="#_x0000_t202" style="position:absolute;margin-left:-14.65pt;margin-top:467.65pt;width:113pt;height:23pt;z-index:251716608;visibility:visible;mso-wrap-style:square;mso-width-percent:0;mso-wrap-distance-left:9pt;mso-wrap-distance-top:0;mso-wrap-distance-right:9pt;mso-wrap-distance-bottom:0;mso-position-horizontal:absolute;mso-position-horizontal-relative:text;mso-position-vertical:absolute;mso-position-vertical-relative:text;mso-width-percent:0;mso-width-relative:margin;v-text-anchor:top" o:gfxdata="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" fillcolor="white [3201]" strokeweight=".5pt">
+                <v:textbox>
+                  <w:txbxContent>
+                    <w:p>
+                      <w:r>
+                        <w:t>Transformation logic</w:t>
+                      </w:r>
+                    </w:p>
+                  </w:txbxContent>
+                </v:textbox>
+              </v:shape>
+            </w:pict>
+          </mc:Fallback>
+        </mc:AlternateContent>
+      </w:r>
+      <w:r>
+        <w:rPr>
+          <w:noProof/>
+        </w:rPr>
+        <mc:AlternateContent>
+          <mc:Choice Requires="wps">
+            <w:drawing>
+              <wp:anchor distT="0" distB="0" distL="114300" distR="114300" simplePos="0" relativeHeight="251715584" behindDoc="0" locked="0" layoutInCell="1" allowOverlap="1" wp14:anchorId="50758A6B" wp14:editId="20239D9E">
+                <wp:simplePos x="0" y="0"/>
+                <wp:positionH relativeFrom="column">
+                  <wp:posOffset>-76201</wp:posOffset>
+                </wp:positionH>
+                <wp:positionV relativeFrom="paragraph">
+                  <wp:posOffset>6320367</wp:posOffset>
+                </wp:positionV>
+                <wp:extent cx="1388533" cy="16933"/>
+                <wp:effectExtent l="0" t="76200" r="21590" b="78740"/>
+                <wp:wrapNone/>
+                <wp:docPr id="43" name="Straight Arrow Connector 43"/>
+                <wp:cNvGraphicFramePr/>
+                <a:graphic xmlns:a="http://schemas.openxmlformats.org/drawingml/2006/main">
+                  <a:graphicData uri="http://schemas.microsoft.com/office/word/2010/wordprocessingShape">
+                    <wps:wsp>
+                      <wps:cNvCnPr/>
+                      <wps:spPr>
+                        <a:xfrm flipV="1">
+                          <a:off x="0" y="0"/>
+                          <a:ext cx="1388533" cy="16933"/>
+                        </a:xfrm>
+                        <a:prstGeom prst="straightConnector1">
+                          <a:avLst/>
+                        </a:prstGeom>
+                        <a:ln>
+                          <a:tailEnd type="triangle"/>
+                        </a:ln>
+                      </wps:spPr>
+                      <wps:style>
+                        <a:lnRef idx="1">
+                          <a:schemeClr val="accent1"/>
+                        </a:lnRef>
+                        <a:fillRef idx="0">
+                          <a:schemeClr val="accent1"/>
+                        </a:fillRef>
+                        <a:effectRef idx="0">
+                          <a:schemeClr val="accent1"/>
+                        </a:effectRef>
+                        <a:fontRef idx="minor">
+                          <a:schemeClr val="tx1"/>
+                        </a:fontRef>
+                      </wps:style>
+                      <wps:bodyPr/>
+                    </wps:wsp>
+                  </a:graphicData>
+                </a:graphic>
+              </wp:anchor>
+            </w:drawing>
+          </mc:Choice>
+          <mc:Fallback>
+            <w:pict>
+              <v:shapetype w14:anchorId="5E4AF66A" id="_x0000_t32" coordsize="21600,21600" o:spt="32" o:oned="t" path="m,l21600,21600e" filled="f">
+                <v:path arrowok="t" fillok="f" o:connecttype="none"/>
+                <o:lock v:ext="edit" shapetype="t"/>
+              </v:shapetype>
+              <v:shape id="Straight Arrow Connector 43" o:spid="_x0000_s1026" type="#_x0000_t32" style="position:absolute;margin-left:-6pt;margin-top:497.65pt;width:109.35pt;height:1.35pt;flip:y;z-index:251715584;visibility:visible;mso-wrap-style:square;mso-wrap-distance-left:9pt;mso-wrap-distance-top:0;mso-wrap-distance-right:9pt;mso-wrap-distance-bottom:0;mso-position-horizontal:absolute;mso-position-horizontal-relative:text;mso-position-vertical:absolute;mso-position-vertical-relative:text" o:gfxdata="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" strokecolor="#4472c4 [3204]" strokeweight=".5pt">
+                <v:stroke endarrow="block" joinstyle="miter"/>
+              </v:shape>
+            </w:pict>
+          </mc:Fallback>
+        </mc:AlternateContent>
+      </w:r>
+      <w:r>
+        <w:rPr>
+          <w:noProof/>
+        </w:rPr>
+        <mc:AlternateContent>
+          <mc:Choice Requires="wps">
+            <w:drawing>
+              <wp:anchor distT="0" distB="0" distL="114300" distR="114300" simplePos="0" relativeHeight="251714560" behindDoc="0" locked="0" layoutInCell="1" allowOverlap="1" wp14:anchorId="6D2E2037" wp14:editId="2B49DB03">
+                <wp:simplePos x="0" y="0"/>
+                <wp:positionH relativeFrom="column">
+                  <wp:posOffset>2391833</wp:posOffset>
+                </wp:positionH>
+                <wp:positionV relativeFrom="paragraph">
+                  <wp:posOffset>6976533</wp:posOffset>
+                </wp:positionV>
+                <wp:extent cx="0" cy="296334"/>
+                <wp:effectExtent l="76200" t="0" r="57150" b="66040"/>
+                <wp:wrapNone/>
+                <wp:docPr id="42" name="Straight Arrow Connector 42"/>
+                <wp:cNvGraphicFramePr/>
+                <a:graphic xmlns:a="http://schemas.openxmlformats.org/drawingml/2006/main">
+                  <a:graphicData uri="http://schemas.microsoft.com/office/word/2010/wordprocessingShape">
+                    <wps:wsp>
+                      <wps:cNvCnPr/>
+                      <wps:spPr>
+                        <a:xfrm>
+                          <a:off x="0" y="0"/>
+                          <a:ext cx="0" cy="296334"/>
+                        </a:xfrm>
+                        <a:prstGeom prst="straightConnector1">
+                          <a:avLst/>
+                        </a:prstGeom>
+                        <a:ln>
+                          <a:tailEnd type="triangle"/>
+                        </a:ln>
+                      </wps:spPr>
+                      <wps:style>
+                        <a:lnRef idx="1">
+                          <a:schemeClr val="accent1"/>
+                        </a:lnRef>
+                        <a:fillRef idx="0">
+                          <a:schemeClr val="accent1"/>
+                        </a:fillRef>
+                        <a:effectRef idx="0">
+                          <a:schemeClr val="accent1"/>
+                        </a:effectRef>
+                        <a:fontRef idx="minor">
+                          <a:schemeClr val="tx1"/>
+                        </a:fontRef>
+                      </wps:style>
+                      <wps:bodyPr/>
+                    </wps:wsp>
+                  </a:graphicData>
+                </a:graphic>
+              </wp:anchor>
+            </w:drawing>
+          </mc:Choice>
+          <mc:Fallback>
+            <w:pict>
+              <v:shape w14:anchorId="78A79B89" id="Straight Arrow Connector 42" o:spid="_x0000_s1026" type="#_x0000_t32" style="position:absolute;margin-left:188.35pt;margin-top:549.35pt;width:0;height:23.35pt;z-index:251714560;visibility:visible;mso-wrap-style:square;mso-wrap-distance-left:9pt;mso-wrap-distance-top:0;mso-wrap-distance-right:9pt;mso-wrap-distance-bottom:0;mso-position-horizontal:absolute;mso-position-horizontal-relative:text;mso-position-vertical:absolute;mso-position-vertical-relative:text" o:gfxdata="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" strokecolor="#4472c4 [3204]" strokeweight=".5pt">
+                <v:stroke endarrow="block" joinstyle="miter"/>
+              </v:shape>
+            </w:pict>
+          </mc:Fallback>
+        </mc:AlternateContent>
+      </w:r>
+      <w:r>
+        <w:rPr>
+          <w:noProof/>
+        </w:rPr>
+        <mc:AlternateContent>
+          <mc:Choice Requires="wps">
+            <w:drawing>
+              <wp:anchor distT="0" distB="0" distL="114300" distR="114300" simplePos="0" relativeHeight="251713536" behindDoc="0" locked="0" layoutInCell="1" allowOverlap="1" wp14:anchorId="7B82D0B1" wp14:editId="28A46D07">
+                <wp:simplePos x="0" y="0"/>
+                <wp:positionH relativeFrom="column">
+                  <wp:posOffset>2341033</wp:posOffset>
+                </wp:positionH>
+                <wp:positionV relativeFrom="paragraph">
+                  <wp:posOffset>5283200</wp:posOffset>
+                </wp:positionV>
+                <wp:extent cx="8467" cy="334433"/>
+                <wp:effectExtent l="38100" t="0" r="67945" b="46990"/>
+                <wp:wrapNone/>
+                <wp:docPr id="41" name="Straight Arrow Connector 41"/>
+                <wp:cNvGraphicFramePr/>
+                <a:graphic xmlns:a="http://schemas.openxmlformats.org/drawingml/2006/main">
+                  <a:graphicData uri="http://schemas.microsoft.com/office/word/2010/wordprocessingShape">
+                    <wps:wsp>
+                      <wps:cNvCnPr/>
+                      <wps:spPr>
+                        <a:xfrm>
+                          <a:off x="0" y="0"/>
+                          <a:ext cx="8467" cy="334433"/>
+                        </a:xfrm>
+                        <a:prstGeom prst="straightConnector1">
+                          <a:avLst/>
+                        </a:prstGeom>
+                        <a:ln>
+                          <a:tailEnd type="triangle"/>
+                        </a:ln>
+                      </wps:spPr>
+                      <wps:style>
+                        <a:lnRef idx="1">
+                          <a:schemeClr val="accent1"/>
+                        </a:lnRef>
+                        <a:fillRef idx="0">
+                          <a:schemeClr val="accent1"/>
+                        </a:fillRef>
+                        <a:effectRef idx="0">
+                          <a:schemeClr val="accent1"/>
+                        </a:effectRef>
+                        <a:fontRef idx="minor">
+                          <a:schemeClr val="tx1"/>
+                        </a:fontRef>
+                      </wps:style>
+                      <wps:bodyPr/>
+                    </wps:wsp>
+                  </a:graphicData>
+                </a:graphic>
+              </wp:anchor>
+            </w:drawing>
+          </mc:Choice>
+          <mc:Fallback>
+            <w:pict>
+              <v:shape w14:anchorId="0B5A972D" id="Straight Arrow Connector 41" o:spid="_x0000_s1026" type="#_x0000_t32" style="position:absolute;margin-left:184.35pt;margin-top:416pt;width:.65pt;height:26.35pt;z-index:251713536;visibility:visible;mso-wrap-style:square;mso-wrap-distance-left:9pt;mso-wrap-distance-top:0;mso-wrap-distance-right:9pt;mso-wrap-distance-bottom:0;mso-position-horizontal:absolute;mso-position-horizontal-relative:text;mso-position-vertical:absolute;mso-position-vertical-relative:text" o:gfxdata="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" strokecolor="#4472c4 [3204]" strokeweight=".5pt">
+                <v:stroke endarrow="block" joinstyle="miter"/>
+              </v:shape>
+            </w:pict>
+          </mc:Fallback>
+        </mc:AlternateContent>
+      </w:r>
+      <w:r>
+        <w:rPr>
+          <w:noProof/>
+        </w:rPr>
+        <mc:AlternateContent>
+          <mc:Choice Requires="wps">
+            <w:drawing>
+              <wp:anchor distT="0" distB="0" distL="114300" distR="114300" simplePos="0" relativeHeight="251712512" behindDoc="0" locked="0" layoutInCell="1" allowOverlap="1" wp14:anchorId="1ADAD637" wp14:editId="2594805B">
+                <wp:simplePos x="0" y="0"/>
+                <wp:positionH relativeFrom="column">
+                  <wp:posOffset>-97367</wp:posOffset>
+                </wp:positionH>
+                <wp:positionV relativeFrom="paragraph">
+                  <wp:posOffset>5278967</wp:posOffset>
+                </wp:positionV>
+                <wp:extent cx="5198534" cy="42333"/>
+                <wp:effectExtent l="0" t="76200" r="2540" b="53340"/>
+                <wp:wrapNone/>
+                <wp:docPr id="40" name="Straight Arrow Connector 40"/>
+                <wp:cNvGraphicFramePr/>
+                <a:graphic xmlns:a="http://schemas.openxmlformats.org/drawingml/2006/main">
+                  <a:graphicData uri="http://schemas.microsoft.com/office/word/2010/wordprocessingShape">
+                    <wps:wsp>
+                      <wps:cNvCnPr/>
+                      <wps:spPr>
+                        <a:xfrm flipV="1">
+                          <a:off x="0" y="0"/>
+                          <a:ext cx="5198534" cy="42333"/>
+                        </a:xfrm>
+                        <a:prstGeom prst="straightConnector1">
+                          <a:avLst/>
+                        </a:prstGeom>
+                        <a:ln>
+                          <a:tailEnd type="triangle"/>
+                        </a:ln>
+                      </wps:spPr>
+                      <wps:style>
+                        <a:lnRef idx="1">
+                          <a:schemeClr val="accent1"/>
+                        </a:lnRef>
+                        <a:fillRef idx="0">
+                          <a:schemeClr val="accent1"/>
+                        </a:fillRef>
+                        <a:effectRef idx="0">
+                          <a:schemeClr val="accent1"/>
+                        </a:effectRef>
+                        <a:fontRef idx="minor">
+                          <a:schemeClr val="tx1"/>
+                        </a:fontRef>
+                      </wps:style>
+                      <wps:bodyPr/>
+                    </wps:wsp>
+                  </a:graphicData>
+                </a:graphic>
+              </wp:anchor>
+            </w:drawing>
+          </mc:Choice>
+          <mc:Fallback>
+            <w:pict>
+              <v:shape w14:anchorId="225A8CB3" id="Straight Arrow Connector 40" o:spid="_x0000_s1026" type="#_x0000_t32" style="position:absolute;margin-left:-7.65pt;margin-top:415.65pt;width:409.35pt;height:3.35pt;flip:y;z-index:251712512;visibility:visible;mso-wrap-style:square;mso-wrap-distance-left:9pt;mso-wrap-distance-top:0;mso-wrap-distance-right:9pt;mso-wrap-distance-bottom:0;mso-position-horizontal:absolute;mso-position-horizontal-relative:text;mso-position-vertical:absolute;mso-position-vertical-relative:text" o:gfxdata="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" strokecolor="#4472c4 [3204]" strokeweight=".5pt">
+                <v:stroke endarrow="block" joinstyle="miter"/>
+              </v:shape>
+            </w:pict>
+          </mc:Fallback>
+        </mc:AlternateContent>
+      </w:r>
+      <w:r>
+        <w:rPr>
+          <w:noProof/>
+        </w:rPr>
+        <mc:AlternateContent>
+          <mc:Choice Requires="wps">
+            <w:drawing>
+              <wp:anchor distT="0" distB="0" distL="114300" distR="114300" simplePos="0" relativeHeight="251711488" behindDoc="0" locked="0" layoutInCell="1" allowOverlap="1" wp14:anchorId="0115439E" wp14:editId="427E010C">
+                <wp:simplePos x="0" y="0"/>
+                <wp:positionH relativeFrom="column">
+                  <wp:posOffset>1413933</wp:posOffset>
+                </wp:positionH>
+                <wp:positionV relativeFrom="paragraph">
+                  <wp:posOffset>5655733</wp:posOffset>
+                </wp:positionV>
+                <wp:extent cx="2446867" cy="1316567"/>
+                <wp:effectExtent l="0" t="0" r="10795" b="17145"/>
+                <wp:wrapNone/>
+                <wp:docPr id="32" name="Flowchart: Direct Access Storage 32"/>
+                <wp:cNvGraphicFramePr/>
+                <a:graphic xmlns:a="http://schemas.openxmlformats.org/drawingml/2006/main">
+                  <a:graphicData uri="http://schemas.microsoft.com/office/word/2010/wordprocessingShape">
+                    <wps:wsp>
+                      <wps:cNvSpPr/>
+                      <wps:spPr>
+                        <a:xfrm>
+                          <a:off x="0" y="0"/>
+                          <a:ext cx="2446867" cy="1316567"/>
+                        </a:xfrm>
+                        <a:prstGeom prst="flowChartMagneticDrum">
+                          <a:avLst/>
+                        </a:prstGeom>
+                      </wps:spPr>
+                      <wps:style>
+                        <a:lnRef idx="2">
+                          <a:schemeClr val="accent1">
+                            <a:shade val="50000"/>
+                          </a:schemeClr>
+                        </a:lnRef>
+                        <a:fillRef idx="1">
+                          <a:schemeClr val="accent1"/>
+                        </a:fillRef>
+                        <a:effectRef idx="0">
+                          <a:schemeClr val="accent1"/>
+                        </a:effectRef>
+                        <a:fontRef idx="minor">
+                          <a:schemeClr val="lt1"/>
+                        </a:fontRef>
+                      </wps:style>
+                      <wps:bodyPr rot="0" spcFirstLastPara="0" vertOverflow="overflow" horzOverflow="overflow" vert="horz" wrap="square" lIns="91440" tIns="45720" rIns="91440" bIns="45720" numCol="1" spcCol="0" rtlCol="0" fromWordArt="0" anchor="ctr" anchorCtr="0" forceAA="0" compatLnSpc="1">
+                        <a:prstTxWarp prst="textNoShape">
+                          <a:avLst/>
+                        </a:prstTxWarp>
+                        <a:noAutofit/>
+                      </wps:bodyPr>
+                    </wps:wsp>
+                  </a:graphicData>
+                </a:graphic>
+              </wp:anchor>
+            </w:drawing>
+          </mc:Choice>
+          <mc:Fallback>
+            <w:pict>
+              <v:shapetype w14:anchorId="49573EA4" id="_x0000_t133" coordsize="21600,21600" o:spt="133" path="m21600,10800qy18019,21600l3581,21600qx,10800,3581,l18019,qx21600,10800xem18019,21600nfqx14438,10800,18019,e">
+                <v:path o:extrusionok="f" gradientshapeok="t" o:connecttype="custom" o:connectlocs="10800,0;0,10800;10800,21600;14438,10800;21600,10800" o:connectangles="270,180,90,0,0" textboxrect="3581,0,14438,21600"/>
+              </v:shapetype>
+              <v:shape id="Flowchart: Direct Access Storage 32" o:spid="_x0000_s1026" type="#_x0000_t133" style="position:absolute;margin-left:111.35pt;margin-top:445.35pt;width:192.65pt;height:103.65pt;z-index:251711488;visibility:visible;mso-wrap-style:square;mso-wrap-distance-left:9pt;mso-wrap-distance-top:0;mso-wrap-distance-right:9pt;mso-wrap-distance-bottom:0;mso-position-horizontal:absolute;mso-position-horizontal-relative:text;mso-position-vertical:absolute;mso-position-vertical-relative:text;v-text-anchor:middle" o:gfxdata="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" fillcolor="#4472c4 [3204]" strokecolor="#1f3763 [1604]" strokeweight="1pt">
+                <v:stroke joinstyle="miter"/>
+              </v:shape>
+            </w:pict>
+          </mc:Fallback>
+        </mc:AlternateContent>
+      </w:r>
       <w:r>
         <w:rPr>
           <w:noProof/>
@@ -96,7 +709,7 @@
           </mc:Choice>
           <mc:Fallback>
             <w:pict>
-              <v:roundrect w14:anchorId="4C130BA5" id="Rectangle: Rounded Corners 38" o:spid="_x0000_s1026" style="position:absolute;margin-left:121.65pt;margin-top:214.35pt;width:47.65pt;height:39.6pt;z-index:251709440;visibility:visible;mso-wrap-style:square;mso-width-percent:0;mso-height-percent:0;mso-wrap-distance-left:9pt;mso-wrap-distance-top:0;mso-wrap-distance-right:9pt;mso-wrap-distance-bottom:0;mso-position-horizontal:absolute;mso-position-horizontal-relative:text;mso-position-vertical:absolute;mso-position-vertical-relative:text;mso-width-percent:0;mso-height-percent:0;mso-width-relative:margin;mso-height-relative:margin;v-text-anchor:middle" arcsize="10923f" o:gfxdata="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" fillcolor="#f4b083 [1941]" strokecolor="#1f3763 [1604]" strokeweight="1pt">
+              <v:roundrect w14:anchorId="4C130BA5" id="Rectangle: Rounded Corners 38" o:spid="_x0000_s1029" style="position:absolute;margin-left:121.65pt;margin-top:214.35pt;width:47.65pt;height:39.6pt;z-index:251709440;visibility:visible;mso-wrap-style:square;mso-width-percent:0;mso-height-percent:0;mso-wrap-distance-left:9pt;mso-wrap-distance-top:0;mso-wrap-distance-right:9pt;mso-wrap-distance-bottom:0;mso-position-horizontal:absolute;mso-position-horizontal-relative:text;mso-position-vertical:absolute;mso-position-vertical-relative:text;mso-width-percent:0;mso-height-percent:0;mso-width-relative:margin;mso-height-relative:margin;v-text-anchor:middle" arcsize="10923f" o:gfxdata="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" fillcolor="#f4b083 [1941]" strokecolor="#1f3763 [1604]" strokeweight="1pt">
                 <v:stroke joinstyle="miter"/>
                 <v:textbox>
                   <w:txbxContent>
@@ -210,7 +823,7 @@
           </mc:Choice>
           <mc:Fallback>
             <w:pict>
-              <v:roundrect w14:anchorId="005DE52A" id="Rectangle: Rounded Corners 39" o:spid="_x0000_s1027" style="position:absolute;margin-left:207.35pt;margin-top:253pt;width:73.35pt;height:121.35pt;z-index:251710464;visibility:visible;mso-wrap-style:square;mso-wrap-distance-left:9pt;mso-wrap-distance-top:0;mso-wrap-distance-right:9pt;mso-wrap-distance-bottom:0;mso-position-horizontal:absolute;mso-position-horizontal-relative:text;mso-position-vertical:absolute;mso-position-vertical-relative:text;v-text-anchor:middle" arcsize="10923f" o:gfxdata="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" fillcolor="#4472c4 [3204]" strokecolor="#1f3763 [1604]" strokeweight="1pt">
+              <v:roundrect w14:anchorId="005DE52A" id="Rectangle: Rounded Corners 39" o:spid="_x0000_s1030" style="position:absolute;margin-left:207.35pt;margin-top:253pt;width:73.35pt;height:121.35pt;z-index:251710464;visibility:visible;mso-wrap-style:square;mso-wrap-distance-left:9pt;mso-wrap-distance-top:0;mso-wrap-distance-right:9pt;mso-wrap-distance-bottom:0;mso-position-horizontal:absolute;mso-position-horizontal-relative:text;mso-position-vertical:absolute;mso-position-vertical-relative:text;v-text-anchor:middle" arcsize="10923f" o:gfxdata="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" fillcolor="#4472c4 [3204]" strokecolor="#1f3763 [1604]" strokeweight="1pt">
                 <v:stroke joinstyle="miter"/>
                 <v:textbox>
                   <w:txbxContent>
@@ -471,7 +1084,7 @@
         <mc:AlternateContent>
           <mc:Choice Requires="wps">
             <w:drawing>
-              <wp:anchor distT="0" distB="0" distL="114300" distR="114300" simplePos="0" relativeHeight="251706368" behindDoc="0" locked="0" layoutInCell="1" allowOverlap="1" wp14:anchorId="6373C25E" wp14:editId="3B19BF20">
+              <wp:anchor distT="0" distB="0" distL="114300" distR="114300" simplePos="0" relativeHeight="251706368" behindDoc="0" locked="0" layoutInCell="1" allowOverlap="1" wp14:anchorId="6373C25E" wp14:editId="688B6A00">
                 <wp:simplePos x="0" y="0"/>
                 <wp:positionH relativeFrom="column">
                   <wp:posOffset>588222</wp:posOffset>
@@ -532,7 +1145,7 @@
           </mc:Choice>
           <mc:Fallback>
             <w:pict>
-              <v:oval w14:anchorId="2CAD7EC4" id="Oval 35" o:spid="_x0000_s1026" style="position:absolute;margin-left:46.3pt;margin-top:200.35pt;width:94pt;height:87.65pt;z-index:251706368;visibility:visible;mso-wrap-style:square;mso-wrap-distance-left:9pt;mso-wrap-distance-top:0;mso-wrap-distance-right:9pt;mso-wrap-distance-bottom:0;mso-position-horizontal:absolute;mso-position-horizontal-relative:text;mso-position-vertical:absolute;mso-position-vertical-relative:text;v-text-anchor:middle" o:gfxdata="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" fillcolor="#cfcdcd [2894]" strokecolor="#1f3763 [1604]" strokeweight="1pt">
+              <v:oval w14:anchorId="5F31C060" id="Oval 35" o:spid="_x0000_s1026" style="position:absolute;margin-left:46.3pt;margin-top:200.35pt;width:94pt;height:87.65pt;z-index:251706368;visibility:visible;mso-wrap-style:square;mso-wrap-distance-left:9pt;mso-wrap-distance-top:0;mso-wrap-distance-right:9pt;mso-wrap-distance-bottom:0;mso-position-horizontal:absolute;mso-position-horizontal-relative:text;mso-position-vertical:absolute;mso-position-vertical-relative:text;v-text-anchor:middle" o:gfxdata="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" fillcolor="#cfcdcd [2894]" strokecolor="#1f3763 [1604]" strokeweight="1pt">
                 <v:stroke joinstyle="miter"/>
               </v:oval>
             </w:pict>
@@ -752,11 +1365,7 @@
           </mc:Choice>
           <mc:Fallback>
             <w:pict>
-              <v:shapetype w14:anchorId="5704D164" id="_x0000_t202" coordsize="21600,21600" o:spt="202" path="m,l,21600r21600,l21600,xe">
-                <v:stroke joinstyle="miter"/>
-                <v:path gradientshapeok="t" o:connecttype="rect"/>
-              </v:shapetype>
-              <v:shape id="Text Box 30" o:spid="_x0000_s1028" type="#_x0000_t202" style="position:absolute;margin-left:-8.65pt;margin-top:41pt;width:91.65pt;height:23.35pt;z-index:251701248;visibility:visible;mso-wrap-style:square;mso-height-percent:0;mso-wrap-distance-left:9pt;mso-wrap-distance-top:0;mso-wrap-distance-right:9pt;mso-wrap-distance-bottom:0;mso-position-horizontal:absolute;mso-position-horizontal-relative:text;mso-position-vertical:absolute;mso-position-vertical-relative:text;mso-height-percent:0;mso-height-relative:margin;v-text-anchor:top" o:gfxdata="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" fillcolor="white [3201]" strokeweight=".5pt">
+              <v:shape w14:anchorId="5704D164" id="Text Box 30" o:spid="_x0000_s1031" type="#_x0000_t202" style="position:absolute;margin-left:-8.65pt;margin-top:41pt;width:91.65pt;height:23.35pt;z-index:251701248;visibility:visible;mso-wrap-style:square;mso-height-percent:0;mso-wrap-distance-left:9pt;mso-wrap-distance-top:0;mso-wrap-distance-right:9pt;mso-wrap-distance-bottom:0;mso-position-horizontal:absolute;mso-position-horizontal-relative:text;mso-position-vertical:absolute;mso-position-vertical-relative:text;mso-height-percent:0;mso-height-relative:margin;v-text-anchor:top" o:gfxdata="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" fillcolor="white [3201]" strokeweight=".5pt">
                 <v:textbox>
                   <w:txbxContent>
                     <w:p>
@@ -824,10 +1433,7 @@
                         <w:txbxContent>
                           <w:p>
                             <w:r>
-                              <w:t>Application</w:t>
-                            </w:r>
-                            <w:r>
-                              <w:t xml:space="preserve"> level</w:t>
+                              <w:t>Application level</w:t>
                             </w:r>
                           </w:p>
                         </w:txbxContent>
@@ -846,15 +1452,12 @@
           </mc:Choice>
           <mc:Fallback>
             <w:pict>
-              <v:shape w14:anchorId="4F241A20" id="Text Box 29" o:spid="_x0000_s1029" type="#_x0000_t202" style="position:absolute;margin-left:61.45pt;margin-top:-33.3pt;width:112.65pt;height:24.35pt;z-index:251700224;visibility:visible;mso-wrap-style:square;mso-wrap-distance-left:9pt;mso-wrap-distance-top:0;mso-wrap-distance-right:9pt;mso-wrap-distance-bottom:0;mso-position-horizontal:right;mso-position-horizontal-relative:margin;mso-position-vertical:absolute;mso-position-vertical-relative:text;v-text-anchor:top" o:gfxdata="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" fillcolor="white [3201]" strokeweight=".5pt">
+              <v:shape w14:anchorId="4F241A20" id="Text Box 29" o:spid="_x0000_s1032" type="#_x0000_t202" style="position:absolute;margin-left:61.45pt;margin-top:-33.3pt;width:112.65pt;height:24.35pt;z-index:251700224;visibility:visible;mso-wrap-style:square;mso-wrap-distance-left:9pt;mso-wrap-distance-top:0;mso-wrap-distance-right:9pt;mso-wrap-distance-bottom:0;mso-position-horizontal:right;mso-position-horizontal-relative:margin;mso-position-vertical:absolute;mso-position-vertical-relative:text;v-text-anchor:top" o:gfxdata="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" fillcolor="white [3201]" strokeweight=".5pt">
                 <v:textbox>
                   <w:txbxContent>
                     <w:p>
                       <w:r>
-                        <w:t>Application</w:t>
-                      </w:r>
-                      <w:r>
-                        <w:t xml:space="preserve"> level</w:t>
+                        <w:t>Application level</w:t>
                       </w:r>
                     </w:p>
                   </w:txbxContent>
@@ -910,10 +1513,7 @@
                         <w:txbxContent>
                           <w:p>
                             <w:r>
-                              <w:t>Module</w:t>
-                            </w:r>
-                            <w:r>
-                              <w:t xml:space="preserve"> level</w:t>
+                              <w:t>Module level</w:t>
                             </w:r>
                           </w:p>
                         </w:txbxContent>
@@ -932,15 +1532,12 @@
           </mc:Choice>
           <mc:Fallback>
             <w:pict>
-              <v:shape w14:anchorId="55B4EAB3" id="Text Box 28" o:spid="_x0000_s1030" type="#_x0000_t202" style="position:absolute;margin-left:169.3pt;margin-top:-25.65pt;width:112.65pt;height:24.35pt;z-index:251698176;visibility:visible;mso-wrap-style:square;mso-wrap-distance-left:9pt;mso-wrap-distance-top:0;mso-wrap-distance-right:9pt;mso-wrap-distance-bottom:0;mso-position-horizontal:absolute;mso-position-horizontal-relative:text;mso-position-vertical:absolute;mso-position-vertical-relative:text;v-text-anchor:top" o:gfxdata="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" fillcolor="white [3201]" strokeweight=".5pt">
+              <v:shape w14:anchorId="55B4EAB3" id="Text Box 28" o:spid="_x0000_s1033" type="#_x0000_t202" style="position:absolute;margin-left:169.3pt;margin-top:-25.65pt;width:112.65pt;height:24.35pt;z-index:251698176;visibility:visible;mso-wrap-style:square;mso-wrap-distance-left:9pt;mso-wrap-distance-top:0;mso-wrap-distance-right:9pt;mso-wrap-distance-bottom:0;mso-position-horizontal:absolute;mso-position-horizontal-relative:text;mso-position-vertical:absolute;mso-position-vertical-relative:text;v-text-anchor:top" o:gfxdata="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" fillcolor="white [3201]" strokeweight=".5pt">
                 <v:textbox>
                   <w:txbxContent>
                     <w:p>
                       <w:r>
-                        <w:t>Module</w:t>
-                      </w:r>
-                      <w:r>
-                        <w:t xml:space="preserve"> level</w:t>
+                        <w:t>Module level</w:t>
                       </w:r>
                     </w:p>
                   </w:txbxContent>
@@ -1014,7 +1611,7 @@
           </mc:Choice>
           <mc:Fallback>
             <w:pict>
-              <v:shape w14:anchorId="4DA1D690" id="Text Box 27" o:spid="_x0000_s1031" type="#_x0000_t202" style="position:absolute;margin-left:-6.35pt;margin-top:-20.35pt;width:112.65pt;height:24.35pt;z-index:251696128;visibility:visible;mso-wrap-style:square;mso-wrap-distance-left:9pt;mso-wrap-distance-top:0;mso-wrap-distance-right:9pt;mso-wrap-distance-bottom:0;mso-position-horizontal:absolute;mso-position-horizontal-relative:text;mso-position-vertical:absolute;mso-position-vertical-relative:text;v-text-anchor:top" o:gfxdata="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" fillcolor="white [3201]" strokeweight=".5pt">
+              <v:shape w14:anchorId="4DA1D690" id="Text Box 27" o:spid="_x0000_s1034" type="#_x0000_t202" style="position:absolute;margin-left:-6.35pt;margin-top:-20.35pt;width:112.65pt;height:24.35pt;z-index:251696128;visibility:visible;mso-wrap-style:square;mso-wrap-distance-left:9pt;mso-wrap-distance-top:0;mso-wrap-distance-right:9pt;mso-wrap-distance-bottom:0;mso-position-horizontal:absolute;mso-position-horizontal-relative:text;mso-position-vertical:absolute;mso-position-vertical-relative:text;v-text-anchor:top" o:gfxdata="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" fillcolor="white [3201]" strokeweight=".5pt">
                 <v:textbox>
                   <w:txbxContent>
                     <w:p>
@@ -1074,10 +1671,7 @@
                         <w:txbxContent>
                           <w:p>
                             <w:r>
-                              <w:t xml:space="preserve">Root </w:t>
-                            </w:r>
-                            <w:r>
-                              <w:t>module</w:t>
+                              <w:t>Root module</w:t>
                             </w:r>
                           </w:p>
                         </w:txbxContent>
@@ -1096,15 +1690,12 @@
           </mc:Choice>
           <mc:Fallback>
             <w:pict>
-              <v:shape w14:anchorId="4B7424BA" id="Text Box 26" o:spid="_x0000_s1032" type="#_x0000_t202" style="position:absolute;margin-left:364.35pt;margin-top:115.3pt;width:114pt;height:19.35pt;z-index:251695104;visibility:visible;mso-wrap-style:square;mso-wrap-distance-left:9pt;mso-wrap-distance-top:0;mso-wrap-distance-right:9pt;mso-wrap-distance-bottom:0;mso-position-horizontal:absolute;mso-position-horizontal-relative:text;mso-position-vertical:absolute;mso-position-vertical-relative:text;v-text-anchor:top" o:gfxdata="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" fillcolor="white [3201]" strokeweight=".5pt">
+              <v:shape w14:anchorId="4B7424BA" id="Text Box 26" o:spid="_x0000_s1035" type="#_x0000_t202" style="position:absolute;margin-left:364.35pt;margin-top:115.3pt;width:114pt;height:19.35pt;z-index:251695104;visibility:visible;mso-wrap-style:square;mso-wrap-distance-left:9pt;mso-wrap-distance-top:0;mso-wrap-distance-right:9pt;mso-wrap-distance-bottom:0;mso-position-horizontal:absolute;mso-position-horizontal-relative:text;mso-position-vertical:absolute;mso-position-vertical-relative:text;v-text-anchor:top" o:gfxdata="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" fillcolor="white [3201]" strokeweight=".5pt">
                 <v:textbox>
                   <w:txbxContent>
                     <w:p>
                       <w:r>
-                        <w:t xml:space="preserve">Root </w:t>
-                      </w:r>
-                      <w:r>
-                        <w:t>module</w:t>
+                        <w:t>Root module</w:t>
                       </w:r>
                     </w:p>
                   </w:txbxContent>
@@ -1115,6 +1706,9 @@
         </mc:AlternateContent>
       </w:r>
       <w:r>
+        <w:rPr>
+          <w:noProof/>
+        </w:rPr>
         <mc:AlternateContent>
           <mc:Choice Requires="wps">
             <w:drawing>
@@ -1187,6 +1781,9 @@
         </mc:AlternateContent>
       </w:r>
       <w:r>
+        <w:rPr>
+          <w:noProof/>
+        </w:rPr>
         <mc:AlternateContent>
           <mc:Choice Requires="wps">
             <w:drawing>
@@ -1259,6 +1856,9 @@
         </mc:AlternateContent>
       </w:r>
       <w:r>
+        <w:rPr>
+          <w:noProof/>
+        </w:rPr>
         <mc:AlternateContent>
           <mc:Choice Requires="wps">
             <w:drawing>
@@ -1331,6 +1931,9 @@
         </mc:AlternateContent>
       </w:r>
       <w:r>
+        <w:rPr>
+          <w:noProof/>
+        </w:rPr>
         <mc:AlternateContent>
           <mc:Choice Requires="wps">
             <w:drawing>
@@ -1405,7 +2008,7 @@
           </mc:Choice>
           <mc:Fallback>
             <w:pict>
-              <v:roundrect w14:anchorId="6B745842" id="Rectangle: Rounded Corners 18" o:spid="_x0000_s1033" style="position:absolute;margin-left:338.95pt;margin-top:72.65pt;width:44pt;height:36.65pt;z-index:251685888;visibility:visible;mso-wrap-style:square;mso-wrap-distance-left:9pt;mso-wrap-distance-top:0;mso-wrap-distance-right:9pt;mso-wrap-distance-bottom:0;mso-position-horizontal:absolute;mso-position-horizontal-relative:text;mso-position-vertical:absolute;mso-position-vertical-relative:text;v-text-anchor:middle" arcsize="10923f" o:gfxdata="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" fillcolor="#ed7d31 [3205]" strokecolor="#1f3763 [1604]" strokeweight="1pt">
+              <v:roundrect w14:anchorId="6B745842" id="Rectangle: Rounded Corners 18" o:spid="_x0000_s1036" style="position:absolute;margin-left:338.95pt;margin-top:72.65pt;width:44pt;height:36.65pt;z-index:251685888;visibility:visible;mso-wrap-style:square;mso-wrap-distance-left:9pt;mso-wrap-distance-top:0;mso-wrap-distance-right:9pt;mso-wrap-distance-bottom:0;mso-position-horizontal:absolute;mso-position-horizontal-relative:text;mso-position-vertical:absolute;mso-position-vertical-relative:text;v-text-anchor:middle" arcsize="10923f" o:gfxdata="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" fillcolor="#ed7d31 [3205]" strokecolor="#1f3763 [1604]" strokeweight="1pt">
                 <v:stroke joinstyle="miter"/>
                 <v:textbox>
                   <w:txbxContent>
@@ -1425,6 +2028,9 @@
         </mc:AlternateContent>
       </w:r>
       <w:r>
+        <w:rPr>
+          <w:noProof/>
+        </w:rPr>
         <mc:AlternateContent>
           <mc:Choice Requires="wps">
             <w:drawing>
@@ -1499,7 +2105,7 @@
           </mc:Choice>
           <mc:Fallback>
             <w:pict>
-              <v:roundrect w14:anchorId="40B0A35C" id="Rectangle: Rounded Corners 19" o:spid="_x0000_s1034" style="position:absolute;margin-left:388.95pt;margin-top:71.35pt;width:44pt;height:36.65pt;z-index:251686912;visibility:visible;mso-wrap-style:square;mso-wrap-distance-left:9pt;mso-wrap-distance-top:0;mso-wrap-distance-right:9pt;mso-wrap-distance-bottom:0;mso-position-horizontal:absolute;mso-position-horizontal-relative:text;mso-position-vertical:absolute;mso-position-vertical-relative:text;v-text-anchor:middle" arcsize="10923f" o:gfxdata="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" fillcolor="#ed7d31 [3205]" strokecolor="#1f3763 [1604]" strokeweight="1pt">
+              <v:roundrect w14:anchorId="40B0A35C" id="Rectangle: Rounded Corners 19" o:spid="_x0000_s1037" style="position:absolute;margin-left:388.95pt;margin-top:71.35pt;width:44pt;height:36.65pt;z-index:251686912;visibility:visible;mso-wrap-style:square;mso-wrap-distance-left:9pt;mso-wrap-distance-top:0;mso-wrap-distance-right:9pt;mso-wrap-distance-bottom:0;mso-position-horizontal:absolute;mso-position-horizontal-relative:text;mso-position-vertical:absolute;mso-position-vertical-relative:text;v-text-anchor:middle" arcsize="10923f" o:gfxdata="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" fillcolor="#ed7d31 [3205]" strokecolor="#1f3763 [1604]" strokeweight="1pt">
                 <v:stroke joinstyle="miter"/>
                 <v:textbox>
                   <w:txbxContent>
@@ -1519,6 +2125,9 @@
         </mc:AlternateContent>
       </w:r>
       <w:r>
+        <w:rPr>
+          <w:noProof/>
+        </w:rPr>
         <mc:AlternateContent>
           <mc:Choice Requires="wps">
             <w:drawing>
@@ -1593,7 +2202,7 @@
           </mc:Choice>
           <mc:Fallback>
             <w:pict>
-              <v:roundrect w14:anchorId="3A2D94CB" id="Rectangle: Rounded Corners 20" o:spid="_x0000_s1035" style="position:absolute;margin-left:442.65pt;margin-top:68.35pt;width:44pt;height:36.65pt;z-index:251687936;visibility:visible;mso-wrap-style:square;mso-wrap-distance-left:9pt;mso-wrap-distance-top:0;mso-wrap-distance-right:9pt;mso-wrap-distance-bottom:0;mso-position-horizontal:absolute;mso-position-horizontal-relative:text;mso-position-vertical:absolute;mso-position-vertical-relative:text;v-text-anchor:middle" arcsize="10923f" o:gfxdata="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" fillcolor="#ed7d31 [3205]" strokecolor="#1f3763 [1604]" strokeweight="1pt">
+              <v:roundrect w14:anchorId="3A2D94CB" id="Rectangle: Rounded Corners 20" o:spid="_x0000_s1038" style="position:absolute;margin-left:442.65pt;margin-top:68.35pt;width:44pt;height:36.65pt;z-index:251687936;visibility:visible;mso-wrap-style:square;mso-wrap-distance-left:9pt;mso-wrap-distance-top:0;mso-wrap-distance-right:9pt;mso-wrap-distance-bottom:0;mso-position-horizontal:absolute;mso-position-horizontal-relative:text;mso-position-vertical:absolute;mso-position-vertical-relative:text;v-text-anchor:middle" arcsize="10923f" o:gfxdata="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" fillcolor="#ed7d31 [3205]" strokecolor="#1f3763 [1604]" strokeweight="1pt">
                 <v:stroke joinstyle="miter"/>
                 <v:textbox>
                   <w:txbxContent>
@@ -1613,6 +2222,9 @@
         </mc:AlternateContent>
       </w:r>
       <w:r>
+        <w:rPr>
+          <w:noProof/>
+        </w:rPr>
         <mc:AlternateContent>
           <mc:Choice Requires="wps">
             <w:drawing>
@@ -1679,6 +2291,9 @@
         </mc:AlternateContent>
       </w:r>
       <w:r>
+        <w:rPr>
+          <w:noProof/>
+        </w:rPr>
         <mc:AlternateContent>
           <mc:Choice Requires="wps">
             <w:drawing>
@@ -1752,6 +2367,9 @@
         </mc:AlternateContent>
       </w:r>
       <w:r>
+        <w:rPr>
+          <w:noProof/>
+        </w:rPr>
         <mc:AlternateContent>
           <mc:Choice Requires="wps">
             <w:drawing>
@@ -1826,7 +2444,7 @@
           </mc:Choice>
           <mc:Fallback>
             <w:pict>
-              <v:roundrect w14:anchorId="1E31239C" id="Rectangle: Rounded Corners 17" o:spid="_x0000_s1036" style="position:absolute;margin-left:353.3pt;margin-top:19.35pt;width:44pt;height:36.65pt;z-index:251684864;visibility:visible;mso-wrap-style:square;mso-wrap-distance-left:9pt;mso-wrap-distance-top:0;mso-wrap-distance-right:9pt;mso-wrap-distance-bottom:0;mso-position-horizontal:absolute;mso-position-horizontal-relative:text;mso-position-vertical:absolute;mso-position-vertical-relative:text;v-text-anchor:middle" arcsize="10923f" o:gfxdata="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" fillcolor="#ed7d31 [3205]" strokecolor="#1f3763 [1604]" strokeweight="1pt">
+              <v:roundrect w14:anchorId="1E31239C" id="Rectangle: Rounded Corners 17" o:spid="_x0000_s1039" style="position:absolute;margin-left:353.3pt;margin-top:19.35pt;width:44pt;height:36.65pt;z-index:251684864;visibility:visible;mso-wrap-style:square;mso-wrap-distance-left:9pt;mso-wrap-distance-top:0;mso-wrap-distance-right:9pt;mso-wrap-distance-bottom:0;mso-position-horizontal:absolute;mso-position-horizontal-relative:text;mso-position-vertical:absolute;mso-position-vertical-relative:text;v-text-anchor:middle" arcsize="10923f" o:gfxdata="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" fillcolor="#ed7d31 [3205]" strokecolor="#1f3763 [1604]" strokeweight="1pt">
                 <v:stroke joinstyle="miter"/>
                 <v:textbox>
                   <w:txbxContent>
@@ -1846,6 +2464,9 @@
         </mc:AlternateContent>
       </w:r>
       <w:r>
+        <w:rPr>
+          <w:noProof/>
+        </w:rPr>
         <mc:AlternateContent>
           <mc:Choice Requires="wps">
             <w:drawing>
@@ -1960,16 +2581,13 @@
                         <w:txbxContent>
                           <w:p>
                             <w:r>
-                              <w:t>Component/ directi</w:t>
+                              <w:t xml:space="preserve">Component/ directive/ </w:t>
                             </w:r>
                             <w:bookmarkStart w:id="0" w:name="_GoBack"/>
                             <w:r>
-                              <w:t>ve/ pipe</w:t>
+                              <w:t>pipe/ service</w:t>
                             </w:r>
                             <w:bookmarkEnd w:id="0"/>
-                            <w:r>
-                              <w:t>/ service</w:t>
-                            </w:r>
                           </w:p>
                         </w:txbxContent>
                       </wps:txbx>
@@ -1993,21 +2611,18 @@
           </mc:Choice>
           <mc:Fallback>
             <w:pict>
-              <v:shape w14:anchorId="3E5DA019" id="Text Box 15" o:spid="_x0000_s1037" type="#_x0000_t202" style="position:absolute;margin-left:-9.65pt;margin-top:66pt;width:92.65pt;height:53pt;z-index:251681792;visibility:visible;mso-wrap-style:square;mso-width-percent:0;mso-height-percent:0;mso-wrap-distance-left:9pt;mso-wrap-distance-top:0;mso-wrap-distance-right:9pt;mso-wrap-distance-bottom:0;mso-position-horizontal:absolute;mso-position-horizontal-relative:text;mso-position-vertical:absolute;mso-position-vertical-relative:text;mso-width-percent:0;mso-height-percent:0;mso-width-relative:margin;mso-height-relative:margin;v-text-anchor:top" o:gfxdata="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" fillcolor="white [3201]" strokeweight=".5pt">
+              <v:shape w14:anchorId="3E5DA019" id="Text Box 15" o:spid="_x0000_s1040" type="#_x0000_t202" style="position:absolute;margin-left:-9.65pt;margin-top:66pt;width:92.65pt;height:53pt;z-index:251681792;visibility:visible;mso-wrap-style:square;mso-width-percent:0;mso-height-percent:0;mso-wrap-distance-left:9pt;mso-wrap-distance-top:0;mso-wrap-distance-right:9pt;mso-wrap-distance-bottom:0;mso-position-horizontal:absolute;mso-position-horizontal-relative:text;mso-position-vertical:absolute;mso-position-vertical-relative:text;mso-width-percent:0;mso-height-percent:0;mso-width-relative:margin;mso-height-relative:margin;v-text-anchor:top" o:gfxdata="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" fillcolor="white [3201]" strokeweight=".5pt">
                 <v:textbox>
                   <w:txbxContent>
                     <w:p>
                       <w:r>
-                        <w:t>Component/ directi</w:t>
+                        <w:t xml:space="preserve">Component/ directive/ </w:t>
                       </w:r>
                       <w:bookmarkStart w:id="1" w:name="_GoBack"/>
                       <w:r>
-                        <w:t>ve/ pipe</w:t>
+                        <w:t>pipe/ service</w:t>
                       </w:r>
                       <w:bookmarkEnd w:id="1"/>
-                      <w:r>
-                        <w:t>/ service</w:t>
-                      </w:r>
                     </w:p>
                   </w:txbxContent>
                 </v:textbox>
@@ -2080,7 +2695,7 @@
           </mc:Choice>
           <mc:Fallback>
             <w:pict>
-              <v:shape w14:anchorId="58E94BFC" id="Text Box 14" o:spid="_x0000_s1038" type="#_x0000_t202" style="position:absolute;margin-left:179pt;margin-top:121.35pt;width:114pt;height:19.35pt;z-index:251679744;visibility:visible;mso-wrap-style:square;mso-wrap-distance-left:9pt;mso-wrap-distance-top:0;mso-wrap-distance-right:9pt;mso-wrap-distance-bottom:0;mso-position-horizontal:absolute;mso-position-horizontal-relative:text;mso-position-vertical:absolute;mso-position-vertical-relative:text;v-text-anchor:top" o:gfxdata="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" fillcolor="white [3201]" strokeweight=".5pt">
+              <v:shape w14:anchorId="58E94BFC" id="Text Box 14" o:spid="_x0000_s1041" type="#_x0000_t202" style="position:absolute;margin-left:179pt;margin-top:121.35pt;width:114pt;height:19.35pt;z-index:251679744;visibility:visible;mso-wrap-style:square;mso-wrap-distance-left:9pt;mso-wrap-distance-top:0;mso-wrap-distance-right:9pt;mso-wrap-distance-bottom:0;mso-position-horizontal:absolute;mso-position-horizontal-relative:text;mso-position-vertical:absolute;mso-position-vertical-relative:text;v-text-anchor:top" o:gfxdata="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" fillcolor="white [3201]" strokeweight=".5pt">
                 <v:textbox>
                   <w:txbxContent>
                     <w:p>
@@ -3450,7 +4065,7 @@
   <w:style w:type="paragraph" w:default="1" w:styleId="Normal">
     <w:name w:val="Normal"/>
     <w:qFormat/>
-    <w:rsid w:val="00D82ABC"/>
+    <w:rsid w:val="00686407"/>
   </w:style>
   <w:style w:type="character" w:default="1" w:styleId="DefaultParagraphFont">
     <w:name w:val="Default Paragraph Font"/>

--- a/images/services.docx
+++ b/images/services.docx
@@ -4,24 +4,21 @@
   <w:body>
     <w:p>
       <w:r>
-        <w:rPr>
-          <w:noProof/>
-        </w:rPr>
-        <mc:AlternateContent>
-          <mc:Choice Requires="wps">
-            <w:drawing>
-              <wp:anchor distT="0" distB="0" distL="114300" distR="114300" simplePos="0" relativeHeight="251719680" behindDoc="0" locked="0" layoutInCell="1" allowOverlap="1" wp14:anchorId="37D8CDE5" wp14:editId="59341DE6">
-                <wp:simplePos x="0" y="0"/>
-                <wp:positionH relativeFrom="column">
-                  <wp:posOffset>2607522</wp:posOffset>
-                </wp:positionH>
-                <wp:positionV relativeFrom="paragraph">
-                  <wp:posOffset>7137188</wp:posOffset>
-                </wp:positionV>
-                <wp:extent cx="1960033" cy="237066"/>
-                <wp:effectExtent l="0" t="0" r="21590" b="10795"/>
-                <wp:wrapNone/>
-                <wp:docPr id="46" name="Rectangle 46"/>
+        <mc:AlternateContent>
+          <mc:Choice Requires="wps">
+            <w:drawing>
+              <wp:anchor distT="0" distB="0" distL="114300" distR="114300" simplePos="0" relativeHeight="251725824" behindDoc="0" locked="0" layoutInCell="1" allowOverlap="1" wp14:anchorId="76491905" wp14:editId="59929F9A">
+                <wp:simplePos x="0" y="0"/>
+                <wp:positionH relativeFrom="column">
+                  <wp:posOffset>3288665</wp:posOffset>
+                </wp:positionH>
+                <wp:positionV relativeFrom="paragraph">
+                  <wp:posOffset>8042910</wp:posOffset>
+                </wp:positionV>
+                <wp:extent cx="685800" cy="842010"/>
+                <wp:effectExtent l="0" t="0" r="19050" b="15240"/>
+                <wp:wrapNone/>
+                <wp:docPr id="51" name="Rectangle 51"/>
                 <wp:cNvGraphicFramePr/>
                 <a:graphic xmlns:a="http://schemas.openxmlformats.org/drawingml/2006/main">
                   <a:graphicData uri="http://schemas.microsoft.com/office/word/2010/wordprocessingShape">
@@ -30,7 +27,7 @@
                       <wps:spPr>
                         <a:xfrm>
                           <a:off x="0" y="0"/>
-                          <a:ext cx="1960033" cy="237066"/>
+                          <a:ext cx="685800" cy="842010"/>
                         </a:xfrm>
                         <a:prstGeom prst="rect">
                           <a:avLst/>
@@ -59,7 +56,7 @@
                               <w:jc w:val="center"/>
                             </w:pPr>
                             <w:r>
-                              <w:t>5, 10, 15, 20, 25,…..</w:t>
+                              <w:t>Message:</w:t>
                             </w:r>
                           </w:p>
                         </w:txbxContent>
@@ -73,12 +70,18 @@
                     </wps:wsp>
                   </a:graphicData>
                 </a:graphic>
-              </wp:anchor>
-            </w:drawing>
-          </mc:Choice>
-          <mc:Fallback>
-            <w:pict>
-              <v:rect w14:anchorId="37D8CDE5" id="Rectangle 46" o:spid="_x0000_s1026" style="position:absolute;margin-left:205.3pt;margin-top:562pt;width:154.35pt;height:18.65pt;z-index:251719680;visibility:visible;mso-wrap-style:square;mso-wrap-distance-left:9pt;mso-wrap-distance-top:0;mso-wrap-distance-right:9pt;mso-wrap-distance-bottom:0;mso-position-horizontal:absolute;mso-position-horizontal-relative:text;mso-position-vertical:absolute;mso-position-vertical-relative:text;v-text-anchor:middle" o:gfxdata="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" fillcolor="#4472c4 [3204]" strokecolor="#1f3763 [1604]" strokeweight="1pt">
+                <wp14:sizeRelH relativeFrom="margin">
+                  <wp14:pctWidth>0</wp14:pctWidth>
+                </wp14:sizeRelH>
+                <wp14:sizeRelV relativeFrom="margin">
+                  <wp14:pctHeight>0</wp14:pctHeight>
+                </wp14:sizeRelV>
+              </wp:anchor>
+            </w:drawing>
+          </mc:Choice>
+          <mc:Fallback>
+            <w:pict>
+              <v:rect w14:anchorId="76491905" id="Rectangle 51" o:spid="_x0000_s1026" style="position:absolute;margin-left:258.95pt;margin-top:633.3pt;width:54pt;height:66.3pt;z-index:251725824;visibility:visible;mso-wrap-style:square;mso-width-percent:0;mso-height-percent:0;mso-wrap-distance-left:9pt;mso-wrap-distance-top:0;mso-wrap-distance-right:9pt;mso-wrap-distance-bottom:0;mso-position-horizontal:absolute;mso-position-horizontal-relative:text;mso-position-vertical:absolute;mso-position-vertical-relative:text;mso-width-percent:0;mso-height-percent:0;mso-width-relative:margin;mso-height-relative:margin;v-text-anchor:middle" o:gfxdata="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" fillcolor="#4472c4 [3204]" strokecolor="#1f3763 [1604]" strokeweight="1pt">
                 <v:textbox>
                   <w:txbxContent>
                     <w:p>
@@ -86,7 +89,454 @@
                         <w:jc w:val="center"/>
                       </w:pPr>
                       <w:r>
-                        <w:t>5, 10, 15, 20, 25,…..</w:t>
+                        <w:t>Message:</w:t>
+                      </w:r>
+                    </w:p>
+                  </w:txbxContent>
+                </v:textbox>
+              </v:rect>
+            </w:pict>
+          </mc:Fallback>
+        </mc:AlternateContent>
+      </w:r>
+      <w:r>
+        <mc:AlternateContent>
+          <mc:Choice Requires="wps">
+            <w:drawing>
+              <wp:anchor distT="0" distB="0" distL="114300" distR="114300" simplePos="0" relativeHeight="251724800" behindDoc="0" locked="0" layoutInCell="1" allowOverlap="1" wp14:anchorId="695009B7" wp14:editId="3628E2D4">
+                <wp:simplePos x="0" y="0"/>
+                <wp:positionH relativeFrom="column">
+                  <wp:posOffset>2831676</wp:posOffset>
+                </wp:positionH>
+                <wp:positionV relativeFrom="paragraph">
+                  <wp:posOffset>7653867</wp:posOffset>
+                </wp:positionV>
+                <wp:extent cx="1536700" cy="1464310"/>
+                <wp:effectExtent l="0" t="0" r="25400" b="21590"/>
+                <wp:wrapNone/>
+                <wp:docPr id="50" name="Oval 50"/>
+                <wp:cNvGraphicFramePr/>
+                <a:graphic xmlns:a="http://schemas.openxmlformats.org/drawingml/2006/main">
+                  <a:graphicData uri="http://schemas.microsoft.com/office/word/2010/wordprocessingShape">
+                    <wps:wsp>
+                      <wps:cNvSpPr/>
+                      <wps:spPr>
+                        <a:xfrm>
+                          <a:off x="0" y="0"/>
+                          <a:ext cx="1536700" cy="1464310"/>
+                        </a:xfrm>
+                        <a:prstGeom prst="ellipse">
+                          <a:avLst/>
+                        </a:prstGeom>
+                      </wps:spPr>
+                      <wps:style>
+                        <a:lnRef idx="2">
+                          <a:schemeClr val="accent1">
+                            <a:shade val="50000"/>
+                          </a:schemeClr>
+                        </a:lnRef>
+                        <a:fillRef idx="1">
+                          <a:schemeClr val="accent1"/>
+                        </a:fillRef>
+                        <a:effectRef idx="0">
+                          <a:schemeClr val="accent1"/>
+                        </a:effectRef>
+                        <a:fontRef idx="minor">
+                          <a:schemeClr val="lt1"/>
+                        </a:fontRef>
+                      </wps:style>
+                      <wps:bodyPr rot="0" spcFirstLastPara="0" vertOverflow="overflow" horzOverflow="overflow" vert="horz" wrap="square" lIns="91440" tIns="45720" rIns="91440" bIns="45720" numCol="1" spcCol="0" rtlCol="0" fromWordArt="0" anchor="ctr" anchorCtr="0" forceAA="0" compatLnSpc="1">
+                        <a:prstTxWarp prst="textNoShape">
+                          <a:avLst/>
+                        </a:prstTxWarp>
+                        <a:noAutofit/>
+                      </wps:bodyPr>
+                    </wps:wsp>
+                  </a:graphicData>
+                </a:graphic>
+                <wp14:sizeRelV relativeFrom="margin">
+                  <wp14:pctHeight>0</wp14:pctHeight>
+                </wp14:sizeRelV>
+              </wp:anchor>
+            </w:drawing>
+          </mc:Choice>
+          <mc:Fallback>
+            <w:pict>
+              <v:oval w14:anchorId="1EAE6249" id="Oval 50" o:spid="_x0000_s1026" style="position:absolute;margin-left:222.95pt;margin-top:602.65pt;width:121pt;height:115.3pt;z-index:251724800;visibility:visible;mso-wrap-style:square;mso-height-percent:0;mso-wrap-distance-left:9pt;mso-wrap-distance-top:0;mso-wrap-distance-right:9pt;mso-wrap-distance-bottom:0;mso-position-horizontal:absolute;mso-position-horizontal-relative:text;mso-position-vertical:absolute;mso-position-vertical-relative:text;mso-height-percent:0;mso-height-relative:margin;v-text-anchor:middle" o:gfxdata="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" fillcolor="#4472c4 [3204]" strokecolor="#1f3763 [1604]" strokeweight="1pt">
+                <v:stroke joinstyle="miter"/>
+              </v:oval>
+            </w:pict>
+          </mc:Fallback>
+        </mc:AlternateContent>
+      </w:r>
+      <w:r>
+        <w:rPr>
+          <w:noProof/>
+        </w:rPr>
+        <mc:AlternateContent>
+          <mc:Choice Requires="wps">
+            <w:drawing>
+              <wp:anchor distT="0" distB="0" distL="114300" distR="114300" simplePos="0" relativeHeight="251722752" behindDoc="0" locked="0" layoutInCell="1" allowOverlap="1" wp14:anchorId="083CD900" wp14:editId="1FB73A3D">
+                <wp:simplePos x="0" y="0"/>
+                <wp:positionH relativeFrom="column">
+                  <wp:posOffset>931333</wp:posOffset>
+                </wp:positionH>
+                <wp:positionV relativeFrom="paragraph">
+                  <wp:posOffset>8229600</wp:posOffset>
+                </wp:positionV>
+                <wp:extent cx="1524000" cy="21167"/>
+                <wp:effectExtent l="0" t="57150" r="38100" b="93345"/>
+                <wp:wrapNone/>
+                <wp:docPr id="49" name="Straight Arrow Connector 49"/>
+                <wp:cNvGraphicFramePr/>
+                <a:graphic xmlns:a="http://schemas.openxmlformats.org/drawingml/2006/main">
+                  <a:graphicData uri="http://schemas.microsoft.com/office/word/2010/wordprocessingShape">
+                    <wps:wsp>
+                      <wps:cNvCnPr/>
+                      <wps:spPr>
+                        <a:xfrm>
+                          <a:off x="0" y="0"/>
+                          <a:ext cx="1524000" cy="21167"/>
+                        </a:xfrm>
+                        <a:prstGeom prst="straightConnector1">
+                          <a:avLst/>
+                        </a:prstGeom>
+                        <a:ln>
+                          <a:tailEnd type="triangle"/>
+                        </a:ln>
+                      </wps:spPr>
+                      <wps:style>
+                        <a:lnRef idx="1">
+                          <a:schemeClr val="accent1"/>
+                        </a:lnRef>
+                        <a:fillRef idx="0">
+                          <a:schemeClr val="accent1"/>
+                        </a:fillRef>
+                        <a:effectRef idx="0">
+                          <a:schemeClr val="accent1"/>
+                        </a:effectRef>
+                        <a:fontRef idx="minor">
+                          <a:schemeClr val="tx1"/>
+                        </a:fontRef>
+                      </wps:style>
+                      <wps:bodyPr/>
+                    </wps:wsp>
+                  </a:graphicData>
+                </a:graphic>
+              </wp:anchor>
+            </w:drawing>
+          </mc:Choice>
+          <mc:Fallback>
+            <w:pict>
+              <v:shapetype w14:anchorId="0658276C" id="_x0000_t32" coordsize="21600,21600" o:spt="32" o:oned="t" path="m,l21600,21600e" filled="f">
+                <v:path arrowok="t" fillok="f" o:connecttype="none"/>
+                <o:lock v:ext="edit" shapetype="t"/>
+              </v:shapetype>
+              <v:shape id="Straight Arrow Connector 49" o:spid="_x0000_s1026" type="#_x0000_t32" style="position:absolute;margin-left:73.35pt;margin-top:9in;width:120pt;height:1.65pt;z-index:251722752;visibility:visible;mso-wrap-style:square;mso-wrap-distance-left:9pt;mso-wrap-distance-top:0;mso-wrap-distance-right:9pt;mso-wrap-distance-bottom:0;mso-position-horizontal:absolute;mso-position-horizontal-relative:text;mso-position-vertical:absolute;mso-position-vertical-relative:text" o:gfxdata="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" strokecolor="#4472c4 [3204]" strokeweight=".5pt">
+                <v:stroke endarrow="block" joinstyle="miter"/>
+              </v:shape>
+            </w:pict>
+          </mc:Fallback>
+        </mc:AlternateContent>
+      </w:r>
+      <w:r>
+        <w:rPr>
+          <w:noProof/>
+        </w:rPr>
+        <mc:AlternateContent>
+          <mc:Choice Requires="wps">
+            <w:drawing>
+              <wp:anchor distT="0" distB="0" distL="114300" distR="114300" simplePos="0" relativeHeight="251721728" behindDoc="0" locked="0" layoutInCell="1" allowOverlap="1" wp14:anchorId="4B31A702" wp14:editId="312CEB6F">
+                <wp:simplePos x="0" y="0"/>
+                <wp:positionH relativeFrom="column">
+                  <wp:posOffset>-160867</wp:posOffset>
+                </wp:positionH>
+                <wp:positionV relativeFrom="paragraph">
+                  <wp:posOffset>7907866</wp:posOffset>
+                </wp:positionV>
+                <wp:extent cx="685800" cy="842433"/>
+                <wp:effectExtent l="0" t="0" r="19050" b="15240"/>
+                <wp:wrapNone/>
+                <wp:docPr id="48" name="Rectangle 48"/>
+                <wp:cNvGraphicFramePr/>
+                <a:graphic xmlns:a="http://schemas.openxmlformats.org/drawingml/2006/main">
+                  <a:graphicData uri="http://schemas.microsoft.com/office/word/2010/wordprocessingShape">
+                    <wps:wsp>
+                      <wps:cNvSpPr/>
+                      <wps:spPr>
+                        <a:xfrm>
+                          <a:off x="0" y="0"/>
+                          <a:ext cx="685800" cy="842433"/>
+                        </a:xfrm>
+                        <a:prstGeom prst="rect">
+                          <a:avLst/>
+                        </a:prstGeom>
+                      </wps:spPr>
+                      <wps:style>
+                        <a:lnRef idx="2">
+                          <a:schemeClr val="accent1">
+                            <a:shade val="50000"/>
+                          </a:schemeClr>
+                        </a:lnRef>
+                        <a:fillRef idx="1">
+                          <a:schemeClr val="accent1"/>
+                        </a:fillRef>
+                        <a:effectRef idx="0">
+                          <a:schemeClr val="accent1"/>
+                        </a:effectRef>
+                        <a:fontRef idx="minor">
+                          <a:schemeClr val="lt1"/>
+                        </a:fontRef>
+                      </wps:style>
+                      <wps:txbx>
+                        <w:txbxContent>
+                          <w:p>
+                            <w:pPr>
+                              <w:jc w:val="center"/>
+                            </w:pPr>
+                            <w:r>
+                              <w:t>Message:’’,</w:t>
+                            </w:r>
+                          </w:p>
+                          <w:p>
+                            <w:pPr>
+                              <w:jc w:val="center"/>
+                            </w:pPr>
+                            <w:proofErr w:type="gramStart"/>
+                            <w:r>
+                              <w:t>Data:[</w:t>
+                            </w:r>
+                            <w:proofErr w:type="gramEnd"/>
+                            <w:r>
+                              <w:t>]</w:t>
+                            </w:r>
+                          </w:p>
+                        </w:txbxContent>
+                      </wps:txbx>
+                      <wps:bodyPr rot="0" spcFirstLastPara="0" vertOverflow="overflow" horzOverflow="overflow" vert="horz" wrap="square" lIns="91440" tIns="45720" rIns="91440" bIns="45720" numCol="1" spcCol="0" rtlCol="0" fromWordArt="0" anchor="ctr" anchorCtr="0" forceAA="0" compatLnSpc="1">
+                        <a:prstTxWarp prst="textNoShape">
+                          <a:avLst/>
+                        </a:prstTxWarp>
+                        <a:noAutofit/>
+                      </wps:bodyPr>
+                    </wps:wsp>
+                  </a:graphicData>
+                </a:graphic>
+                <wp14:sizeRelH relativeFrom="margin">
+                  <wp14:pctWidth>0</wp14:pctWidth>
+                </wp14:sizeRelH>
+                <wp14:sizeRelV relativeFrom="margin">
+                  <wp14:pctHeight>0</wp14:pctHeight>
+                </wp14:sizeRelV>
+              </wp:anchor>
+            </w:drawing>
+          </mc:Choice>
+          <mc:Fallback>
+            <w:pict>
+              <v:rect w14:anchorId="4B31A702" id="Rectangle 48" o:spid="_x0000_s1027" style="position:absolute;margin-left:-12.65pt;margin-top:622.65pt;width:54pt;height:66.35pt;z-index:251721728;visibility:visible;mso-wrap-style:square;mso-width-percent:0;mso-height-percent:0;mso-wrap-distance-left:9pt;mso-wrap-distance-top:0;mso-wrap-distance-right:9pt;mso-wrap-distance-bottom:0;mso-position-horizontal:absolute;mso-position-horizontal-relative:text;mso-position-vertical:absolute;mso-position-vertical-relative:text;mso-width-percent:0;mso-height-percent:0;mso-width-relative:margin;mso-height-relative:margin;v-text-anchor:middle" o:gfxdata="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" fillcolor="#4472c4 [3204]" strokecolor="#1f3763 [1604]" strokeweight="1pt">
+                <v:textbox>
+                  <w:txbxContent>
+                    <w:p>
+                      <w:pPr>
+                        <w:jc w:val="center"/>
+                      </w:pPr>
+                      <w:r>
+                        <w:t>Message:’’,</w:t>
+                      </w:r>
+                    </w:p>
+                    <w:p>
+                      <w:pPr>
+                        <w:jc w:val="center"/>
+                      </w:pPr>
+                      <w:proofErr w:type="gramStart"/>
+                      <w:r>
+                        <w:t>Data:[</w:t>
+                      </w:r>
+                      <w:proofErr w:type="gramEnd"/>
+                      <w:r>
+                        <w:t>]</w:t>
+                      </w:r>
+                    </w:p>
+                  </w:txbxContent>
+                </v:textbox>
+              </v:rect>
+            </w:pict>
+          </mc:Fallback>
+        </mc:AlternateContent>
+      </w:r>
+      <w:r>
+        <w:rPr>
+          <w:noProof/>
+        </w:rPr>
+        <mc:AlternateContent>
+          <mc:Choice Requires="wps">
+            <w:drawing>
+              <wp:anchor distT="0" distB="0" distL="114300" distR="114300" simplePos="0" relativeHeight="251720704" behindDoc="0" locked="0" layoutInCell="1" allowOverlap="1" wp14:anchorId="399B4972" wp14:editId="04B8CB6F">
+                <wp:simplePos x="0" y="0"/>
+                <wp:positionH relativeFrom="column">
+                  <wp:posOffset>-618067</wp:posOffset>
+                </wp:positionH>
+                <wp:positionV relativeFrom="paragraph">
+                  <wp:posOffset>7518400</wp:posOffset>
+                </wp:positionV>
+                <wp:extent cx="1536700" cy="1464733"/>
+                <wp:effectExtent l="0" t="0" r="25400" b="21590"/>
+                <wp:wrapNone/>
+                <wp:docPr id="47" name="Oval 47"/>
+                <wp:cNvGraphicFramePr/>
+                <a:graphic xmlns:a="http://schemas.openxmlformats.org/drawingml/2006/main">
+                  <a:graphicData uri="http://schemas.microsoft.com/office/word/2010/wordprocessingShape">
+                    <wps:wsp>
+                      <wps:cNvSpPr/>
+                      <wps:spPr>
+                        <a:xfrm>
+                          <a:off x="0" y="0"/>
+                          <a:ext cx="1536700" cy="1464733"/>
+                        </a:xfrm>
+                        <a:prstGeom prst="ellipse">
+                          <a:avLst/>
+                        </a:prstGeom>
+                      </wps:spPr>
+                      <wps:style>
+                        <a:lnRef idx="2">
+                          <a:schemeClr val="accent1">
+                            <a:shade val="50000"/>
+                          </a:schemeClr>
+                        </a:lnRef>
+                        <a:fillRef idx="1">
+                          <a:schemeClr val="accent1"/>
+                        </a:fillRef>
+                        <a:effectRef idx="0">
+                          <a:schemeClr val="accent1"/>
+                        </a:effectRef>
+                        <a:fontRef idx="minor">
+                          <a:schemeClr val="lt1"/>
+                        </a:fontRef>
+                      </wps:style>
+                      <wps:bodyPr rot="0" spcFirstLastPara="0" vertOverflow="overflow" horzOverflow="overflow" vert="horz" wrap="square" lIns="91440" tIns="45720" rIns="91440" bIns="45720" numCol="1" spcCol="0" rtlCol="0" fromWordArt="0" anchor="ctr" anchorCtr="0" forceAA="0" compatLnSpc="1">
+                        <a:prstTxWarp prst="textNoShape">
+                          <a:avLst/>
+                        </a:prstTxWarp>
+                        <a:noAutofit/>
+                      </wps:bodyPr>
+                    </wps:wsp>
+                  </a:graphicData>
+                </a:graphic>
+                <wp14:sizeRelV relativeFrom="margin">
+                  <wp14:pctHeight>0</wp14:pctHeight>
+                </wp14:sizeRelV>
+              </wp:anchor>
+            </w:drawing>
+          </mc:Choice>
+          <mc:Fallback>
+            <w:pict>
+              <v:oval w14:anchorId="359889F3" id="Oval 47" o:spid="_x0000_s1026" style="position:absolute;margin-left:-48.65pt;margin-top:592pt;width:121pt;height:115.35pt;z-index:251720704;visibility:visible;mso-wrap-style:square;mso-height-percent:0;mso-wrap-distance-left:9pt;mso-wrap-distance-top:0;mso-wrap-distance-right:9pt;mso-wrap-distance-bottom:0;mso-position-horizontal:absolute;mso-position-horizontal-relative:text;mso-position-vertical:absolute;mso-position-vertical-relative:text;mso-height-percent:0;mso-height-relative:margin;v-text-anchor:middle" o:gfxdata="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" fillcolor="#4472c4 [3204]" strokecolor="#1f3763 [1604]" strokeweight="1pt">
+                <v:stroke joinstyle="miter"/>
+              </v:oval>
+            </w:pict>
+          </mc:Fallback>
+        </mc:AlternateContent>
+      </w:r>
+      <w:r>
+        <w:rPr>
+          <w:noProof/>
+        </w:rPr>
+        <mc:AlternateContent>
+          <mc:Choice Requires="wps">
+            <w:drawing>
+              <wp:anchor distT="0" distB="0" distL="114300" distR="114300" simplePos="0" relativeHeight="251719680" behindDoc="0" locked="0" layoutInCell="1" allowOverlap="1" wp14:anchorId="37D8CDE5" wp14:editId="59341DE6">
+                <wp:simplePos x="0" y="0"/>
+                <wp:positionH relativeFrom="column">
+                  <wp:posOffset>2607522</wp:posOffset>
+                </wp:positionH>
+                <wp:positionV relativeFrom="paragraph">
+                  <wp:posOffset>7137188</wp:posOffset>
+                </wp:positionV>
+                <wp:extent cx="1960033" cy="237066"/>
+                <wp:effectExtent l="0" t="0" r="21590" b="10795"/>
+                <wp:wrapNone/>
+                <wp:docPr id="46" name="Rectangle 46"/>
+                <wp:cNvGraphicFramePr/>
+                <a:graphic xmlns:a="http://schemas.openxmlformats.org/drawingml/2006/main">
+                  <a:graphicData uri="http://schemas.microsoft.com/office/word/2010/wordprocessingShape">
+                    <wps:wsp>
+                      <wps:cNvSpPr/>
+                      <wps:spPr>
+                        <a:xfrm>
+                          <a:off x="0" y="0"/>
+                          <a:ext cx="1960033" cy="237066"/>
+                        </a:xfrm>
+                        <a:prstGeom prst="rect">
+                          <a:avLst/>
+                        </a:prstGeom>
+                      </wps:spPr>
+                      <wps:style>
+                        <a:lnRef idx="2">
+                          <a:schemeClr val="accent1">
+                            <a:shade val="50000"/>
+                          </a:schemeClr>
+                        </a:lnRef>
+                        <a:fillRef idx="1">
+                          <a:schemeClr val="accent1"/>
+                        </a:fillRef>
+                        <a:effectRef idx="0">
+                          <a:schemeClr val="accent1"/>
+                        </a:effectRef>
+                        <a:fontRef idx="minor">
+                          <a:schemeClr val="lt1"/>
+                        </a:fontRef>
+                      </wps:style>
+                      <wps:txbx>
+                        <w:txbxContent>
+                          <w:p>
+                            <w:pPr>
+                              <w:jc w:val="center"/>
+                            </w:pPr>
+                            <w:r>
+                              <w:t xml:space="preserve">5, 10, 15, 20, </w:t>
+                            </w:r>
+                            <w:proofErr w:type="gramStart"/>
+                            <w:r>
+                              <w:t>25,…</w:t>
+                            </w:r>
+                            <w:proofErr w:type="gramEnd"/>
+                            <w:r>
+                              <w:t>..</w:t>
+                            </w:r>
+                          </w:p>
+                        </w:txbxContent>
+                      </wps:txbx>
+                      <wps:bodyPr rot="0" spcFirstLastPara="0" vertOverflow="overflow" horzOverflow="overflow" vert="horz" wrap="square" lIns="91440" tIns="45720" rIns="91440" bIns="45720" numCol="1" spcCol="0" rtlCol="0" fromWordArt="0" anchor="ctr" anchorCtr="0" forceAA="0" compatLnSpc="1">
+                        <a:prstTxWarp prst="textNoShape">
+                          <a:avLst/>
+                        </a:prstTxWarp>
+                        <a:noAutofit/>
+                      </wps:bodyPr>
+                    </wps:wsp>
+                  </a:graphicData>
+                </a:graphic>
+              </wp:anchor>
+            </w:drawing>
+          </mc:Choice>
+          <mc:Fallback>
+            <w:pict>
+              <v:rect w14:anchorId="37D8CDE5" id="Rectangle 46" o:spid="_x0000_s1028" style="position:absolute;margin-left:205.3pt;margin-top:562pt;width:154.35pt;height:18.65pt;z-index:251719680;visibility:visible;mso-wrap-style:square;mso-wrap-distance-left:9pt;mso-wrap-distance-top:0;mso-wrap-distance-right:9pt;mso-wrap-distance-bottom:0;mso-position-horizontal:absolute;mso-position-horizontal-relative:text;mso-position-vertical:absolute;mso-position-vertical-relative:text;v-text-anchor:middle" o:gfxdata="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" fillcolor="#4472c4 [3204]" strokecolor="#1f3763 [1604]" strokeweight="1pt">
+                <v:textbox>
+                  <w:txbxContent>
+                    <w:p>
+                      <w:pPr>
+                        <w:jc w:val="center"/>
+                      </w:pPr>
+                      <w:r>
+                        <w:t xml:space="preserve">5, 10, 15, 20, </w:t>
+                      </w:r>
+                      <w:proofErr w:type="gramStart"/>
+                      <w:r>
+                        <w:t>25,…</w:t>
+                      </w:r>
+                      <w:proofErr w:type="gramEnd"/>
+                      <w:r>
+                        <w:t>..</w:t>
                       </w:r>
                     </w:p>
                   </w:txbxContent>
@@ -171,7 +621,7 @@
           </mc:Choice>
           <mc:Fallback>
             <w:pict>
-              <v:rect w14:anchorId="68A1CA9C" id="Rectangle 45" o:spid="_x0000_s1027" style="position:absolute;margin-left:203.65pt;margin-top:421.65pt;width:154.35pt;height:18.65pt;z-index:251717632;visibility:visible;mso-wrap-style:square;mso-wrap-distance-left:9pt;mso-wrap-distance-top:0;mso-wrap-distance-right:9pt;mso-wrap-distance-bottom:0;mso-position-horizontal:absolute;mso-position-horizontal-relative:text;mso-position-vertical:absolute;mso-position-vertical-relative:text;v-text-anchor:middle" o:gfxdata="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" fillcolor="#4472c4 [3204]" strokecolor="#1f3763 [1604]" strokeweight="1pt">
+              <v:rect w14:anchorId="68A1CA9C" id="Rectangle 45" o:spid="_x0000_s1029" style="position:absolute;margin-left:203.65pt;margin-top:421.65pt;width:154.35pt;height:18.65pt;z-index:251717632;visibility:visible;mso-wrap-style:square;mso-wrap-distance-left:9pt;mso-wrap-distance-top:0;mso-wrap-distance-right:9pt;mso-wrap-distance-bottom:0;mso-position-horizontal:absolute;mso-position-horizontal-relative:text;mso-position-vertical:absolute;mso-position-vertical-relative:text;v-text-anchor:middle" o:gfxdata="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" fillcolor="#4472c4 [3204]" strokecolor="#1f3763 [1604]" strokeweight="1pt">
                 <v:textbox>
                   <w:txbxContent>
                     <w:p>
@@ -260,7 +710,7 @@
                 <v:stroke joinstyle="miter"/>
                 <v:path gradientshapeok="t" o:connecttype="rect"/>
               </v:shapetype>
-              <v:shape id="Text Box 44" o:spid="_x0000_s1028" type="#_x0000_t202" style="position:absolute;margin-left:-14.65pt;margin-top:467.65pt;width:113pt;height:23pt;z-index:251716608;visibility:visible;mso-wrap-style:square;mso-width-percent:0;mso-wrap-distance-left:9pt;mso-wrap-distance-top:0;mso-wrap-distance-right:9pt;mso-wrap-distance-bottom:0;mso-position-horizontal:absolute;mso-position-horizontal-relative:text;mso-position-vertical:absolute;mso-position-vertical-relative:text;mso-width-percent:0;mso-width-relative:margin;v-text-anchor:top" o:gfxdata="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" fillcolor="white [3201]" strokeweight=".5pt">
+              <v:shape id="Text Box 44" o:spid="_x0000_s1030" type="#_x0000_t202" style="position:absolute;margin-left:-14.65pt;margin-top:467.65pt;width:113pt;height:23pt;z-index:251716608;visibility:visible;mso-wrap-style:square;mso-width-percent:0;mso-wrap-distance-left:9pt;mso-wrap-distance-top:0;mso-wrap-distance-right:9pt;mso-wrap-distance-bottom:0;mso-position-horizontal:absolute;mso-position-horizontal-relative:text;mso-position-vertical:absolute;mso-position-vertical-relative:text;mso-width-percent:0;mso-width-relative:margin;v-text-anchor:top" o:gfxdata="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" fillcolor="white [3201]" strokeweight=".5pt">
                 <v:textbox>
                   <w:txbxContent>
                     <w:p>
@@ -334,11 +784,7 @@
           </mc:Choice>
           <mc:Fallback>
             <w:pict>
-              <v:shapetype w14:anchorId="5E4AF66A" id="_x0000_t32" coordsize="21600,21600" o:spt="32" o:oned="t" path="m,l21600,21600e" filled="f">
-                <v:path arrowok="t" fillok="f" o:connecttype="none"/>
-                <o:lock v:ext="edit" shapetype="t"/>
-              </v:shapetype>
-              <v:shape id="Straight Arrow Connector 43" o:spid="_x0000_s1026" type="#_x0000_t32" style="position:absolute;margin-left:-6pt;margin-top:497.65pt;width:109.35pt;height:1.35pt;flip:y;z-index:251715584;visibility:visible;mso-wrap-style:square;mso-wrap-distance-left:9pt;mso-wrap-distance-top:0;mso-wrap-distance-right:9pt;mso-wrap-distance-bottom:0;mso-position-horizontal:absolute;mso-position-horizontal-relative:text;mso-position-vertical:absolute;mso-position-vertical-relative:text" o:gfxdata="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" strokecolor="#4472c4 [3204]" strokeweight=".5pt">
+              <v:shape w14:anchorId="1AD354B8" id="Straight Arrow Connector 43" o:spid="_x0000_s1026" type="#_x0000_t32" style="position:absolute;margin-left:-6pt;margin-top:497.65pt;width:109.35pt;height:1.35pt;flip:y;z-index:251715584;visibility:visible;mso-wrap-style:square;mso-wrap-distance-left:9pt;mso-wrap-distance-top:0;mso-wrap-distance-right:9pt;mso-wrap-distance-bottom:0;mso-position-horizontal:absolute;mso-position-horizontal-relative:text;mso-position-vertical:absolute;mso-position-vertical-relative:text" o:gfxdata="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" strokecolor="#4472c4 [3204]" strokeweight=".5pt">
                 <v:stroke endarrow="block" joinstyle="miter"/>
               </v:shape>
             </w:pict>
@@ -404,7 +850,7 @@
           </mc:Choice>
           <mc:Fallback>
             <w:pict>
-              <v:shape w14:anchorId="78A79B89" id="Straight Arrow Connector 42" o:spid="_x0000_s1026" type="#_x0000_t32" style="position:absolute;margin-left:188.35pt;margin-top:549.35pt;width:0;height:23.35pt;z-index:251714560;visibility:visible;mso-wrap-style:square;mso-wrap-distance-left:9pt;mso-wrap-distance-top:0;mso-wrap-distance-right:9pt;mso-wrap-distance-bottom:0;mso-position-horizontal:absolute;mso-position-horizontal-relative:text;mso-position-vertical:absolute;mso-position-vertical-relative:text" o:gfxdata="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" strokecolor="#4472c4 [3204]" strokeweight=".5pt">
+              <v:shape w14:anchorId="429990B1" id="Straight Arrow Connector 42" o:spid="_x0000_s1026" type="#_x0000_t32" style="position:absolute;margin-left:188.35pt;margin-top:549.35pt;width:0;height:23.35pt;z-index:251714560;visibility:visible;mso-wrap-style:square;mso-wrap-distance-left:9pt;mso-wrap-distance-top:0;mso-wrap-distance-right:9pt;mso-wrap-distance-bottom:0;mso-position-horizontal:absolute;mso-position-horizontal-relative:text;mso-position-vertical:absolute;mso-position-vertical-relative:text" o:gfxdata="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" strokecolor="#4472c4 [3204]" strokeweight=".5pt">
                 <v:stroke endarrow="block" joinstyle="miter"/>
               </v:shape>
             </w:pict>
@@ -470,7 +916,7 @@
           </mc:Choice>
           <mc:Fallback>
             <w:pict>
-              <v:shape w14:anchorId="0B5A972D" id="Straight Arrow Connector 41" o:spid="_x0000_s1026" type="#_x0000_t32" style="position:absolute;margin-left:184.35pt;margin-top:416pt;width:.65pt;height:26.35pt;z-index:251713536;visibility:visible;mso-wrap-style:square;mso-wrap-distance-left:9pt;mso-wrap-distance-top:0;mso-wrap-distance-right:9pt;mso-wrap-distance-bottom:0;mso-position-horizontal:absolute;mso-position-horizontal-relative:text;mso-position-vertical:absolute;mso-position-vertical-relative:text" o:gfxdata="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" strokecolor="#4472c4 [3204]" strokeweight=".5pt">
+              <v:shape w14:anchorId="00BE338F" id="Straight Arrow Connector 41" o:spid="_x0000_s1026" type="#_x0000_t32" style="position:absolute;margin-left:184.35pt;margin-top:416pt;width:.65pt;height:26.35pt;z-index:251713536;visibility:visible;mso-wrap-style:square;mso-wrap-distance-left:9pt;mso-wrap-distance-top:0;mso-wrap-distance-right:9pt;mso-wrap-distance-bottom:0;mso-position-horizontal:absolute;mso-position-horizontal-relative:text;mso-position-vertical:absolute;mso-position-vertical-relative:text" o:gfxdata="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" strokecolor="#4472c4 [3204]" strokeweight=".5pt">
                 <v:stroke endarrow="block" joinstyle="miter"/>
               </v:shape>
             </w:pict>
@@ -536,7 +982,7 @@
           </mc:Choice>
           <mc:Fallback>
             <w:pict>
-              <v:shape w14:anchorId="225A8CB3" id="Straight Arrow Connector 40" o:spid="_x0000_s1026" type="#_x0000_t32" style="position:absolute;margin-left:-7.65pt;margin-top:415.65pt;width:409.35pt;height:3.35pt;flip:y;z-index:251712512;visibility:visible;mso-wrap-style:square;mso-wrap-distance-left:9pt;mso-wrap-distance-top:0;mso-wrap-distance-right:9pt;mso-wrap-distance-bottom:0;mso-position-horizontal:absolute;mso-position-horizontal-relative:text;mso-position-vertical:absolute;mso-position-vertical-relative:text" o:gfxdata="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" strokecolor="#4472c4 [3204]" strokeweight=".5pt">
+              <v:shape w14:anchorId="1E3DC2A9" id="Straight Arrow Connector 40" o:spid="_x0000_s1026" type="#_x0000_t32" style="position:absolute;margin-left:-7.65pt;margin-top:415.65pt;width:409.35pt;height:3.35pt;flip:y;z-index:251712512;visibility:visible;mso-wrap-style:square;mso-wrap-distance-left:9pt;mso-wrap-distance-top:0;mso-wrap-distance-right:9pt;mso-wrap-distance-bottom:0;mso-position-horizontal:absolute;mso-position-horizontal-relative:text;mso-position-vertical:absolute;mso-position-vertical-relative:text" o:gfxdata="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" strokecolor="#4472c4 [3204]" strokeweight=".5pt">
                 <v:stroke endarrow="block" joinstyle="miter"/>
               </v:shape>
             </w:pict>
@@ -606,7 +1052,7 @@
           </mc:Choice>
           <mc:Fallback>
             <w:pict>
-              <v:shapetype w14:anchorId="49573EA4" id="_x0000_t133" coordsize="21600,21600" o:spt="133" path="m21600,10800qy18019,21600l3581,21600qx,10800,3581,l18019,qx21600,10800xem18019,21600nfqx14438,10800,18019,e">
+              <v:shapetype w14:anchorId="5A6AC4A5" id="_x0000_t133" coordsize="21600,21600" o:spt="133" path="m21600,10800qy18019,21600l3581,21600qx,10800,3581,l18019,qx21600,10800xem18019,21600nfqx14438,10800,18019,e">
                 <v:path o:extrusionok="f" gradientshapeok="t" o:connecttype="custom" o:connectlocs="10800,0;0,10800;10800,21600;14438,10800;21600,10800" o:connectangles="270,180,90,0,0" textboxrect="3581,0,14438,21600"/>
               </v:shapetype>
               <v:shape id="Flowchart: Direct Access Storage 32" o:spid="_x0000_s1026" type="#_x0000_t133" style="position:absolute;margin-left:111.35pt;margin-top:445.35pt;width:192.65pt;height:103.65pt;z-index:251711488;visibility:visible;mso-wrap-style:square;mso-wrap-distance-left:9pt;mso-wrap-distance-top:0;mso-wrap-distance-right:9pt;mso-wrap-distance-bottom:0;mso-position-horizontal:absolute;mso-position-horizontal-relative:text;mso-position-vertical:absolute;mso-position-vertical-relative:text;v-text-anchor:middle" o:gfxdata="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" fillcolor="#4472c4 [3204]" strokecolor="#1f3763 [1604]" strokeweight="1pt">
@@ -709,7 +1155,7 @@
           </mc:Choice>
           <mc:Fallback>
             <w:pict>
-              <v:roundrect w14:anchorId="4C130BA5" id="Rectangle: Rounded Corners 38" o:spid="_x0000_s1029" style="position:absolute;margin-left:121.65pt;margin-top:214.35pt;width:47.65pt;height:39.6pt;z-index:251709440;visibility:visible;mso-wrap-style:square;mso-width-percent:0;mso-height-percent:0;mso-wrap-distance-left:9pt;mso-wrap-distance-top:0;mso-wrap-distance-right:9pt;mso-wrap-distance-bottom:0;mso-position-horizontal:absolute;mso-position-horizontal-relative:text;mso-position-vertical:absolute;mso-position-vertical-relative:text;mso-width-percent:0;mso-height-percent:0;mso-width-relative:margin;mso-height-relative:margin;v-text-anchor:middle" arcsize="10923f" o:gfxdata="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" fillcolor="#f4b083 [1941]" strokecolor="#1f3763 [1604]" strokeweight="1pt">
+              <v:roundrect w14:anchorId="4C130BA5" id="Rectangle: Rounded Corners 38" o:spid="_x0000_s1031" style="position:absolute;margin-left:121.65pt;margin-top:214.35pt;width:47.65pt;height:39.6pt;z-index:251709440;visibility:visible;mso-wrap-style:square;mso-width-percent:0;mso-height-percent:0;mso-wrap-distance-left:9pt;mso-wrap-distance-top:0;mso-wrap-distance-right:9pt;mso-wrap-distance-bottom:0;mso-position-horizontal:absolute;mso-position-horizontal-relative:text;mso-position-vertical:absolute;mso-position-vertical-relative:text;mso-width-percent:0;mso-height-percent:0;mso-width-relative:margin;mso-height-relative:margin;v-text-anchor:middle" arcsize="10923f" o:gfxdata="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" fillcolor="#f4b083 [1941]" strokecolor="#1f3763 [1604]" strokeweight="1pt">
                 <v:stroke joinstyle="miter"/>
                 <v:textbox>
                   <w:txbxContent>
@@ -823,7 +1269,7 @@
           </mc:Choice>
           <mc:Fallback>
             <w:pict>
-              <v:roundrect w14:anchorId="005DE52A" id="Rectangle: Rounded Corners 39" o:spid="_x0000_s1030" style="position:absolute;margin-left:207.35pt;margin-top:253pt;width:73.35pt;height:121.35pt;z-index:251710464;visibility:visible;mso-wrap-style:square;mso-wrap-distance-left:9pt;mso-wrap-distance-top:0;mso-wrap-distance-right:9pt;mso-wrap-distance-bottom:0;mso-position-horizontal:absolute;mso-position-horizontal-relative:text;mso-position-vertical:absolute;mso-position-vertical-relative:text;v-text-anchor:middle" arcsize="10923f" o:gfxdata="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" fillcolor="#4472c4 [3204]" strokecolor="#1f3763 [1604]" strokeweight="1pt">
+              <v:roundrect w14:anchorId="005DE52A" id="Rectangle: Rounded Corners 39" o:spid="_x0000_s1032" style="position:absolute;margin-left:207.35pt;margin-top:253pt;width:73.35pt;height:121.35pt;z-index:251710464;visibility:visible;mso-wrap-style:square;mso-wrap-distance-left:9pt;mso-wrap-distance-top:0;mso-wrap-distance-right:9pt;mso-wrap-distance-bottom:0;mso-position-horizontal:absolute;mso-position-horizontal-relative:text;mso-position-vertical:absolute;mso-position-vertical-relative:text;v-text-anchor:middle" arcsize="10923f" o:gfxdata="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" fillcolor="#4472c4 [3204]" strokecolor="#1f3763 [1604]" strokeweight="1pt">
                 <v:stroke joinstyle="miter"/>
                 <v:textbox>
                   <w:txbxContent>
@@ -1145,7 +1591,7 @@
           </mc:Choice>
           <mc:Fallback>
             <w:pict>
-              <v:oval w14:anchorId="5F31C060" id="Oval 35" o:spid="_x0000_s1026" style="position:absolute;margin-left:46.3pt;margin-top:200.35pt;width:94pt;height:87.65pt;z-index:251706368;visibility:visible;mso-wrap-style:square;mso-wrap-distance-left:9pt;mso-wrap-distance-top:0;mso-wrap-distance-right:9pt;mso-wrap-distance-bottom:0;mso-position-horizontal:absolute;mso-position-horizontal-relative:text;mso-position-vertical:absolute;mso-position-vertical-relative:text;v-text-anchor:middle" o:gfxdata="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" fillcolor="#cfcdcd [2894]" strokecolor="#1f3763 [1604]" strokeweight="1pt">
+              <v:oval w14:anchorId="0584482D" id="Oval 35" o:spid="_x0000_s1026" style="position:absolute;margin-left:46.3pt;margin-top:200.35pt;width:94pt;height:87.65pt;z-index:251706368;visibility:visible;mso-wrap-style:square;mso-wrap-distance-left:9pt;mso-wrap-distance-top:0;mso-wrap-distance-right:9pt;mso-wrap-distance-bottom:0;mso-position-horizontal:absolute;mso-position-horizontal-relative:text;mso-position-vertical:absolute;mso-position-vertical-relative:text;v-text-anchor:middle" o:gfxdata="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" fillcolor="#cfcdcd [2894]" strokecolor="#1f3763 [1604]" strokeweight="1pt">
                 <v:stroke joinstyle="miter"/>
               </v:oval>
             </w:pict>
@@ -1365,7 +1811,7 @@
           </mc:Choice>
           <mc:Fallback>
             <w:pict>
-              <v:shape w14:anchorId="5704D164" id="Text Box 30" o:spid="_x0000_s1031" type="#_x0000_t202" style="position:absolute;margin-left:-8.65pt;margin-top:41pt;width:91.65pt;height:23.35pt;z-index:251701248;visibility:visible;mso-wrap-style:square;mso-height-percent:0;mso-wrap-distance-left:9pt;mso-wrap-distance-top:0;mso-wrap-distance-right:9pt;mso-wrap-distance-bottom:0;mso-position-horizontal:absolute;mso-position-horizontal-relative:text;mso-position-vertical:absolute;mso-position-vertical-relative:text;mso-height-percent:0;mso-height-relative:margin;v-text-anchor:top" o:gfxdata="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" fillcolor="white [3201]" strokeweight=".5pt">
+              <v:shape w14:anchorId="5704D164" id="Text Box 30" o:spid="_x0000_s1033" type="#_x0000_t202" style="position:absolute;margin-left:-8.65pt;margin-top:41pt;width:91.65pt;height:23.35pt;z-index:251701248;visibility:visible;mso-wrap-style:square;mso-height-percent:0;mso-wrap-distance-left:9pt;mso-wrap-distance-top:0;mso-wrap-distance-right:9pt;mso-wrap-distance-bottom:0;mso-position-horizontal:absolute;mso-position-horizontal-relative:text;mso-position-vertical:absolute;mso-position-vertical-relative:text;mso-height-percent:0;mso-height-relative:margin;v-text-anchor:top" o:gfxdata="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" fillcolor="white [3201]" strokeweight=".5pt">
                 <v:textbox>
                   <w:txbxContent>
                     <w:p>
@@ -1452,7 +1898,7 @@
           </mc:Choice>
           <mc:Fallback>
             <w:pict>
-              <v:shape w14:anchorId="4F241A20" id="Text Box 29" o:spid="_x0000_s1032" type="#_x0000_t202" style="position:absolute;margin-left:61.45pt;margin-top:-33.3pt;width:112.65pt;height:24.35pt;z-index:251700224;visibility:visible;mso-wrap-style:square;mso-wrap-distance-left:9pt;mso-wrap-distance-top:0;mso-wrap-distance-right:9pt;mso-wrap-distance-bottom:0;mso-position-horizontal:right;mso-position-horizontal-relative:margin;mso-position-vertical:absolute;mso-position-vertical-relative:text;v-text-anchor:top" o:gfxdata="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" fillcolor="white [3201]" strokeweight=".5pt">
+              <v:shape w14:anchorId="4F241A20" id="Text Box 29" o:spid="_x0000_s1034" type="#_x0000_t202" style="position:absolute;margin-left:61.45pt;margin-top:-33.3pt;width:112.65pt;height:24.35pt;z-index:251700224;visibility:visible;mso-wrap-style:square;mso-wrap-distance-left:9pt;mso-wrap-distance-top:0;mso-wrap-distance-right:9pt;mso-wrap-distance-bottom:0;mso-position-horizontal:right;mso-position-horizontal-relative:margin;mso-position-vertical:absolute;mso-position-vertical-relative:text;v-text-anchor:top" o:gfxdata="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" fillcolor="white [3201]" strokeweight=".5pt">
                 <v:textbox>
                   <w:txbxContent>
                     <w:p>
@@ -1532,7 +1978,7 @@
           </mc:Choice>
           <mc:Fallback>
             <w:pict>
-              <v:shape w14:anchorId="55B4EAB3" id="Text Box 28" o:spid="_x0000_s1033" type="#_x0000_t202" style="position:absolute;margin-left:169.3pt;margin-top:-25.65pt;width:112.65pt;height:24.35pt;z-index:251698176;visibility:visible;mso-wrap-style:square;mso-wrap-distance-left:9pt;mso-wrap-distance-top:0;mso-wrap-distance-right:9pt;mso-wrap-distance-bottom:0;mso-position-horizontal:absolute;mso-position-horizontal-relative:text;mso-position-vertical:absolute;mso-position-vertical-relative:text;v-text-anchor:top" o:gfxdata="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" fillcolor="white [3201]" strokeweight=".5pt">
+              <v:shape w14:anchorId="55B4EAB3" id="Text Box 28" o:spid="_x0000_s1035" type="#_x0000_t202" style="position:absolute;margin-left:169.3pt;margin-top:-25.65pt;width:112.65pt;height:24.35pt;z-index:251698176;visibility:visible;mso-wrap-style:square;mso-wrap-distance-left:9pt;mso-wrap-distance-top:0;mso-wrap-distance-right:9pt;mso-wrap-distance-bottom:0;mso-position-horizontal:absolute;mso-position-horizontal-relative:text;mso-position-vertical:absolute;mso-position-vertical-relative:text;v-text-anchor:top" o:gfxdata="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" fillcolor="white [3201]" strokeweight=".5pt">
                 <v:textbox>
                   <w:txbxContent>
                     <w:p>
@@ -1611,7 +2057,7 @@
           </mc:Choice>
           <mc:Fallback>
             <w:pict>
-              <v:shape w14:anchorId="4DA1D690" id="Text Box 27" o:spid="_x0000_s1034" type="#_x0000_t202" style="position:absolute;margin-left:-6.35pt;margin-top:-20.35pt;width:112.65pt;height:24.35pt;z-index:251696128;visibility:visible;mso-wrap-style:square;mso-wrap-distance-left:9pt;mso-wrap-distance-top:0;mso-wrap-distance-right:9pt;mso-wrap-distance-bottom:0;mso-position-horizontal:absolute;mso-position-horizontal-relative:text;mso-position-vertical:absolute;mso-position-vertical-relative:text;v-text-anchor:top" o:gfxdata="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" fillcolor="white [3201]" strokeweight=".5pt">
+              <v:shape w14:anchorId="4DA1D690" id="Text Box 27" o:spid="_x0000_s1036" type="#_x0000_t202" style="position:absolute;margin-left:-6.35pt;margin-top:-20.35pt;width:112.65pt;height:24.35pt;z-index:251696128;visibility:visible;mso-wrap-style:square;mso-wrap-distance-left:9pt;mso-wrap-distance-top:0;mso-wrap-distance-right:9pt;mso-wrap-distance-bottom:0;mso-position-horizontal:absolute;mso-position-horizontal-relative:text;mso-position-vertical:absolute;mso-position-vertical-relative:text;v-text-anchor:top" o:gfxdata="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" fillcolor="white [3201]" strokeweight=".5pt">
                 <v:textbox>
                   <w:txbxContent>
                     <w:p>
@@ -1690,7 +2136,7 @@
           </mc:Choice>
           <mc:Fallback>
             <w:pict>
-              <v:shape w14:anchorId="4B7424BA" id="Text Box 26" o:spid="_x0000_s1035" type="#_x0000_t202" style="position:absolute;margin-left:364.35pt;margin-top:115.3pt;width:114pt;height:19.35pt;z-index:251695104;visibility:visible;mso-wrap-style:square;mso-wrap-distance-left:9pt;mso-wrap-distance-top:0;mso-wrap-distance-right:9pt;mso-wrap-distance-bottom:0;mso-position-horizontal:absolute;mso-position-horizontal-relative:text;mso-position-vertical:absolute;mso-position-vertical-relative:text;v-text-anchor:top" o:gfxdata="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" fillcolor="white [3201]" strokeweight=".5pt">
+              <v:shape w14:anchorId="4B7424BA" id="Text Box 26" o:spid="_x0000_s1037" type="#_x0000_t202" style="position:absolute;margin-left:364.35pt;margin-top:115.3pt;width:114pt;height:19.35pt;z-index:251695104;visibility:visible;mso-wrap-style:square;mso-wrap-distance-left:9pt;mso-wrap-distance-top:0;mso-wrap-distance-right:9pt;mso-wrap-distance-bottom:0;mso-position-horizontal:absolute;mso-position-horizontal-relative:text;mso-position-vertical:absolute;mso-position-vertical-relative:text;v-text-anchor:top" o:gfxdata="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" fillcolor="white [3201]" strokeweight=".5pt">
                 <v:textbox>
                   <w:txbxContent>
                     <w:p>
@@ -2008,7 +2454,7 @@
           </mc:Choice>
           <mc:Fallback>
             <w:pict>
-              <v:roundrect w14:anchorId="6B745842" id="Rectangle: Rounded Corners 18" o:spid="_x0000_s1036" style="position:absolute;margin-left:338.95pt;margin-top:72.65pt;width:44pt;height:36.65pt;z-index:251685888;visibility:visible;mso-wrap-style:square;mso-wrap-distance-left:9pt;mso-wrap-distance-top:0;mso-wrap-distance-right:9pt;mso-wrap-distance-bottom:0;mso-position-horizontal:absolute;mso-position-horizontal-relative:text;mso-position-vertical:absolute;mso-position-vertical-relative:text;v-text-anchor:middle" arcsize="10923f" o:gfxdata="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" fillcolor="#ed7d31 [3205]" strokecolor="#1f3763 [1604]" strokeweight="1pt">
+              <v:roundrect w14:anchorId="6B745842" id="Rectangle: Rounded Corners 18" o:spid="_x0000_s1038" style="position:absolute;margin-left:338.95pt;margin-top:72.65pt;width:44pt;height:36.65pt;z-index:251685888;visibility:visible;mso-wrap-style:square;mso-wrap-distance-left:9pt;mso-wrap-distance-top:0;mso-wrap-distance-right:9pt;mso-wrap-distance-bottom:0;mso-position-horizontal:absolute;mso-position-horizontal-relative:text;mso-position-vertical:absolute;mso-position-vertical-relative:text;v-text-anchor:middle" arcsize="10923f" o:gfxdata="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" fillcolor="#ed7d31 [3205]" strokecolor="#1f3763 [1604]" strokeweight="1pt">
                 <v:stroke joinstyle="miter"/>
                 <v:textbox>
                   <w:txbxContent>
@@ -2105,7 +2551,7 @@
           </mc:Choice>
           <mc:Fallback>
             <w:pict>
-              <v:roundrect w14:anchorId="40B0A35C" id="Rectangle: Rounded Corners 19" o:spid="_x0000_s1037" style="position:absolute;margin-left:388.95pt;margin-top:71.35pt;width:44pt;height:36.65pt;z-index:251686912;visibility:visible;mso-wrap-style:square;mso-wrap-distance-left:9pt;mso-wrap-distance-top:0;mso-wrap-distance-right:9pt;mso-wrap-distance-bottom:0;mso-position-horizontal:absolute;mso-position-horizontal-relative:text;mso-position-vertical:absolute;mso-position-vertical-relative:text;v-text-anchor:middle" arcsize="10923f" o:gfxdata="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" fillcolor="#ed7d31 [3205]" strokecolor="#1f3763 [1604]" strokeweight="1pt">
+              <v:roundrect w14:anchorId="40B0A35C" id="Rectangle: Rounded Corners 19" o:spid="_x0000_s1039" style="position:absolute;margin-left:388.95pt;margin-top:71.35pt;width:44pt;height:36.65pt;z-index:251686912;visibility:visible;mso-wrap-style:square;mso-wrap-distance-left:9pt;mso-wrap-distance-top:0;mso-wrap-distance-right:9pt;mso-wrap-distance-bottom:0;mso-position-horizontal:absolute;mso-position-horizontal-relative:text;mso-position-vertical:absolute;mso-position-vertical-relative:text;v-text-anchor:middle" arcsize="10923f" o:gfxdata="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" fillcolor="#ed7d31 [3205]" strokecolor="#1f3763 [1604]" strokeweight="1pt">
                 <v:stroke joinstyle="miter"/>
                 <v:textbox>
                   <w:txbxContent>
@@ -2202,7 +2648,7 @@
           </mc:Choice>
           <mc:Fallback>
             <w:pict>
-              <v:roundrect w14:anchorId="3A2D94CB" id="Rectangle: Rounded Corners 20" o:spid="_x0000_s1038" style="position:absolute;margin-left:442.65pt;margin-top:68.35pt;width:44pt;height:36.65pt;z-index:251687936;visibility:visible;mso-wrap-style:square;mso-wrap-distance-left:9pt;mso-wrap-distance-top:0;mso-wrap-distance-right:9pt;mso-wrap-distance-bottom:0;mso-position-horizontal:absolute;mso-position-horizontal-relative:text;mso-position-vertical:absolute;mso-position-vertical-relative:text;v-text-anchor:middle" arcsize="10923f" o:gfxdata="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" fillcolor="#ed7d31 [3205]" strokecolor="#1f3763 [1604]" strokeweight="1pt">
+              <v:roundrect w14:anchorId="3A2D94CB" id="Rectangle: Rounded Corners 20" o:spid="_x0000_s1040" style="position:absolute;margin-left:442.65pt;margin-top:68.35pt;width:44pt;height:36.65pt;z-index:251687936;visibility:visible;mso-wrap-style:square;mso-wrap-distance-left:9pt;mso-wrap-distance-top:0;mso-wrap-distance-right:9pt;mso-wrap-distance-bottom:0;mso-position-horizontal:absolute;mso-position-horizontal-relative:text;mso-position-vertical:absolute;mso-position-vertical-relative:text;v-text-anchor:middle" arcsize="10923f" o:gfxdata="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" fillcolor="#ed7d31 [3205]" strokecolor="#1f3763 [1604]" strokeweight="1pt">
                 <v:stroke joinstyle="miter"/>
                 <v:textbox>
                   <w:txbxContent>
@@ -2444,7 +2890,7 @@
           </mc:Choice>
           <mc:Fallback>
             <w:pict>
-              <v:roundrect w14:anchorId="1E31239C" id="Rectangle: Rounded Corners 17" o:spid="_x0000_s1039" style="position:absolute;margin-left:353.3pt;margin-top:19.35pt;width:44pt;height:36.65pt;z-index:251684864;visibility:visible;mso-wrap-style:square;mso-wrap-distance-left:9pt;mso-wrap-distance-top:0;mso-wrap-distance-right:9pt;mso-wrap-distance-bottom:0;mso-position-horizontal:absolute;mso-position-horizontal-relative:text;mso-position-vertical:absolute;mso-position-vertical-relative:text;v-text-anchor:middle" arcsize="10923f" o:gfxdata="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" fillcolor="#ed7d31 [3205]" strokecolor="#1f3763 [1604]" strokeweight="1pt">
+              <v:roundrect w14:anchorId="1E31239C" id="Rectangle: Rounded Corners 17" o:spid="_x0000_s1041" style="position:absolute;margin-left:353.3pt;margin-top:19.35pt;width:44pt;height:36.65pt;z-index:251684864;visibility:visible;mso-wrap-style:square;mso-wrap-distance-left:9pt;mso-wrap-distance-top:0;mso-wrap-distance-right:9pt;mso-wrap-distance-bottom:0;mso-position-horizontal:absolute;mso-position-horizontal-relative:text;mso-position-vertical:absolute;mso-position-vertical-relative:text;v-text-anchor:middle" arcsize="10923f" o:gfxdata="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" fillcolor="#ed7d31 [3205]" strokecolor="#1f3763 [1604]" strokeweight="1pt">
                 <v:stroke joinstyle="miter"/>
                 <v:textbox>
                   <w:txbxContent>
@@ -2581,13 +3027,16 @@
                         <w:txbxContent>
                           <w:p>
                             <w:r>
-                              <w:t xml:space="preserve">Component/ directive/ </w:t>
+                              <w:t>Component/ dir</w:t>
                             </w:r>
                             <w:bookmarkStart w:id="0" w:name="_GoBack"/>
                             <w:r>
-                              <w:t>pipe/ service</w:t>
+                              <w:t>ective/ pipe/ servic</w:t>
                             </w:r>
                             <w:bookmarkEnd w:id="0"/>
+                            <w:r>
+                              <w:t>e</w:t>
+                            </w:r>
                           </w:p>
                         </w:txbxContent>
                       </wps:txbx>
@@ -2611,18 +3060,21 @@
           </mc:Choice>
           <mc:Fallback>
             <w:pict>
-              <v:shape w14:anchorId="3E5DA019" id="Text Box 15" o:spid="_x0000_s1040" type="#_x0000_t202" style="position:absolute;margin-left:-9.65pt;margin-top:66pt;width:92.65pt;height:53pt;z-index:251681792;visibility:visible;mso-wrap-style:square;mso-width-percent:0;mso-height-percent:0;mso-wrap-distance-left:9pt;mso-wrap-distance-top:0;mso-wrap-distance-right:9pt;mso-wrap-distance-bottom:0;mso-position-horizontal:absolute;mso-position-horizontal-relative:text;mso-position-vertical:absolute;mso-position-vertical-relative:text;mso-width-percent:0;mso-height-percent:0;mso-width-relative:margin;mso-height-relative:margin;v-text-anchor:top" o:gfxdata="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" fillcolor="white [3201]" strokeweight=".5pt">
+              <v:shape w14:anchorId="3E5DA019" id="Text Box 15" o:spid="_x0000_s1042" type="#_x0000_t202" style="position:absolute;margin-left:-9.65pt;margin-top:66pt;width:92.65pt;height:53pt;z-index:251681792;visibility:visible;mso-wrap-style:square;mso-width-percent:0;mso-height-percent:0;mso-wrap-distance-left:9pt;mso-wrap-distance-top:0;mso-wrap-distance-right:9pt;mso-wrap-distance-bottom:0;mso-position-horizontal:absolute;mso-position-horizontal-relative:text;mso-position-vertical:absolute;mso-position-vertical-relative:text;mso-width-percent:0;mso-height-percent:0;mso-width-relative:margin;mso-height-relative:margin;v-text-anchor:top" o:gfxdata="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" fillcolor="white [3201]" strokeweight=".5pt">
                 <v:textbox>
                   <w:txbxContent>
                     <w:p>
                       <w:r>
-                        <w:t xml:space="preserve">Component/ directive/ </w:t>
+                        <w:t>Component/ dir</w:t>
                       </w:r>
                       <w:bookmarkStart w:id="1" w:name="_GoBack"/>
                       <w:r>
-                        <w:t>pipe/ service</w:t>
+                        <w:t>ective/ pipe/ servic</w:t>
                       </w:r>
                       <w:bookmarkEnd w:id="1"/>
+                      <w:r>
+                        <w:t>e</w:t>
+                      </w:r>
                     </w:p>
                   </w:txbxContent>
                 </v:textbox>
@@ -2695,7 +3147,7 @@
           </mc:Choice>
           <mc:Fallback>
             <w:pict>
-              <v:shape w14:anchorId="58E94BFC" id="Text Box 14" o:spid="_x0000_s1041" type="#_x0000_t202" style="position:absolute;margin-left:179pt;margin-top:121.35pt;width:114pt;height:19.35pt;z-index:251679744;visibility:visible;mso-wrap-style:square;mso-wrap-distance-left:9pt;mso-wrap-distance-top:0;mso-wrap-distance-right:9pt;mso-wrap-distance-bottom:0;mso-position-horizontal:absolute;mso-position-horizontal-relative:text;mso-position-vertical:absolute;mso-position-vertical-relative:text;v-text-anchor:top" o:gfxdata="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" fillcolor="white [3201]" strokeweight=".5pt">
+              <v:shape w14:anchorId="58E94BFC" id="Text Box 14" o:spid="_x0000_s1043" type="#_x0000_t202" style="position:absolute;margin-left:179pt;margin-top:121.35pt;width:114pt;height:19.35pt;z-index:251679744;visibility:visible;mso-wrap-style:square;mso-wrap-distance-left:9pt;mso-wrap-distance-top:0;mso-wrap-distance-right:9pt;mso-wrap-distance-bottom:0;mso-position-horizontal:absolute;mso-position-horizontal-relative:text;mso-position-vertical:absolute;mso-position-vertical-relative:text;v-text-anchor:top" o:gfxdata="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" fillcolor="white [3201]" strokeweight=".5pt">
                 <v:textbox>
                   <w:txbxContent>
                     <w:p>
